--- a/TEMPLATE JPKM.docx
+++ b/TEMPLATE JPKM.docx
@@ -46,10 +46,8 @@
           <w:szCs w:val="32"/>
           <w:lang w:val="en-US"/>
         </w:rPr>
-        <w:t>(</w:t>
-      </w:r>
-      <w:proofErr w:type="spellStart"/>
-      <w:proofErr w:type="gramStart"/>
+        <w:t>(gunakan font Cambria 16</w:t>
+      </w:r>
       <w:r>
         <w:rPr>
           <w:rFonts w:ascii="Cambria" w:eastAsia="Times New Roman" w:hAnsi="Cambria" w:cs="Arial"/>
@@ -60,10 +58,8 @@
           <w:szCs w:val="32"/>
           <w:lang w:val="en-US"/>
         </w:rPr>
-        <w:t>gunakan</w:t>
-      </w:r>
-      <w:proofErr w:type="spellEnd"/>
-      <w:proofErr w:type="gramEnd"/>
+        <w:t xml:space="preserve"> </w:t>
+      </w:r>
       <w:r>
         <w:rPr>
           <w:rFonts w:ascii="Cambria" w:eastAsia="Times New Roman" w:hAnsi="Cambria" w:cs="Arial"/>
@@ -74,45 +70,7 @@
           <w:szCs w:val="32"/>
           <w:lang w:val="en-US"/>
         </w:rPr>
-        <w:t xml:space="preserve"> font Cambria 16</w:t>
-      </w:r>
-      <w:r>
-        <w:rPr>
-          <w:rFonts w:ascii="Cambria" w:eastAsia="Times New Roman" w:hAnsi="Cambria" w:cs="Arial"/>
-          <w:b/>
-          <w:bCs/>
-          <w:color w:val="000000"/>
-          <w:sz w:val="32"/>
-          <w:szCs w:val="32"/>
-          <w:lang w:val="en-US"/>
-        </w:rPr>
-        <w:t xml:space="preserve"> </w:t>
-      </w:r>
-      <w:proofErr w:type="spellStart"/>
-      <w:r>
-        <w:rPr>
-          <w:rFonts w:ascii="Cambria" w:eastAsia="Times New Roman" w:hAnsi="Cambria" w:cs="Arial"/>
-          <w:b/>
-          <w:bCs/>
-          <w:color w:val="000000"/>
-          <w:sz w:val="32"/>
-          <w:szCs w:val="32"/>
-          <w:lang w:val="en-US"/>
-        </w:rPr>
-        <w:t>pt</w:t>
-      </w:r>
-      <w:proofErr w:type="spellEnd"/>
-      <w:r>
-        <w:rPr>
-          <w:rFonts w:ascii="Cambria" w:eastAsia="Times New Roman" w:hAnsi="Cambria" w:cs="Arial"/>
-          <w:b/>
-          <w:bCs/>
-          <w:color w:val="000000"/>
-          <w:sz w:val="32"/>
-          <w:szCs w:val="32"/>
-          <w:lang w:val="en-US"/>
-        </w:rPr>
-        <w:t>)</w:t>
+        <w:t>pt)</w:t>
       </w:r>
     </w:p>
     <w:p>
@@ -143,7 +101,6 @@
           <w:lang w:val="en-US"/>
         </w:rPr>
       </w:pPr>
-      <w:proofErr w:type="spellStart"/>
       <w:r>
         <w:rPr>
           <w:rFonts w:ascii="Cambria" w:hAnsi="Cambria"/>
@@ -152,18 +109,7 @@
           <w:szCs w:val="28"/>
           <w:lang w:val="en-US"/>
         </w:rPr>
-        <w:t>Penulis</w:t>
-      </w:r>
-      <w:proofErr w:type="spellEnd"/>
-      <w:r>
-        <w:rPr>
-          <w:rFonts w:ascii="Cambria" w:hAnsi="Cambria"/>
-          <w:b/>
-          <w:sz w:val="24"/>
-          <w:szCs w:val="28"/>
-          <w:lang w:val="en-US"/>
-        </w:rPr>
-        <w:t xml:space="preserve"> Pertama</w:t>
+        <w:t>Penulis Pertama</w:t>
       </w:r>
       <w:r>
         <w:rPr>
@@ -184,29 +130,7 @@
           <w:szCs w:val="28"/>
           <w:lang w:val="en-US"/>
         </w:rPr>
-        <w:t xml:space="preserve">, </w:t>
-      </w:r>
-      <w:proofErr w:type="spellStart"/>
-      <w:r>
-        <w:rPr>
-          <w:rFonts w:ascii="Cambria" w:hAnsi="Cambria"/>
-          <w:b/>
-          <w:sz w:val="24"/>
-          <w:szCs w:val="28"/>
-          <w:lang w:val="en-US"/>
-        </w:rPr>
-        <w:t>Penulis</w:t>
-      </w:r>
-      <w:proofErr w:type="spellEnd"/>
-      <w:r>
-        <w:rPr>
-          <w:rFonts w:ascii="Cambria" w:hAnsi="Cambria"/>
-          <w:b/>
-          <w:sz w:val="24"/>
-          <w:szCs w:val="28"/>
-          <w:lang w:val="en-US"/>
-        </w:rPr>
-        <w:t xml:space="preserve"> Kedua</w:t>
+        <w:t>, Penulis Kedua</w:t>
       </w:r>
       <w:r>
         <w:rPr>
@@ -227,29 +151,7 @@
           <w:szCs w:val="28"/>
           <w:lang w:val="en-US"/>
         </w:rPr>
-        <w:t xml:space="preserve">, </w:t>
-      </w:r>
-      <w:proofErr w:type="spellStart"/>
-      <w:r>
-        <w:rPr>
-          <w:rFonts w:ascii="Cambria" w:hAnsi="Cambria"/>
-          <w:b/>
-          <w:sz w:val="24"/>
-          <w:szCs w:val="28"/>
-          <w:lang w:val="en-US"/>
-        </w:rPr>
-        <w:t>Penulis</w:t>
-      </w:r>
-      <w:proofErr w:type="spellEnd"/>
-      <w:r>
-        <w:rPr>
-          <w:rFonts w:ascii="Cambria" w:hAnsi="Cambria"/>
-          <w:b/>
-          <w:sz w:val="24"/>
-          <w:szCs w:val="28"/>
-          <w:lang w:val="en-US"/>
-        </w:rPr>
-        <w:t xml:space="preserve"> Ketiga</w:t>
+        <w:t>, Penulis Ketiga</w:t>
       </w:r>
       <w:r>
         <w:rPr>
@@ -291,99 +193,8 @@
           <w:sz w:val="20"/>
           <w:lang w:val="en-US"/>
         </w:rPr>
-        <w:t xml:space="preserve">Ilmu Pemerintahan, </w:t>
-      </w:r>
-      <w:proofErr w:type="spellStart"/>
-      <w:r>
-        <w:rPr>
-          <w:rFonts w:ascii="Cambria" w:hAnsi="Cambria"/>
-          <w:bCs/>
-          <w:sz w:val="20"/>
-          <w:lang w:val="en-US"/>
-        </w:rPr>
-        <w:t>Fakultas</w:t>
-      </w:r>
-      <w:proofErr w:type="spellEnd"/>
-      <w:r>
-        <w:rPr>
-          <w:rFonts w:ascii="Cambria" w:hAnsi="Cambria"/>
-          <w:bCs/>
-          <w:sz w:val="20"/>
-          <w:lang w:val="en-US"/>
-        </w:rPr>
-        <w:t xml:space="preserve"> </w:t>
-      </w:r>
-      <w:proofErr w:type="spellStart"/>
-      <w:r>
-        <w:rPr>
-          <w:rFonts w:ascii="Cambria" w:hAnsi="Cambria"/>
-          <w:bCs/>
-          <w:sz w:val="20"/>
-          <w:lang w:val="en-US"/>
-        </w:rPr>
-        <w:t>Ilmu</w:t>
-      </w:r>
-      <w:proofErr w:type="spellEnd"/>
-      <w:r>
-        <w:rPr>
-          <w:rFonts w:ascii="Cambria" w:hAnsi="Cambria"/>
-          <w:bCs/>
-          <w:sz w:val="20"/>
-          <w:lang w:val="en-US"/>
-        </w:rPr>
-        <w:t xml:space="preserve"> </w:t>
-      </w:r>
-      <w:proofErr w:type="spellStart"/>
-      <w:r>
-        <w:rPr>
-          <w:rFonts w:ascii="Cambria" w:hAnsi="Cambria"/>
-          <w:bCs/>
-          <w:sz w:val="20"/>
-          <w:lang w:val="en-US"/>
-        </w:rPr>
-        <w:t>Sosial</w:t>
-      </w:r>
-      <w:proofErr w:type="spellEnd"/>
-      <w:r>
-        <w:rPr>
-          <w:rFonts w:ascii="Cambria" w:hAnsi="Cambria"/>
-          <w:bCs/>
-          <w:sz w:val="20"/>
-          <w:lang w:val="en-US"/>
-        </w:rPr>
-        <w:t xml:space="preserve"> dan </w:t>
-      </w:r>
-      <w:proofErr w:type="spellStart"/>
-      <w:r>
-        <w:rPr>
-          <w:rFonts w:ascii="Cambria" w:hAnsi="Cambria"/>
-          <w:bCs/>
-          <w:sz w:val="20"/>
-          <w:lang w:val="en-US"/>
-        </w:rPr>
-        <w:t>Ilmu</w:t>
-      </w:r>
-      <w:proofErr w:type="spellEnd"/>
-      <w:r>
-        <w:rPr>
-          <w:rFonts w:ascii="Cambria" w:hAnsi="Cambria"/>
-          <w:bCs/>
-          <w:sz w:val="20"/>
-          <w:lang w:val="en-US"/>
-        </w:rPr>
-        <w:t xml:space="preserve"> </w:t>
-      </w:r>
-      <w:proofErr w:type="spellStart"/>
-      <w:r>
-        <w:rPr>
-          <w:rFonts w:ascii="Cambria" w:hAnsi="Cambria"/>
-          <w:bCs/>
-          <w:sz w:val="20"/>
-          <w:lang w:val="en-US"/>
-        </w:rPr>
-        <w:t>Politik</w:t>
-      </w:r>
-      <w:proofErr w:type="spellEnd"/>
+        <w:t>Ilmu Pemerintahan, Fakultas Ilmu Sosial dan Ilmu Politik</w:t>
+      </w:r>
       <w:r>
         <w:rPr>
           <w:rFonts w:ascii="Cambria" w:hAnsi="Cambria"/>
@@ -431,87 +242,7 @@
           <w:sz w:val="20"/>
           <w:lang w:val="en-US"/>
         </w:rPr>
-        <w:t xml:space="preserve">Lembaga Anti </w:t>
-      </w:r>
-      <w:proofErr w:type="spellStart"/>
-      <w:r>
-        <w:rPr>
-          <w:rFonts w:ascii="Cambria" w:hAnsi="Cambria"/>
-          <w:bCs/>
-          <w:sz w:val="20"/>
-          <w:lang w:val="en-US"/>
-        </w:rPr>
-        <w:t>Korupsi</w:t>
-      </w:r>
-      <w:proofErr w:type="spellEnd"/>
-      <w:r>
-        <w:rPr>
-          <w:rFonts w:ascii="Cambria" w:hAnsi="Cambria"/>
-          <w:bCs/>
-          <w:sz w:val="20"/>
-          <w:lang w:val="en-US"/>
-        </w:rPr>
-        <w:t xml:space="preserve"> Pro </w:t>
-      </w:r>
-      <w:proofErr w:type="spellStart"/>
-      <w:r>
-        <w:rPr>
-          <w:rFonts w:ascii="Cambria" w:hAnsi="Cambria"/>
-          <w:bCs/>
-          <w:sz w:val="20"/>
-          <w:lang w:val="en-US"/>
-        </w:rPr>
-        <w:t>Otonomi</w:t>
-      </w:r>
-      <w:proofErr w:type="spellEnd"/>
-      <w:r>
-        <w:rPr>
-          <w:rFonts w:ascii="Cambria" w:hAnsi="Cambria"/>
-          <w:bCs/>
-          <w:sz w:val="20"/>
-          <w:lang w:val="en-US"/>
-        </w:rPr>
-        <w:t xml:space="preserve"> Daerah </w:t>
-      </w:r>
-      <w:proofErr w:type="spellStart"/>
-      <w:r>
-        <w:rPr>
-          <w:rFonts w:ascii="Cambria" w:hAnsi="Cambria"/>
-          <w:bCs/>
-          <w:sz w:val="20"/>
-          <w:lang w:val="en-US"/>
-        </w:rPr>
-        <w:t>Bima</w:t>
-      </w:r>
-      <w:proofErr w:type="spellEnd"/>
-      <w:r>
-        <w:rPr>
-          <w:rFonts w:ascii="Cambria" w:hAnsi="Cambria"/>
-          <w:bCs/>
-          <w:sz w:val="20"/>
-          <w:lang w:val="en-US"/>
-        </w:rPr>
-        <w:t xml:space="preserve">, </w:t>
-      </w:r>
-      <w:proofErr w:type="spellStart"/>
-      <w:r>
-        <w:rPr>
-          <w:rFonts w:ascii="Cambria" w:hAnsi="Cambria"/>
-          <w:bCs/>
-          <w:sz w:val="20"/>
-          <w:lang w:val="en-US"/>
-        </w:rPr>
-        <w:t>Dompu</w:t>
-      </w:r>
-      <w:proofErr w:type="spellEnd"/>
-      <w:r>
-        <w:rPr>
-          <w:rFonts w:ascii="Cambria" w:hAnsi="Cambria"/>
-          <w:bCs/>
-          <w:sz w:val="20"/>
-          <w:lang w:val="en-US"/>
-        </w:rPr>
-        <w:t>, Sumbawa (LAPINDA-BIDOS)</w:t>
+        <w:t>Lembaga Anti Korupsi Pro Otonomi Daerah Bima, Dompu, Sumbawa (LAPINDA-BIDOS)</w:t>
       </w:r>
     </w:p>
     <w:p>
@@ -542,47 +273,7 @@
           <w:sz w:val="20"/>
           <w:lang w:val="en-US"/>
         </w:rPr>
-        <w:t xml:space="preserve">Sosiologi, </w:t>
-      </w:r>
-      <w:proofErr w:type="spellStart"/>
-      <w:r>
-        <w:rPr>
-          <w:rFonts w:ascii="Cambria" w:hAnsi="Cambria"/>
-          <w:bCs/>
-          <w:sz w:val="20"/>
-          <w:lang w:val="en-US"/>
-        </w:rPr>
-        <w:t>Fukultas</w:t>
-      </w:r>
-      <w:proofErr w:type="spellEnd"/>
-      <w:r>
-        <w:rPr>
-          <w:rFonts w:ascii="Cambria" w:hAnsi="Cambria"/>
-          <w:bCs/>
-          <w:sz w:val="20"/>
-          <w:lang w:val="en-US"/>
-        </w:rPr>
-        <w:t xml:space="preserve"> </w:t>
-      </w:r>
-      <w:proofErr w:type="spellStart"/>
-      <w:r>
-        <w:rPr>
-          <w:rFonts w:ascii="Cambria" w:hAnsi="Cambria"/>
-          <w:bCs/>
-          <w:sz w:val="20"/>
-          <w:lang w:val="en-US"/>
-        </w:rPr>
-        <w:t>Pertanian</w:t>
-      </w:r>
-      <w:proofErr w:type="spellEnd"/>
-      <w:r>
-        <w:rPr>
-          <w:rFonts w:ascii="Cambria" w:hAnsi="Cambria"/>
-          <w:bCs/>
-          <w:sz w:val="20"/>
-          <w:lang w:val="en-US"/>
-        </w:rPr>
-        <w:t>, Universitas Muhammadiyah</w:t>
+        <w:t>Sosiologi, Fukultas Pertanian, Universitas Muhammadiyah</w:t>
       </w:r>
     </w:p>
     <w:p>
@@ -748,73 +439,7 @@
                 <w:szCs w:val="24"/>
                 <w:lang w:val="en-US"/>
               </w:rPr>
-              <w:t xml:space="preserve"> </w:t>
-            </w:r>
-            <w:proofErr w:type="spellStart"/>
-            <w:r>
-              <w:rPr>
-                <w:rFonts w:ascii="Cambria" w:eastAsia="Times New Roman" w:hAnsi="Cambria" w:cs="Arial"/>
-                <w:color w:val="000000"/>
-                <w:sz w:val="24"/>
-                <w:szCs w:val="24"/>
-                <w:lang w:val="en-US"/>
-              </w:rPr>
-              <w:t>Gunakan</w:t>
-            </w:r>
-            <w:proofErr w:type="spellEnd"/>
-            <w:r>
-              <w:rPr>
-                <w:rFonts w:ascii="Cambria" w:eastAsia="Times New Roman" w:hAnsi="Cambria" w:cs="Arial"/>
-                <w:color w:val="000000"/>
-                <w:sz w:val="24"/>
-                <w:szCs w:val="24"/>
-                <w:lang w:val="en-US"/>
-              </w:rPr>
-              <w:t xml:space="preserve"> </w:t>
-            </w:r>
-            <w:proofErr w:type="spellStart"/>
-            <w:r>
-              <w:rPr>
-                <w:rFonts w:ascii="Cambria" w:eastAsia="Times New Roman" w:hAnsi="Cambria" w:cs="Arial"/>
-                <w:color w:val="000000"/>
-                <w:sz w:val="24"/>
-                <w:szCs w:val="24"/>
-                <w:lang w:val="en-US"/>
-              </w:rPr>
-              <w:t>dengan</w:t>
-            </w:r>
-            <w:proofErr w:type="spellEnd"/>
-            <w:r>
-              <w:rPr>
-                <w:rFonts w:ascii="Cambria" w:eastAsia="Times New Roman" w:hAnsi="Cambria" w:cs="Arial"/>
-                <w:color w:val="000000"/>
-                <w:sz w:val="24"/>
-                <w:szCs w:val="24"/>
-                <w:lang w:val="en-US"/>
-              </w:rPr>
-              <w:t xml:space="preserve"> </w:t>
-            </w:r>
-            <w:proofErr w:type="spellStart"/>
-            <w:r>
-              <w:rPr>
-                <w:rFonts w:ascii="Cambria" w:eastAsia="Times New Roman" w:hAnsi="Cambria" w:cs="Arial"/>
-                <w:color w:val="000000"/>
-                <w:sz w:val="24"/>
-                <w:szCs w:val="24"/>
-                <w:lang w:val="en-US"/>
-              </w:rPr>
-              <w:t>ukuran</w:t>
-            </w:r>
-            <w:proofErr w:type="spellEnd"/>
-            <w:r>
-              <w:rPr>
-                <w:rFonts w:ascii="Cambria" w:eastAsia="Times New Roman" w:hAnsi="Cambria" w:cs="Arial"/>
-                <w:color w:val="000000"/>
-                <w:sz w:val="24"/>
-                <w:szCs w:val="24"/>
-                <w:lang w:val="en-US"/>
-              </w:rPr>
-              <w:t xml:space="preserve"> font 12 pt.</w:t>
+              <w:t xml:space="preserve"> Gunakan dengan ukuran font 12 pt.</w:t>
             </w:r>
           </w:p>
           <w:p>
@@ -1142,7 +767,6 @@
               </w:rPr>
               <w:t>Abstrak tidak terstruktur ditulis dalam bahasa I</w:t>
             </w:r>
-            <w:proofErr w:type="spellStart"/>
             <w:r>
               <w:rPr>
                 <w:rFonts w:ascii="Cambria" w:eastAsia="Times New Roman" w:hAnsi="Cambria" w:cs="Arial"/>
@@ -1151,9 +775,17 @@
                 <w:szCs w:val="20"/>
                 <w:lang w:val="en-US"/>
               </w:rPr>
-              <w:t>ndonesia</w:t>
+              <w:t>ndonesia d</w:t>
             </w:r>
-            <w:proofErr w:type="spellEnd"/>
+            <w:r>
+              <w:rPr>
+                <w:rFonts w:ascii="Cambria" w:eastAsia="Times New Roman" w:hAnsi="Cambria" w:cs="Arial"/>
+                <w:color w:val="000000"/>
+                <w:sz w:val="20"/>
+                <w:szCs w:val="20"/>
+              </w:rPr>
+              <w:t>alam satu paragraf, 150</w:t>
+            </w:r>
             <w:r>
               <w:rPr>
                 <w:rFonts w:ascii="Cambria" w:eastAsia="Times New Roman" w:hAnsi="Cambria" w:cs="Arial"/>
@@ -1162,7 +794,7 @@
                 <w:szCs w:val="20"/>
                 <w:lang w:val="en-US"/>
               </w:rPr>
-              <w:t xml:space="preserve"> d</w:t>
+              <w:t>-</w:t>
             </w:r>
             <w:r>
               <w:rPr>
@@ -1171,7 +803,7 @@
                 <w:sz w:val="20"/>
                 <w:szCs w:val="20"/>
               </w:rPr>
-              <w:t>alam satu paragraf, 150</w:t>
+              <w:t>300 kata, dan harus memuat latar belakang dan tujuan, metode, hasil utama, dan kesimpulan. Hindari penggunaan singkatan dan kutipan.</w:t>
             </w:r>
             <w:r>
               <w:rPr>
@@ -1181,214 +813,7 @@
                 <w:szCs w:val="20"/>
                 <w:lang w:val="en-US"/>
               </w:rPr>
-              <w:t>-</w:t>
-            </w:r>
-            <w:r>
-              <w:rPr>
-                <w:rFonts w:ascii="Cambria" w:eastAsia="Times New Roman" w:hAnsi="Cambria" w:cs="Arial"/>
-                <w:color w:val="000000"/>
-                <w:sz w:val="20"/>
-                <w:szCs w:val="20"/>
-              </w:rPr>
-              <w:t>300 kata, dan harus memuat latar belakang dan tujuan, metode, hasil utama, dan kesimpulan. Hindari penggunaan singkatan dan kutipan.</w:t>
-            </w:r>
-            <w:r>
-              <w:rPr>
-                <w:rFonts w:ascii="Cambria" w:eastAsia="Times New Roman" w:hAnsi="Cambria" w:cs="Arial"/>
-                <w:color w:val="000000"/>
-                <w:sz w:val="20"/>
-                <w:szCs w:val="20"/>
-                <w:lang w:val="en-US"/>
-              </w:rPr>
-              <w:t xml:space="preserve"> </w:t>
-            </w:r>
-            <w:proofErr w:type="spellStart"/>
-            <w:r>
-              <w:rPr>
-                <w:rFonts w:ascii="Cambria" w:eastAsia="Times New Roman" w:hAnsi="Cambria" w:cs="Arial"/>
-                <w:color w:val="000000"/>
-                <w:sz w:val="20"/>
-                <w:szCs w:val="20"/>
-                <w:lang w:val="en-US"/>
-              </w:rPr>
-              <w:t>Menggunakan</w:t>
-            </w:r>
-            <w:proofErr w:type="spellEnd"/>
-            <w:r>
-              <w:rPr>
-                <w:rFonts w:ascii="Cambria" w:eastAsia="Times New Roman" w:hAnsi="Cambria" w:cs="Arial"/>
-                <w:color w:val="000000"/>
-                <w:sz w:val="20"/>
-                <w:szCs w:val="20"/>
-                <w:lang w:val="en-US"/>
-              </w:rPr>
-              <w:t xml:space="preserve"> font </w:t>
-            </w:r>
-            <w:proofErr w:type="spellStart"/>
-            <w:r>
-              <w:rPr>
-                <w:rFonts w:ascii="Cambria" w:eastAsia="Times New Roman" w:hAnsi="Cambria" w:cs="Arial"/>
-                <w:color w:val="000000"/>
-                <w:sz w:val="20"/>
-                <w:szCs w:val="20"/>
-                <w:lang w:val="en-US"/>
-              </w:rPr>
-              <w:t>cambria</w:t>
-            </w:r>
-            <w:proofErr w:type="spellEnd"/>
-            <w:r>
-              <w:rPr>
-                <w:rFonts w:ascii="Cambria" w:eastAsia="Times New Roman" w:hAnsi="Cambria" w:cs="Arial"/>
-                <w:color w:val="000000"/>
-                <w:sz w:val="20"/>
-                <w:szCs w:val="20"/>
-                <w:lang w:val="en-US"/>
-              </w:rPr>
-              <w:t xml:space="preserve"> </w:t>
-            </w:r>
-            <w:proofErr w:type="spellStart"/>
-            <w:r>
-              <w:rPr>
-                <w:rFonts w:ascii="Cambria" w:eastAsia="Times New Roman" w:hAnsi="Cambria" w:cs="Arial"/>
-                <w:color w:val="000000"/>
-                <w:sz w:val="20"/>
-                <w:szCs w:val="20"/>
-                <w:lang w:val="en-US"/>
-              </w:rPr>
-              <w:t>dengan</w:t>
-            </w:r>
-            <w:proofErr w:type="spellEnd"/>
-            <w:r>
-              <w:rPr>
-                <w:rFonts w:ascii="Cambria" w:eastAsia="Times New Roman" w:hAnsi="Cambria" w:cs="Arial"/>
-                <w:color w:val="000000"/>
-                <w:sz w:val="20"/>
-                <w:szCs w:val="20"/>
-                <w:lang w:val="en-US"/>
-              </w:rPr>
-              <w:t xml:space="preserve"> </w:t>
-            </w:r>
-            <w:proofErr w:type="spellStart"/>
-            <w:proofErr w:type="gramStart"/>
-            <w:r>
-              <w:rPr>
-                <w:rFonts w:ascii="Cambria" w:eastAsia="Times New Roman" w:hAnsi="Cambria" w:cs="Arial"/>
-                <w:color w:val="000000"/>
-                <w:sz w:val="20"/>
-                <w:szCs w:val="20"/>
-                <w:lang w:val="en-US"/>
-              </w:rPr>
-              <w:t>ukuran</w:t>
-            </w:r>
-            <w:proofErr w:type="spellEnd"/>
-            <w:r>
-              <w:rPr>
-                <w:rFonts w:ascii="Cambria" w:eastAsia="Times New Roman" w:hAnsi="Cambria" w:cs="Arial"/>
-                <w:color w:val="000000"/>
-                <w:sz w:val="20"/>
-                <w:szCs w:val="20"/>
-                <w:lang w:val="en-US"/>
-              </w:rPr>
-              <w:t xml:space="preserve">  10</w:t>
-            </w:r>
-            <w:proofErr w:type="gramEnd"/>
-            <w:r>
-              <w:rPr>
-                <w:rFonts w:ascii="Cambria" w:eastAsia="Times New Roman" w:hAnsi="Cambria" w:cs="Arial"/>
-                <w:color w:val="000000"/>
-                <w:sz w:val="20"/>
-                <w:szCs w:val="20"/>
-                <w:lang w:val="en-US"/>
-              </w:rPr>
-              <w:t xml:space="preserve"> </w:t>
-            </w:r>
-            <w:proofErr w:type="spellStart"/>
-            <w:r>
-              <w:rPr>
-                <w:rFonts w:ascii="Cambria" w:eastAsia="Times New Roman" w:hAnsi="Cambria" w:cs="Arial"/>
-                <w:color w:val="000000"/>
-                <w:sz w:val="20"/>
-                <w:szCs w:val="20"/>
-                <w:lang w:val="en-US"/>
-              </w:rPr>
-              <w:t>pt</w:t>
-            </w:r>
-            <w:proofErr w:type="spellEnd"/>
-            <w:r>
-              <w:rPr>
-                <w:rFonts w:ascii="Cambria" w:eastAsia="Times New Roman" w:hAnsi="Cambria" w:cs="Arial"/>
-                <w:color w:val="000000"/>
-                <w:sz w:val="20"/>
-                <w:szCs w:val="20"/>
-                <w:lang w:val="en-US"/>
-              </w:rPr>
-              <w:t xml:space="preserve">, </w:t>
-            </w:r>
-            <w:proofErr w:type="spellStart"/>
-            <w:r>
-              <w:rPr>
-                <w:rFonts w:ascii="Cambria" w:eastAsia="Times New Roman" w:hAnsi="Cambria" w:cs="Arial"/>
-                <w:color w:val="000000"/>
-                <w:sz w:val="20"/>
-                <w:szCs w:val="20"/>
-                <w:lang w:val="en-US"/>
-              </w:rPr>
-              <w:t>spasi</w:t>
-            </w:r>
-            <w:proofErr w:type="spellEnd"/>
-            <w:r>
-              <w:rPr>
-                <w:rFonts w:ascii="Cambria" w:eastAsia="Times New Roman" w:hAnsi="Cambria" w:cs="Arial"/>
-                <w:color w:val="000000"/>
-                <w:sz w:val="20"/>
-                <w:szCs w:val="20"/>
-                <w:lang w:val="en-US"/>
-              </w:rPr>
-              <w:t xml:space="preserve"> 1 </w:t>
-            </w:r>
-            <w:proofErr w:type="spellStart"/>
-            <w:r>
-              <w:rPr>
-                <w:rFonts w:ascii="Cambria" w:eastAsia="Times New Roman" w:hAnsi="Cambria" w:cs="Arial"/>
-                <w:color w:val="000000"/>
-                <w:sz w:val="20"/>
-                <w:szCs w:val="20"/>
-                <w:lang w:val="en-US"/>
-              </w:rPr>
-              <w:t>atau</w:t>
-            </w:r>
-            <w:proofErr w:type="spellEnd"/>
-            <w:r>
-              <w:rPr>
-                <w:rFonts w:ascii="Cambria" w:eastAsia="Times New Roman" w:hAnsi="Cambria" w:cs="Arial"/>
-                <w:color w:val="000000"/>
-                <w:sz w:val="20"/>
-                <w:szCs w:val="20"/>
-                <w:lang w:val="en-US"/>
-              </w:rPr>
-              <w:t xml:space="preserve"> </w:t>
-            </w:r>
-            <w:proofErr w:type="spellStart"/>
-            <w:r>
-              <w:rPr>
-                <w:rFonts w:ascii="Cambria" w:eastAsia="Times New Roman" w:hAnsi="Cambria" w:cs="Arial"/>
-                <w:color w:val="000000"/>
-                <w:sz w:val="20"/>
-                <w:szCs w:val="20"/>
-                <w:lang w:val="en-US"/>
-              </w:rPr>
-              <w:t>tunggal</w:t>
-            </w:r>
-            <w:proofErr w:type="spellEnd"/>
-            <w:r>
-              <w:rPr>
-                <w:rFonts w:ascii="Cambria" w:eastAsia="Times New Roman" w:hAnsi="Cambria" w:cs="Arial"/>
-                <w:color w:val="000000"/>
-                <w:sz w:val="20"/>
-                <w:szCs w:val="20"/>
-                <w:lang w:val="en-US"/>
-              </w:rPr>
-              <w:t>.</w:t>
+              <w:t xml:space="preserve"> Menggunakan font cambria dengan ukuran  10 pt, spasi 1 atau tunggal.</w:t>
             </w:r>
           </w:p>
           <w:p>
@@ -1873,31 +1298,7 @@
           <w:iCs/>
           <w:lang w:val="en-US"/>
         </w:rPr>
-        <w:t xml:space="preserve">Corresponding </w:t>
-      </w:r>
-      <w:proofErr w:type="spellStart"/>
-      <w:r>
-        <w:rPr>
-          <w:rFonts w:ascii="Cambria" w:hAnsi="Cambria"/>
-          <w:b/>
-          <w:bCs/>
-          <w:i/>
-          <w:iCs/>
-          <w:lang w:val="en-US"/>
-        </w:rPr>
-        <w:t>uthor</w:t>
-      </w:r>
-      <w:proofErr w:type="spellEnd"/>
-      <w:r>
-        <w:rPr>
-          <w:rFonts w:ascii="Cambria" w:hAnsi="Cambria"/>
-          <w:b/>
-          <w:bCs/>
-          <w:i/>
-          <w:iCs/>
-          <w:lang w:val="en-US"/>
-        </w:rPr>
-        <w:t>:</w:t>
+        <w:t>Corresponding uthor:</w:t>
       </w:r>
     </w:p>
     <w:p>
@@ -1939,111 +1340,7 @@
           <w:szCs w:val="20"/>
           <w:lang w:val="en-US"/>
         </w:rPr>
-        <w:t xml:space="preserve"> (</w:t>
-      </w:r>
-      <w:proofErr w:type="spellStart"/>
-      <w:r>
-        <w:rPr>
-          <w:rFonts w:ascii="Cambria" w:hAnsi="Cambria"/>
-          <w:b/>
-          <w:spacing w:val="-2"/>
-          <w:w w:val="85"/>
-          <w:sz w:val="20"/>
-          <w:szCs w:val="20"/>
-          <w:lang w:val="en-US"/>
-        </w:rPr>
-        <w:t>Pilih</w:t>
-      </w:r>
-      <w:proofErr w:type="spellEnd"/>
-      <w:r>
-        <w:rPr>
-          <w:rFonts w:ascii="Cambria" w:hAnsi="Cambria"/>
-          <w:b/>
-          <w:spacing w:val="-2"/>
-          <w:w w:val="85"/>
-          <w:sz w:val="20"/>
-          <w:szCs w:val="20"/>
-          <w:lang w:val="en-US"/>
-        </w:rPr>
-        <w:t xml:space="preserve"> </w:t>
-      </w:r>
-      <w:proofErr w:type="spellStart"/>
-      <w:r>
-        <w:rPr>
-          <w:rFonts w:ascii="Cambria" w:hAnsi="Cambria"/>
-          <w:b/>
-          <w:spacing w:val="-2"/>
-          <w:w w:val="85"/>
-          <w:sz w:val="20"/>
-          <w:szCs w:val="20"/>
-          <w:lang w:val="en-US"/>
-        </w:rPr>
-        <w:t>nama</w:t>
-      </w:r>
-      <w:proofErr w:type="spellEnd"/>
-      <w:r>
-        <w:rPr>
-          <w:rFonts w:ascii="Cambria" w:hAnsi="Cambria"/>
-          <w:b/>
-          <w:spacing w:val="-2"/>
-          <w:w w:val="85"/>
-          <w:sz w:val="20"/>
-          <w:szCs w:val="20"/>
-          <w:lang w:val="en-US"/>
-        </w:rPr>
-        <w:t xml:space="preserve"> salah </w:t>
-      </w:r>
-      <w:proofErr w:type="spellStart"/>
-      <w:r>
-        <w:rPr>
-          <w:rFonts w:ascii="Cambria" w:hAnsi="Cambria"/>
-          <w:b/>
-          <w:spacing w:val="-2"/>
-          <w:w w:val="85"/>
-          <w:sz w:val="20"/>
-          <w:szCs w:val="20"/>
-          <w:lang w:val="en-US"/>
-        </w:rPr>
-        <w:t>satu</w:t>
-      </w:r>
-      <w:proofErr w:type="spellEnd"/>
-      <w:r>
-        <w:rPr>
-          <w:rFonts w:ascii="Cambria" w:hAnsi="Cambria"/>
-          <w:b/>
-          <w:spacing w:val="-2"/>
-          <w:w w:val="85"/>
-          <w:sz w:val="20"/>
-          <w:szCs w:val="20"/>
-          <w:lang w:val="en-US"/>
-        </w:rPr>
-        <w:t xml:space="preserve"> </w:t>
-      </w:r>
-      <w:proofErr w:type="spellStart"/>
-      <w:r>
-        <w:rPr>
-          <w:rFonts w:ascii="Cambria" w:hAnsi="Cambria"/>
-          <w:b/>
-          <w:spacing w:val="-2"/>
-          <w:w w:val="85"/>
-          <w:sz w:val="20"/>
-          <w:szCs w:val="20"/>
-          <w:lang w:val="en-US"/>
-        </w:rPr>
-        <w:t>penulis</w:t>
-      </w:r>
-      <w:proofErr w:type="spellEnd"/>
-      <w:r>
-        <w:rPr>
-          <w:rFonts w:ascii="Cambria" w:hAnsi="Cambria"/>
-          <w:b/>
-          <w:spacing w:val="-2"/>
-          <w:w w:val="85"/>
-          <w:sz w:val="20"/>
-          <w:szCs w:val="20"/>
-          <w:lang w:val="en-US"/>
-        </w:rPr>
-        <w:t>)</w:t>
+        <w:t xml:space="preserve"> (Pilih nama salah satu penulis)</w:t>
       </w:r>
     </w:p>
     <w:p>
@@ -2317,7 +1614,6 @@
         </w:rPr>
         <w:t xml:space="preserve"> </w:t>
       </w:r>
-      <w:proofErr w:type="spellStart"/>
       <w:r>
         <w:rPr>
           <w:rFonts w:ascii="Cambria" w:hAnsi="Cambria"/>
@@ -2325,17 +1621,7 @@
           <w:szCs w:val="20"/>
           <w:lang w:val="en-US"/>
         </w:rPr>
-        <w:t>alamat</w:t>
-      </w:r>
-      <w:proofErr w:type="spellEnd"/>
-      <w:r>
-        <w:rPr>
-          <w:rFonts w:ascii="Cambria" w:hAnsi="Cambria"/>
-          <w:sz w:val="20"/>
-          <w:szCs w:val="20"/>
-          <w:lang w:val="en-US"/>
-        </w:rPr>
-        <w:t xml:space="preserve"> email</w:t>
+        <w:t>alamat email</w:t>
       </w:r>
     </w:p>
     <w:p>
@@ -2441,7 +1727,58 @@
           <w:sz w:val="24"/>
           <w:szCs w:val="24"/>
         </w:rPr>
-        <w:t>Indentasi seluruh paragraf berikutnya. Artikel diketik menggunakan calibri, ukuran 12 pt, spasi 1.5, dan diserahkan dalam format docx atau doc. Artikel tidak melebihi 4.500 kata, termasuk Referensi (tidak termasuk tabel, gambar, dan lampiran). Ukuran file tidak boleh melebihi 7 MB (docx). Ejaan Inggris British atau Amerika dapat digunakan, namun jangan mencampur keduanya. Singkatan harus dijelaskan pada tampilan pertama dan harus digunakan secara konsisten hingga bagian akhir artikel</w:t>
+        <w:t>Indentasi seluruh paragraf berikutnya. Artikel diketik menggunakan ca</w:t>
+      </w:r>
+      <w:r>
+        <w:rPr>
+          <w:rFonts w:ascii="Cambria" w:hAnsi="Cambria"/>
+          <w:sz w:val="24"/>
+          <w:szCs w:val="24"/>
+          <w:lang w:val="en-US"/>
+        </w:rPr>
+        <w:t>mbria</w:t>
+      </w:r>
+      <w:r>
+        <w:rPr>
+          <w:rFonts w:ascii="Cambria" w:hAnsi="Cambria"/>
+          <w:sz w:val="24"/>
+          <w:szCs w:val="24"/>
+        </w:rPr>
+        <w:t>, ukuran 12 pt, spasi 1.</w:t>
+      </w:r>
+      <w:r>
+        <w:rPr>
+          <w:rFonts w:ascii="Cambria" w:hAnsi="Cambria"/>
+          <w:sz w:val="24"/>
+          <w:szCs w:val="24"/>
+          <w:lang w:val="en-US"/>
+        </w:rPr>
+        <w:t>0</w:t>
+      </w:r>
+      <w:r>
+        <w:rPr>
+          <w:rFonts w:ascii="Cambria" w:hAnsi="Cambria"/>
+          <w:sz w:val="24"/>
+          <w:szCs w:val="24"/>
+        </w:rPr>
+        <w:t xml:space="preserve">, dan diserahkan dalam format docx atau doc. Artikel tidak melebihi </w:t>
+      </w:r>
+      <w:r>
+        <w:rPr>
+          <w:rFonts w:ascii="Cambria" w:hAnsi="Cambria"/>
+          <w:sz w:val="24"/>
+          <w:szCs w:val="24"/>
+          <w:lang w:val="en-US"/>
+        </w:rPr>
+        <w:t>6000 dan tidak kurang dari 4000</w:t>
+      </w:r>
+      <w:r>
+        <w:rPr>
+          <w:rFonts w:ascii="Cambria" w:hAnsi="Cambria"/>
+          <w:sz w:val="24"/>
+          <w:szCs w:val="24"/>
+        </w:rPr>
+        <w:t xml:space="preserve"> kata, termasuk Referensi (tidak termasuk tabel, gambar, dan lampiran). Ukuran file tidak boleh melebihi 7 MB (docx). Ejaan Inggris British atau Amerika dapat digunakan, namun jangan mencampur keduanya. Singkatan harus dijelaskan pada tampilan pertama dan harus digunakan secara konsisten hingga bagian akhir artikel</w:t>
       </w:r>
     </w:p>
     <w:p>
@@ -2623,87 +1960,7 @@
           <w:szCs w:val="24"/>
           <w:lang w:val="en-US"/>
         </w:rPr>
-        <w:t xml:space="preserve"> </w:t>
-      </w:r>
-      <w:proofErr w:type="spellStart"/>
-      <w:r>
-        <w:rPr>
-          <w:rFonts w:ascii="Cambria" w:hAnsi="Cambria"/>
-          <w:sz w:val="24"/>
-          <w:szCs w:val="24"/>
-          <w:lang w:val="en-US"/>
-        </w:rPr>
-        <w:t>Berikan</w:t>
-      </w:r>
-      <w:proofErr w:type="spellEnd"/>
-      <w:r>
-        <w:rPr>
-          <w:rFonts w:ascii="Cambria" w:hAnsi="Cambria"/>
-          <w:sz w:val="24"/>
-          <w:szCs w:val="24"/>
-          <w:lang w:val="en-US"/>
-        </w:rPr>
-        <w:t xml:space="preserve"> </w:t>
-      </w:r>
-      <w:proofErr w:type="spellStart"/>
-      <w:r>
-        <w:rPr>
-          <w:rFonts w:ascii="Cambria" w:hAnsi="Cambria"/>
-          <w:sz w:val="24"/>
-          <w:szCs w:val="24"/>
-          <w:lang w:val="en-US"/>
-        </w:rPr>
-        <w:t>keterangan</w:t>
-      </w:r>
-      <w:proofErr w:type="spellEnd"/>
-      <w:r>
-        <w:rPr>
-          <w:rFonts w:ascii="Cambria" w:hAnsi="Cambria"/>
-          <w:sz w:val="24"/>
-          <w:szCs w:val="24"/>
-          <w:lang w:val="en-US"/>
-        </w:rPr>
-        <w:t xml:space="preserve"> </w:t>
-      </w:r>
-      <w:proofErr w:type="spellStart"/>
-      <w:r>
-        <w:rPr>
-          <w:rFonts w:ascii="Cambria" w:hAnsi="Cambria"/>
-          <w:sz w:val="24"/>
-          <w:szCs w:val="24"/>
-          <w:lang w:val="en-US"/>
-        </w:rPr>
-        <w:t>gambar</w:t>
-      </w:r>
-      <w:proofErr w:type="spellEnd"/>
-      <w:r>
-        <w:rPr>
-          <w:rFonts w:ascii="Cambria" w:hAnsi="Cambria"/>
-          <w:sz w:val="24"/>
-          <w:szCs w:val="24"/>
-          <w:lang w:val="en-US"/>
-        </w:rPr>
-        <w:t xml:space="preserve"> di </w:t>
-      </w:r>
-      <w:proofErr w:type="spellStart"/>
-      <w:r>
-        <w:rPr>
-          <w:rFonts w:ascii="Cambria" w:hAnsi="Cambria"/>
-          <w:sz w:val="24"/>
-          <w:szCs w:val="24"/>
-          <w:lang w:val="en-US"/>
-        </w:rPr>
-        <w:t>bawah</w:t>
-      </w:r>
-      <w:proofErr w:type="spellEnd"/>
-      <w:r>
-        <w:rPr>
-          <w:rFonts w:ascii="Cambria" w:hAnsi="Cambria"/>
-          <w:sz w:val="24"/>
-          <w:szCs w:val="24"/>
-          <w:lang w:val="en-US"/>
-        </w:rPr>
-        <w:t>.</w:t>
+        <w:t xml:space="preserve"> Berikan keterangan gambar di bawah.</w:t>
       </w:r>
     </w:p>
     <w:p>
@@ -2809,7 +2066,6 @@
           <w:lang w:val="en-US"/>
         </w:rPr>
       </w:pPr>
-      <w:proofErr w:type="spellStart"/>
       <w:r>
         <w:rPr>
           <w:rFonts w:ascii="Cambria" w:hAnsi="Cambria"/>
@@ -2820,7 +2076,6 @@
         </w:rPr>
         <w:t>Tabel</w:t>
       </w:r>
-      <w:proofErr w:type="spellEnd"/>
     </w:p>
     <w:p>
       <w:pPr>
@@ -2851,271 +2106,7 @@
           <w:szCs w:val="24"/>
           <w:lang w:val="en-US"/>
         </w:rPr>
-        <w:t xml:space="preserve"> Dan </w:t>
-      </w:r>
-      <w:proofErr w:type="spellStart"/>
-      <w:r>
-        <w:rPr>
-          <w:rFonts w:ascii="Cambria" w:eastAsia="Times New Roman" w:hAnsi="Cambria" w:cs="Arial"/>
-          <w:color w:val="000000"/>
-          <w:sz w:val="24"/>
-          <w:szCs w:val="24"/>
-          <w:lang w:val="en-US"/>
-        </w:rPr>
-        <w:t>berikan</w:t>
-      </w:r>
-      <w:proofErr w:type="spellEnd"/>
-      <w:r>
-        <w:rPr>
-          <w:rFonts w:ascii="Cambria" w:eastAsia="Times New Roman" w:hAnsi="Cambria" w:cs="Arial"/>
-          <w:color w:val="000000"/>
-          <w:sz w:val="24"/>
-          <w:szCs w:val="24"/>
-          <w:lang w:val="en-US"/>
-        </w:rPr>
-        <w:t xml:space="preserve"> </w:t>
-      </w:r>
-      <w:proofErr w:type="spellStart"/>
-      <w:r>
-        <w:rPr>
-          <w:rFonts w:ascii="Cambria" w:eastAsia="Times New Roman" w:hAnsi="Cambria" w:cs="Arial"/>
-          <w:color w:val="000000"/>
-          <w:sz w:val="24"/>
-          <w:szCs w:val="24"/>
-          <w:lang w:val="en-US"/>
-        </w:rPr>
-        <w:t>keterangan</w:t>
-      </w:r>
-      <w:proofErr w:type="spellEnd"/>
-      <w:r>
-        <w:rPr>
-          <w:rFonts w:ascii="Cambria" w:eastAsia="Times New Roman" w:hAnsi="Cambria" w:cs="Arial"/>
-          <w:color w:val="000000"/>
-          <w:sz w:val="24"/>
-          <w:szCs w:val="24"/>
-          <w:lang w:val="en-US"/>
-        </w:rPr>
-        <w:t xml:space="preserve"> table di </w:t>
-      </w:r>
-      <w:proofErr w:type="spellStart"/>
-      <w:r>
-        <w:rPr>
-          <w:rFonts w:ascii="Cambria" w:eastAsia="Times New Roman" w:hAnsi="Cambria" w:cs="Arial"/>
-          <w:color w:val="000000"/>
-          <w:sz w:val="24"/>
-          <w:szCs w:val="24"/>
-          <w:lang w:val="en-US"/>
-        </w:rPr>
-        <w:t>bagian</w:t>
-      </w:r>
-      <w:proofErr w:type="spellEnd"/>
-      <w:r>
-        <w:rPr>
-          <w:rFonts w:ascii="Cambria" w:eastAsia="Times New Roman" w:hAnsi="Cambria" w:cs="Arial"/>
-          <w:color w:val="000000"/>
-          <w:sz w:val="24"/>
-          <w:szCs w:val="24"/>
-          <w:lang w:val="en-US"/>
-        </w:rPr>
-        <w:t xml:space="preserve"> </w:t>
-      </w:r>
-      <w:proofErr w:type="spellStart"/>
-      <w:r>
-        <w:rPr>
-          <w:rFonts w:ascii="Cambria" w:eastAsia="Times New Roman" w:hAnsi="Cambria" w:cs="Arial"/>
-          <w:color w:val="000000"/>
-          <w:sz w:val="24"/>
-          <w:szCs w:val="24"/>
-          <w:lang w:val="en-US"/>
-        </w:rPr>
-        <w:t>atas</w:t>
-      </w:r>
-      <w:proofErr w:type="spellEnd"/>
-      <w:r>
-        <w:rPr>
-          <w:rFonts w:ascii="Cambria" w:eastAsia="Times New Roman" w:hAnsi="Cambria" w:cs="Arial"/>
-          <w:color w:val="000000"/>
-          <w:sz w:val="24"/>
-          <w:szCs w:val="24"/>
-          <w:lang w:val="en-US"/>
-        </w:rPr>
-        <w:t xml:space="preserve"> (Font 12 </w:t>
-      </w:r>
-      <w:proofErr w:type="spellStart"/>
-      <w:r>
-        <w:rPr>
-          <w:rFonts w:ascii="Cambria" w:eastAsia="Times New Roman" w:hAnsi="Cambria" w:cs="Arial"/>
-          <w:color w:val="000000"/>
-          <w:sz w:val="24"/>
-          <w:szCs w:val="24"/>
-          <w:lang w:val="en-US"/>
-        </w:rPr>
-        <w:t>pt</w:t>
-      </w:r>
-      <w:proofErr w:type="spellEnd"/>
-      <w:r>
-        <w:rPr>
-          <w:rFonts w:ascii="Cambria" w:eastAsia="Times New Roman" w:hAnsi="Cambria" w:cs="Arial"/>
-          <w:color w:val="000000"/>
-          <w:sz w:val="24"/>
-          <w:szCs w:val="24"/>
-          <w:lang w:val="en-US"/>
-        </w:rPr>
-        <w:t xml:space="preserve">) dan </w:t>
-      </w:r>
-      <w:proofErr w:type="spellStart"/>
-      <w:r>
-        <w:rPr>
-          <w:rFonts w:ascii="Cambria" w:eastAsia="Times New Roman" w:hAnsi="Cambria" w:cs="Arial"/>
-          <w:color w:val="000000"/>
-          <w:sz w:val="24"/>
-          <w:szCs w:val="24"/>
-          <w:lang w:val="en-US"/>
-        </w:rPr>
-        <w:t>memberikan</w:t>
-      </w:r>
-      <w:proofErr w:type="spellEnd"/>
-      <w:r>
-        <w:rPr>
-          <w:rFonts w:ascii="Cambria" w:eastAsia="Times New Roman" w:hAnsi="Cambria" w:cs="Arial"/>
-          <w:color w:val="000000"/>
-          <w:sz w:val="24"/>
-          <w:szCs w:val="24"/>
-          <w:lang w:val="en-US"/>
-        </w:rPr>
-        <w:t xml:space="preserve"> </w:t>
-      </w:r>
-      <w:proofErr w:type="spellStart"/>
-      <w:r>
-        <w:rPr>
-          <w:rFonts w:ascii="Cambria" w:eastAsia="Times New Roman" w:hAnsi="Cambria" w:cs="Arial"/>
-          <w:color w:val="000000"/>
-          <w:sz w:val="24"/>
-          <w:szCs w:val="24"/>
-          <w:lang w:val="en-US"/>
-        </w:rPr>
-        <w:t>keterangan</w:t>
-      </w:r>
-      <w:proofErr w:type="spellEnd"/>
-      <w:r>
-        <w:rPr>
-          <w:rFonts w:ascii="Cambria" w:eastAsia="Times New Roman" w:hAnsi="Cambria" w:cs="Arial"/>
-          <w:color w:val="000000"/>
-          <w:sz w:val="24"/>
-          <w:szCs w:val="24"/>
-          <w:lang w:val="en-US"/>
-        </w:rPr>
-        <w:t xml:space="preserve"> </w:t>
-      </w:r>
-      <w:proofErr w:type="spellStart"/>
-      <w:r>
-        <w:rPr>
-          <w:rFonts w:ascii="Cambria" w:eastAsia="Times New Roman" w:hAnsi="Cambria" w:cs="Arial"/>
-          <w:color w:val="000000"/>
-          <w:sz w:val="24"/>
-          <w:szCs w:val="24"/>
-          <w:lang w:val="en-US"/>
-        </w:rPr>
-        <w:t>sumber</w:t>
-      </w:r>
-      <w:proofErr w:type="spellEnd"/>
-      <w:r>
-        <w:rPr>
-          <w:rFonts w:ascii="Cambria" w:eastAsia="Times New Roman" w:hAnsi="Cambria" w:cs="Arial"/>
-          <w:color w:val="000000"/>
-          <w:sz w:val="24"/>
-          <w:szCs w:val="24"/>
-          <w:lang w:val="en-US"/>
-        </w:rPr>
-        <w:t xml:space="preserve"> di </w:t>
-      </w:r>
-      <w:proofErr w:type="spellStart"/>
-      <w:r>
-        <w:rPr>
-          <w:rFonts w:ascii="Cambria" w:eastAsia="Times New Roman" w:hAnsi="Cambria" w:cs="Arial"/>
-          <w:color w:val="000000"/>
-          <w:sz w:val="24"/>
-          <w:szCs w:val="24"/>
-          <w:lang w:val="en-US"/>
-        </w:rPr>
-        <w:t>bagian</w:t>
-      </w:r>
-      <w:proofErr w:type="spellEnd"/>
-      <w:r>
-        <w:rPr>
-          <w:rFonts w:ascii="Cambria" w:eastAsia="Times New Roman" w:hAnsi="Cambria" w:cs="Arial"/>
-          <w:color w:val="000000"/>
-          <w:sz w:val="24"/>
-          <w:szCs w:val="24"/>
-          <w:lang w:val="en-US"/>
-        </w:rPr>
-        <w:t xml:space="preserve"> </w:t>
-      </w:r>
-      <w:proofErr w:type="spellStart"/>
-      <w:r>
-        <w:rPr>
-          <w:rFonts w:ascii="Cambria" w:eastAsia="Times New Roman" w:hAnsi="Cambria" w:cs="Arial"/>
-          <w:color w:val="000000"/>
-          <w:sz w:val="24"/>
-          <w:szCs w:val="24"/>
-          <w:lang w:val="en-US"/>
-        </w:rPr>
-        <w:t>bawah</w:t>
-      </w:r>
-      <w:proofErr w:type="spellEnd"/>
-      <w:r>
-        <w:rPr>
-          <w:rFonts w:ascii="Cambria" w:eastAsia="Times New Roman" w:hAnsi="Cambria" w:cs="Arial"/>
-          <w:color w:val="000000"/>
-          <w:sz w:val="24"/>
-          <w:szCs w:val="24"/>
-          <w:lang w:val="en-US"/>
-        </w:rPr>
-        <w:t xml:space="preserve"> </w:t>
-      </w:r>
-      <w:proofErr w:type="spellStart"/>
-      <w:r>
-        <w:rPr>
-          <w:rFonts w:ascii="Cambria" w:eastAsia="Times New Roman" w:hAnsi="Cambria" w:cs="Arial"/>
-          <w:color w:val="000000"/>
-          <w:sz w:val="24"/>
-          <w:szCs w:val="24"/>
-          <w:lang w:val="en-US"/>
-        </w:rPr>
-        <w:t>dengan</w:t>
-      </w:r>
-      <w:proofErr w:type="spellEnd"/>
-      <w:r>
-        <w:rPr>
-          <w:rFonts w:ascii="Cambria" w:eastAsia="Times New Roman" w:hAnsi="Cambria" w:cs="Arial"/>
-          <w:color w:val="000000"/>
-          <w:sz w:val="24"/>
-          <w:szCs w:val="24"/>
-          <w:lang w:val="en-US"/>
-        </w:rPr>
-        <w:t xml:space="preserve"> </w:t>
-      </w:r>
-      <w:proofErr w:type="spellStart"/>
-      <w:r>
-        <w:rPr>
-          <w:rFonts w:ascii="Cambria" w:eastAsia="Times New Roman" w:hAnsi="Cambria" w:cs="Arial"/>
-          <w:color w:val="000000"/>
-          <w:sz w:val="24"/>
-          <w:szCs w:val="24"/>
-          <w:lang w:val="en-US"/>
-        </w:rPr>
-        <w:t>ukuran</w:t>
-      </w:r>
-      <w:proofErr w:type="spellEnd"/>
-      <w:r>
-        <w:rPr>
-          <w:rFonts w:ascii="Cambria" w:eastAsia="Times New Roman" w:hAnsi="Cambria" w:cs="Arial"/>
-          <w:color w:val="000000"/>
-          <w:sz w:val="24"/>
-          <w:szCs w:val="24"/>
-          <w:lang w:val="en-US"/>
-        </w:rPr>
-        <w:t xml:space="preserve"> font 10 pt</w:t>
+        <w:t xml:space="preserve"> Dan berikan keterangan table di bagian atas (Font 12 pt) dan memberikan keterangan sumber di bagian bawah dengan ukuran font 10 pt</w:t>
       </w:r>
       <w:r>
         <w:rPr>
@@ -3963,7 +2954,6 @@
           <w:lang w:val="en-US"/>
         </w:rPr>
       </w:pPr>
-      <w:proofErr w:type="spellStart"/>
       <w:r>
         <w:rPr>
           <w:rFonts w:ascii="Cambria" w:eastAsia="Times New Roman" w:hAnsi="Cambria" w:cs="Arial"/>
@@ -3972,128 +2962,7 @@
           <w:szCs w:val="20"/>
           <w:lang w:val="en-US"/>
         </w:rPr>
-        <w:t>Sumber</w:t>
-      </w:r>
-      <w:proofErr w:type="spellEnd"/>
-      <w:r>
-        <w:rPr>
-          <w:rFonts w:ascii="Cambria" w:eastAsia="Times New Roman" w:hAnsi="Cambria" w:cs="Arial"/>
-          <w:color w:val="000000"/>
-          <w:sz w:val="20"/>
-          <w:szCs w:val="20"/>
-          <w:lang w:val="en-US"/>
-        </w:rPr>
-        <w:t xml:space="preserve">: </w:t>
-      </w:r>
-      <w:proofErr w:type="spellStart"/>
-      <w:r>
-        <w:rPr>
-          <w:rFonts w:ascii="Cambria" w:eastAsia="Times New Roman" w:hAnsi="Cambria" w:cs="Arial"/>
-          <w:color w:val="000000"/>
-          <w:sz w:val="20"/>
-          <w:szCs w:val="20"/>
-          <w:lang w:val="en-US"/>
-        </w:rPr>
-        <w:t>Berikan</w:t>
-      </w:r>
-      <w:proofErr w:type="spellEnd"/>
-      <w:r>
-        <w:rPr>
-          <w:rFonts w:ascii="Cambria" w:eastAsia="Times New Roman" w:hAnsi="Cambria" w:cs="Arial"/>
-          <w:color w:val="000000"/>
-          <w:sz w:val="20"/>
-          <w:szCs w:val="20"/>
-          <w:lang w:val="en-US"/>
-        </w:rPr>
-        <w:t xml:space="preserve"> </w:t>
-      </w:r>
-      <w:proofErr w:type="spellStart"/>
-      <w:r>
-        <w:rPr>
-          <w:rFonts w:ascii="Cambria" w:eastAsia="Times New Roman" w:hAnsi="Cambria" w:cs="Arial"/>
-          <w:color w:val="000000"/>
-          <w:sz w:val="20"/>
-          <w:szCs w:val="20"/>
-          <w:lang w:val="en-US"/>
-        </w:rPr>
-        <w:t>keterangan</w:t>
-      </w:r>
-      <w:proofErr w:type="spellEnd"/>
-      <w:r>
-        <w:rPr>
-          <w:rFonts w:ascii="Cambria" w:eastAsia="Times New Roman" w:hAnsi="Cambria" w:cs="Arial"/>
-          <w:color w:val="000000"/>
-          <w:sz w:val="20"/>
-          <w:szCs w:val="20"/>
-          <w:lang w:val="en-US"/>
-        </w:rPr>
-        <w:t xml:space="preserve"> </w:t>
-      </w:r>
-      <w:proofErr w:type="spellStart"/>
-      <w:r>
-        <w:rPr>
-          <w:rFonts w:ascii="Cambria" w:eastAsia="Times New Roman" w:hAnsi="Cambria" w:cs="Arial"/>
-          <w:color w:val="000000"/>
-          <w:sz w:val="20"/>
-          <w:szCs w:val="20"/>
-          <w:lang w:val="en-US"/>
-        </w:rPr>
-        <w:t>tabel</w:t>
-      </w:r>
-      <w:proofErr w:type="spellEnd"/>
-      <w:r>
-        <w:rPr>
-          <w:rFonts w:ascii="Cambria" w:eastAsia="Times New Roman" w:hAnsi="Cambria" w:cs="Arial"/>
-          <w:color w:val="000000"/>
-          <w:sz w:val="20"/>
-          <w:szCs w:val="20"/>
-          <w:lang w:val="en-US"/>
-        </w:rPr>
-        <w:t xml:space="preserve"> </w:t>
-      </w:r>
-      <w:proofErr w:type="spellStart"/>
-      <w:r>
-        <w:rPr>
-          <w:rFonts w:ascii="Cambria" w:eastAsia="Times New Roman" w:hAnsi="Cambria" w:cs="Arial"/>
-          <w:color w:val="000000"/>
-          <w:sz w:val="20"/>
-          <w:szCs w:val="20"/>
-          <w:lang w:val="en-US"/>
-        </w:rPr>
-        <w:t>mengunakan</w:t>
-      </w:r>
-      <w:proofErr w:type="spellEnd"/>
-      <w:r>
-        <w:rPr>
-          <w:rFonts w:ascii="Cambria" w:eastAsia="Times New Roman" w:hAnsi="Cambria" w:cs="Arial"/>
-          <w:color w:val="000000"/>
-          <w:sz w:val="20"/>
-          <w:szCs w:val="20"/>
-          <w:lang w:val="en-US"/>
-        </w:rPr>
-        <w:t xml:space="preserve"> </w:t>
-      </w:r>
-      <w:proofErr w:type="spellStart"/>
-      <w:r>
-        <w:rPr>
-          <w:rFonts w:ascii="Cambria" w:eastAsia="Times New Roman" w:hAnsi="Cambria" w:cs="Arial"/>
-          <w:color w:val="000000"/>
-          <w:sz w:val="20"/>
-          <w:szCs w:val="20"/>
-          <w:lang w:val="en-US"/>
-        </w:rPr>
-        <w:t>ukuran</w:t>
-      </w:r>
-      <w:proofErr w:type="spellEnd"/>
-      <w:r>
-        <w:rPr>
-          <w:rFonts w:ascii="Cambria" w:eastAsia="Times New Roman" w:hAnsi="Cambria" w:cs="Arial"/>
-          <w:color w:val="000000"/>
-          <w:sz w:val="20"/>
-          <w:szCs w:val="20"/>
-          <w:lang w:val="en-US"/>
-        </w:rPr>
-        <w:t xml:space="preserve"> font 10 pt.</w:t>
+        <w:t>Sumber: Berikan keterangan tabel mengunakan ukuran font 10 pt.</w:t>
       </w:r>
     </w:p>
     <w:p>
@@ -4109,7 +2978,6 @@
           <w:lang w:val="en-US"/>
         </w:rPr>
       </w:pPr>
-      <w:proofErr w:type="spellStart"/>
       <w:r>
         <w:rPr>
           <w:rFonts w:ascii="Cambria" w:hAnsi="Cambria"/>
@@ -4122,7 +2990,6 @@
         </w:rPr>
         <w:t>Grafis</w:t>
       </w:r>
-      <w:proofErr w:type="spellEnd"/>
     </w:p>
     <w:p>
       <w:pPr>
@@ -4153,183 +3020,7 @@
           <w:szCs w:val="24"/>
           <w:lang w:val="en-US"/>
         </w:rPr>
-        <w:t xml:space="preserve"> </w:t>
-      </w:r>
-      <w:proofErr w:type="spellStart"/>
-      <w:r>
-        <w:rPr>
-          <w:rFonts w:ascii="Cambria" w:eastAsia="Times New Roman" w:hAnsi="Cambria" w:cs="Arial"/>
-          <w:color w:val="000000" w:themeColor="text1"/>
-          <w:sz w:val="24"/>
-          <w:szCs w:val="24"/>
-          <w:lang w:val="en-US"/>
-        </w:rPr>
-        <w:t>Keterangan</w:t>
-      </w:r>
-      <w:proofErr w:type="spellEnd"/>
-      <w:r>
-        <w:rPr>
-          <w:rFonts w:ascii="Cambria" w:eastAsia="Times New Roman" w:hAnsi="Cambria" w:cs="Arial"/>
-          <w:color w:val="000000" w:themeColor="text1"/>
-          <w:sz w:val="24"/>
-          <w:szCs w:val="24"/>
-          <w:lang w:val="en-US"/>
-        </w:rPr>
-        <w:t xml:space="preserve"> </w:t>
-      </w:r>
-      <w:proofErr w:type="spellStart"/>
-      <w:r>
-        <w:rPr>
-          <w:rFonts w:ascii="Cambria" w:eastAsia="Times New Roman" w:hAnsi="Cambria" w:cs="Arial"/>
-          <w:color w:val="000000" w:themeColor="text1"/>
-          <w:sz w:val="24"/>
-          <w:szCs w:val="24"/>
-          <w:lang w:val="en-US"/>
-        </w:rPr>
-        <w:t>tabel</w:t>
-      </w:r>
-      <w:proofErr w:type="spellEnd"/>
-      <w:r>
-        <w:rPr>
-          <w:rFonts w:ascii="Cambria" w:eastAsia="Times New Roman" w:hAnsi="Cambria" w:cs="Arial"/>
-          <w:color w:val="000000" w:themeColor="text1"/>
-          <w:sz w:val="24"/>
-          <w:szCs w:val="24"/>
-          <w:lang w:val="en-US"/>
-        </w:rPr>
-        <w:t xml:space="preserve"> dan </w:t>
-      </w:r>
-      <w:proofErr w:type="spellStart"/>
-      <w:r>
-        <w:rPr>
-          <w:rFonts w:ascii="Cambria" w:eastAsia="Times New Roman" w:hAnsi="Cambria" w:cs="Arial"/>
-          <w:color w:val="000000" w:themeColor="text1"/>
-          <w:sz w:val="24"/>
-          <w:szCs w:val="24"/>
-          <w:lang w:val="en-US"/>
-        </w:rPr>
-        <w:t>sumber</w:t>
-      </w:r>
-      <w:proofErr w:type="spellEnd"/>
-      <w:r>
-        <w:rPr>
-          <w:rFonts w:ascii="Cambria" w:eastAsia="Times New Roman" w:hAnsi="Cambria" w:cs="Arial"/>
-          <w:color w:val="000000" w:themeColor="text1"/>
-          <w:sz w:val="24"/>
-          <w:szCs w:val="24"/>
-          <w:lang w:val="en-US"/>
-        </w:rPr>
-        <w:t xml:space="preserve"> </w:t>
-      </w:r>
-      <w:proofErr w:type="spellStart"/>
-      <w:r>
-        <w:rPr>
-          <w:rFonts w:ascii="Cambria" w:eastAsia="Times New Roman" w:hAnsi="Cambria" w:cs="Arial"/>
-          <w:color w:val="000000" w:themeColor="text1"/>
-          <w:sz w:val="24"/>
-          <w:szCs w:val="24"/>
-          <w:lang w:val="en-US"/>
-        </w:rPr>
-        <w:t>samakan</w:t>
-      </w:r>
-      <w:proofErr w:type="spellEnd"/>
-      <w:r>
-        <w:rPr>
-          <w:rFonts w:ascii="Cambria" w:eastAsia="Times New Roman" w:hAnsi="Cambria" w:cs="Arial"/>
-          <w:color w:val="000000" w:themeColor="text1"/>
-          <w:sz w:val="24"/>
-          <w:szCs w:val="24"/>
-          <w:lang w:val="en-US"/>
-        </w:rPr>
-        <w:t xml:space="preserve"> </w:t>
-      </w:r>
-      <w:proofErr w:type="spellStart"/>
-      <w:r>
-        <w:rPr>
-          <w:rFonts w:ascii="Cambria" w:eastAsia="Times New Roman" w:hAnsi="Cambria" w:cs="Arial"/>
-          <w:color w:val="000000" w:themeColor="text1"/>
-          <w:sz w:val="24"/>
-          <w:szCs w:val="24"/>
-          <w:lang w:val="en-US"/>
-        </w:rPr>
-        <w:t>seperti</w:t>
-      </w:r>
-      <w:proofErr w:type="spellEnd"/>
-      <w:r>
-        <w:rPr>
-          <w:rFonts w:ascii="Cambria" w:eastAsia="Times New Roman" w:hAnsi="Cambria" w:cs="Arial"/>
-          <w:color w:val="000000" w:themeColor="text1"/>
-          <w:sz w:val="24"/>
-          <w:szCs w:val="24"/>
-          <w:lang w:val="en-US"/>
-        </w:rPr>
-        <w:t xml:space="preserve"> pada </w:t>
-      </w:r>
-      <w:proofErr w:type="spellStart"/>
-      <w:r>
-        <w:rPr>
-          <w:rFonts w:ascii="Cambria" w:eastAsia="Times New Roman" w:hAnsi="Cambria" w:cs="Arial"/>
-          <w:color w:val="000000" w:themeColor="text1"/>
-          <w:sz w:val="24"/>
-          <w:szCs w:val="24"/>
-          <w:lang w:val="en-US"/>
-        </w:rPr>
-        <w:t>bagian</w:t>
-      </w:r>
-      <w:proofErr w:type="spellEnd"/>
-      <w:r>
-        <w:rPr>
-          <w:rFonts w:ascii="Cambria" w:eastAsia="Times New Roman" w:hAnsi="Cambria" w:cs="Arial"/>
-          <w:color w:val="000000" w:themeColor="text1"/>
-          <w:sz w:val="24"/>
-          <w:szCs w:val="24"/>
-          <w:lang w:val="en-US"/>
-        </w:rPr>
-        <w:t xml:space="preserve"> </w:t>
-      </w:r>
-      <w:proofErr w:type="spellStart"/>
-      <w:r>
-        <w:rPr>
-          <w:rFonts w:ascii="Cambria" w:eastAsia="Times New Roman" w:hAnsi="Cambria" w:cs="Arial"/>
-          <w:color w:val="000000" w:themeColor="text1"/>
-          <w:sz w:val="24"/>
-          <w:szCs w:val="24"/>
-          <w:lang w:val="en-US"/>
-        </w:rPr>
-        <w:t>tabel</w:t>
-      </w:r>
-      <w:proofErr w:type="spellEnd"/>
-      <w:r>
-        <w:rPr>
-          <w:rFonts w:ascii="Cambria" w:eastAsia="Times New Roman" w:hAnsi="Cambria" w:cs="Arial"/>
-          <w:color w:val="000000" w:themeColor="text1"/>
-          <w:sz w:val="24"/>
-          <w:szCs w:val="24"/>
-          <w:lang w:val="en-US"/>
-        </w:rPr>
-        <w:t xml:space="preserve"> </w:t>
-      </w:r>
-      <w:proofErr w:type="spellStart"/>
-      <w:r>
-        <w:rPr>
-          <w:rFonts w:ascii="Cambria" w:eastAsia="Times New Roman" w:hAnsi="Cambria" w:cs="Arial"/>
-          <w:color w:val="000000" w:themeColor="text1"/>
-          <w:sz w:val="24"/>
-          <w:szCs w:val="24"/>
-          <w:lang w:val="en-US"/>
-        </w:rPr>
-        <w:t>diatas</w:t>
-      </w:r>
-      <w:proofErr w:type="spellEnd"/>
-      <w:r>
-        <w:rPr>
-          <w:rFonts w:ascii="Cambria" w:eastAsia="Times New Roman" w:hAnsi="Cambria" w:cs="Arial"/>
-          <w:color w:val="000000" w:themeColor="text1"/>
-          <w:sz w:val="24"/>
-          <w:szCs w:val="24"/>
-          <w:lang w:val="en-US"/>
-        </w:rPr>
-        <w:t>.</w:t>
+        <w:t xml:space="preserve"> Keterangan tabel dan sumber samakan seperti pada bagian tabel diatas.</w:t>
       </w:r>
     </w:p>
     <w:p>
@@ -4345,7 +3036,6 @@
           <w:lang w:val="en-US"/>
         </w:rPr>
       </w:pPr>
-      <w:proofErr w:type="spellStart"/>
       <w:r>
         <w:rPr>
           <w:rFonts w:ascii="Cambria" w:hAnsi="Cambria"/>
@@ -4356,20 +3046,7 @@
           <w:szCs w:val="24"/>
           <w:lang w:val="en-US"/>
         </w:rPr>
-        <w:t>Foto</w:t>
-      </w:r>
-      <w:proofErr w:type="spellEnd"/>
-      <w:r>
-        <w:rPr>
-          <w:rFonts w:ascii="Cambria" w:hAnsi="Cambria"/>
-          <w:b/>
-          <w:bCs/>
-          <w:color w:val="000000" w:themeColor="text1"/>
-          <w:sz w:val="24"/>
-          <w:szCs w:val="24"/>
-          <w:lang w:val="en-US"/>
-        </w:rPr>
-        <w:t xml:space="preserve"> dan Gambar</w:t>
+        <w:t>Foto dan Gambar</w:t>
       </w:r>
     </w:p>
     <w:p>
@@ -4489,85 +3166,12 @@
         </w:rPr>
         <w:t xml:space="preserve"> </w:t>
       </w:r>
-      <w:proofErr w:type="spellStart"/>
       <w:r>
         <w:rPr>
           <w:rFonts w:ascii="Cambria" w:hAnsi="Cambria"/>
           <w:lang w:val="en-US"/>
         </w:rPr>
-        <w:t>Berikan</w:t>
-      </w:r>
-      <w:proofErr w:type="spellEnd"/>
-      <w:r>
-        <w:rPr>
-          <w:rFonts w:ascii="Cambria" w:hAnsi="Cambria"/>
-          <w:lang w:val="en-US"/>
-        </w:rPr>
-        <w:t xml:space="preserve"> </w:t>
-      </w:r>
-      <w:proofErr w:type="spellStart"/>
-      <w:r>
-        <w:rPr>
-          <w:rFonts w:ascii="Cambria" w:hAnsi="Cambria"/>
-          <w:lang w:val="en-US"/>
-        </w:rPr>
-        <w:t>keterangan</w:t>
-      </w:r>
-      <w:proofErr w:type="spellEnd"/>
-      <w:r>
-        <w:rPr>
-          <w:rFonts w:ascii="Cambria" w:hAnsi="Cambria"/>
-          <w:lang w:val="en-US"/>
-        </w:rPr>
-        <w:t xml:space="preserve"> </w:t>
-      </w:r>
-      <w:proofErr w:type="spellStart"/>
-      <w:r>
-        <w:rPr>
-          <w:rFonts w:ascii="Cambria" w:hAnsi="Cambria"/>
-          <w:lang w:val="en-US"/>
-        </w:rPr>
-        <w:t>gambar</w:t>
-      </w:r>
-      <w:proofErr w:type="spellEnd"/>
-      <w:r>
-        <w:rPr>
-          <w:rFonts w:ascii="Cambria" w:hAnsi="Cambria"/>
-          <w:lang w:val="en-US"/>
-        </w:rPr>
-        <w:t xml:space="preserve"> (</w:t>
-      </w:r>
-      <w:proofErr w:type="spellStart"/>
-      <w:r>
-        <w:rPr>
-          <w:rFonts w:ascii="Cambria" w:hAnsi="Cambria"/>
-          <w:lang w:val="en-US"/>
-        </w:rPr>
-        <w:t>suber</w:t>
-      </w:r>
-      <w:proofErr w:type="spellEnd"/>
-      <w:r>
-        <w:rPr>
-          <w:rFonts w:ascii="Cambria" w:hAnsi="Cambria"/>
-          <w:lang w:val="en-US"/>
-        </w:rPr>
-        <w:t xml:space="preserve"> dan </w:t>
-      </w:r>
-      <w:proofErr w:type="spellStart"/>
-      <w:r>
-        <w:rPr>
-          <w:rFonts w:ascii="Cambria" w:hAnsi="Cambria"/>
-          <w:lang w:val="en-US"/>
-        </w:rPr>
-        <w:t>tahun</w:t>
-      </w:r>
-      <w:proofErr w:type="spellEnd"/>
-      <w:r>
-        <w:rPr>
-          <w:rFonts w:ascii="Cambria" w:hAnsi="Cambria"/>
-          <w:lang w:val="en-US"/>
-        </w:rPr>
-        <w:t>)</w:t>
+        <w:t>Berikan keterangan gambar (suber dan tahun)</w:t>
       </w:r>
       <w:r>
         <w:rPr>
@@ -7208,21 +5812,8 @@
                               <w:szCs w:val="20"/>
                               <w:lang w:val="en-US"/>
                             </w:rPr>
-                            <w:t xml:space="preserve">Nama </w:t>
+                            <w:t>Nama penulis</w:t>
                           </w:r>
-                          <w:proofErr w:type="spellStart"/>
-                          <w:r>
-                            <w:rPr>
-                              <w:rFonts w:ascii="Cambria" w:hAnsi="Cambria"/>
-                              <w:spacing w:val="-2"/>
-                              <w:w w:val="85"/>
-                              <w:sz w:val="20"/>
-                              <w:szCs w:val="20"/>
-                              <w:lang w:val="en-US"/>
-                            </w:rPr>
-                            <w:t>penulis</w:t>
-                          </w:r>
-                          <w:proofErr w:type="spellEnd"/>
                           <w:r>
                             <w:rPr>
                               <w:rFonts w:ascii="Cambria" w:hAnsi="Cambria"/>
@@ -7259,7 +5850,6 @@
                             </w:rPr>
                             <w:t xml:space="preserve">). </w:t>
                           </w:r>
-                          <w:proofErr w:type="spellStart"/>
                           <w:r>
                             <w:rPr>
                               <w:rFonts w:ascii="Cambria" w:eastAsia="Arial" w:hAnsi="Cambria" w:cs="Arial"/>
@@ -7267,29 +5857,8 @@
                               <w:szCs w:val="20"/>
                               <w:lang w:val="en-US"/>
                             </w:rPr>
-                            <w:t>Judul</w:t>
+                            <w:t>Judul Artikel</w:t>
                           </w:r>
-                          <w:proofErr w:type="spellEnd"/>
-                          <w:r>
-                            <w:rPr>
-                              <w:rFonts w:ascii="Cambria" w:eastAsia="Arial" w:hAnsi="Cambria" w:cs="Arial"/>
-                              <w:sz w:val="20"/>
-                              <w:szCs w:val="20"/>
-                              <w:lang w:val="en-US"/>
-                            </w:rPr>
-                            <w:t xml:space="preserve"> </w:t>
-                          </w:r>
-                          <w:proofErr w:type="spellStart"/>
-                          <w:r>
-                            <w:rPr>
-                              <w:rFonts w:ascii="Cambria" w:eastAsia="Arial" w:hAnsi="Cambria" w:cs="Arial"/>
-                              <w:sz w:val="20"/>
-                              <w:szCs w:val="20"/>
-                              <w:lang w:val="en-US"/>
-                            </w:rPr>
-                            <w:t>Artikel</w:t>
-                          </w:r>
-                          <w:proofErr w:type="spellEnd"/>
                           <w:r>
                             <w:rPr>
                               <w:rFonts w:ascii="Cambria" w:hAnsi="Cambria"/>
@@ -7308,7 +5877,6 @@
                             </w:rPr>
                             <w:t xml:space="preserve">Jurnal </w:t>
                           </w:r>
-                          <w:proofErr w:type="spellStart"/>
                           <w:r>
                             <w:rPr>
                               <w:rFonts w:ascii="Cambria" w:hAnsi="Cambria"/>
@@ -7318,43 +5886,7 @@
                               <w:szCs w:val="20"/>
                               <w:lang w:val="en-US"/>
                             </w:rPr>
-                            <w:t>Pengabdian</w:t>
-                          </w:r>
-                          <w:proofErr w:type="spellEnd"/>
-                          <w:r>
-                            <w:rPr>
-                              <w:rFonts w:ascii="Cambria" w:hAnsi="Cambria"/>
-                              <w:i/>
-                              <w:iCs/>
-                              <w:sz w:val="20"/>
-                              <w:szCs w:val="20"/>
-                              <w:lang w:val="en-US"/>
-                            </w:rPr>
-                            <w:t xml:space="preserve"> </w:t>
-                          </w:r>
-                          <w:proofErr w:type="spellStart"/>
-                          <w:r>
-                            <w:rPr>
-                              <w:rFonts w:ascii="Cambria" w:hAnsi="Cambria"/>
-                              <w:i/>
-                              <w:iCs/>
-                              <w:sz w:val="20"/>
-                              <w:szCs w:val="20"/>
-                              <w:lang w:val="en-US"/>
-                            </w:rPr>
-                            <w:t>kepada</w:t>
-                          </w:r>
-                          <w:proofErr w:type="spellEnd"/>
-                          <w:r>
-                            <w:rPr>
-                              <w:rFonts w:ascii="Cambria" w:hAnsi="Cambria"/>
-                              <w:i/>
-                              <w:iCs/>
-                              <w:sz w:val="20"/>
-                              <w:szCs w:val="20"/>
-                              <w:lang w:val="en-US"/>
-                            </w:rPr>
-                            <w:t xml:space="preserve"> Masyarakat</w:t>
+                            <w:t>Pengabdian kepada Masyarakat</w:t>
                           </w:r>
                           <w:r>
                             <w:rPr>
@@ -7377,7 +5909,6 @@
                             </w:rPr>
                             <w:t>(</w:t>
                           </w:r>
-                          <w:proofErr w:type="spellStart"/>
                           <w:r>
                             <w:rPr>
                               <w:rFonts w:ascii="Cambria" w:hAnsi="Cambria"/>
@@ -7400,7 +5931,6 @@
                             </w:rPr>
                             <w:t>PkM</w:t>
                           </w:r>
-                          <w:proofErr w:type="spellEnd"/>
                           <w:r>
                             <w:rPr>
                               <w:rFonts w:ascii="Cambria" w:hAnsi="Cambria"/>
@@ -7532,21 +6062,8 @@
                         <w:szCs w:val="20"/>
                         <w:lang w:val="en-US"/>
                       </w:rPr>
-                      <w:t xml:space="preserve">Nama </w:t>
+                      <w:t>Nama penulis</w:t>
                     </w:r>
-                    <w:proofErr w:type="spellStart"/>
-                    <w:r>
-                      <w:rPr>
-                        <w:rFonts w:ascii="Cambria" w:hAnsi="Cambria"/>
-                        <w:spacing w:val="-2"/>
-                        <w:w w:val="85"/>
-                        <w:sz w:val="20"/>
-                        <w:szCs w:val="20"/>
-                        <w:lang w:val="en-US"/>
-                      </w:rPr>
-                      <w:t>penulis</w:t>
-                    </w:r>
-                    <w:proofErr w:type="spellEnd"/>
                     <w:r>
                       <w:rPr>
                         <w:rFonts w:ascii="Cambria" w:hAnsi="Cambria"/>
@@ -7583,7 +6100,6 @@
                       </w:rPr>
                       <w:t xml:space="preserve">). </w:t>
                     </w:r>
-                    <w:proofErr w:type="spellStart"/>
                     <w:r>
                       <w:rPr>
                         <w:rFonts w:ascii="Cambria" w:eastAsia="Arial" w:hAnsi="Cambria" w:cs="Arial"/>
@@ -7591,29 +6107,8 @@
                         <w:szCs w:val="20"/>
                         <w:lang w:val="en-US"/>
                       </w:rPr>
-                      <w:t>Judul</w:t>
+                      <w:t>Judul Artikel</w:t>
                     </w:r>
-                    <w:proofErr w:type="spellEnd"/>
-                    <w:r>
-                      <w:rPr>
-                        <w:rFonts w:ascii="Cambria" w:eastAsia="Arial" w:hAnsi="Cambria" w:cs="Arial"/>
-                        <w:sz w:val="20"/>
-                        <w:szCs w:val="20"/>
-                        <w:lang w:val="en-US"/>
-                      </w:rPr>
-                      <w:t xml:space="preserve"> </w:t>
-                    </w:r>
-                    <w:proofErr w:type="spellStart"/>
-                    <w:r>
-                      <w:rPr>
-                        <w:rFonts w:ascii="Cambria" w:eastAsia="Arial" w:hAnsi="Cambria" w:cs="Arial"/>
-                        <w:sz w:val="20"/>
-                        <w:szCs w:val="20"/>
-                        <w:lang w:val="en-US"/>
-                      </w:rPr>
-                      <w:t>Artikel</w:t>
-                    </w:r>
-                    <w:proofErr w:type="spellEnd"/>
                     <w:r>
                       <w:rPr>
                         <w:rFonts w:ascii="Cambria" w:hAnsi="Cambria"/>
@@ -7632,7 +6127,6 @@
                       </w:rPr>
                       <w:t xml:space="preserve">Jurnal </w:t>
                     </w:r>
-                    <w:proofErr w:type="spellStart"/>
                     <w:r>
                       <w:rPr>
                         <w:rFonts w:ascii="Cambria" w:hAnsi="Cambria"/>
@@ -7642,43 +6136,7 @@
                         <w:szCs w:val="20"/>
                         <w:lang w:val="en-US"/>
                       </w:rPr>
-                      <w:t>Pengabdian</w:t>
-                    </w:r>
-                    <w:proofErr w:type="spellEnd"/>
-                    <w:r>
-                      <w:rPr>
-                        <w:rFonts w:ascii="Cambria" w:hAnsi="Cambria"/>
-                        <w:i/>
-                        <w:iCs/>
-                        <w:sz w:val="20"/>
-                        <w:szCs w:val="20"/>
-                        <w:lang w:val="en-US"/>
-                      </w:rPr>
-                      <w:t xml:space="preserve"> </w:t>
-                    </w:r>
-                    <w:proofErr w:type="spellStart"/>
-                    <w:r>
-                      <w:rPr>
-                        <w:rFonts w:ascii="Cambria" w:hAnsi="Cambria"/>
-                        <w:i/>
-                        <w:iCs/>
-                        <w:sz w:val="20"/>
-                        <w:szCs w:val="20"/>
-                        <w:lang w:val="en-US"/>
-                      </w:rPr>
-                      <w:t>kepada</w:t>
-                    </w:r>
-                    <w:proofErr w:type="spellEnd"/>
-                    <w:r>
-                      <w:rPr>
-                        <w:rFonts w:ascii="Cambria" w:hAnsi="Cambria"/>
-                        <w:i/>
-                        <w:iCs/>
-                        <w:sz w:val="20"/>
-                        <w:szCs w:val="20"/>
-                        <w:lang w:val="en-US"/>
-                      </w:rPr>
-                      <w:t xml:space="preserve"> Masyarakat</w:t>
+                      <w:t>Pengabdian kepada Masyarakat</w:t>
                     </w:r>
                     <w:r>
                       <w:rPr>
@@ -7701,7 +6159,6 @@
                       </w:rPr>
                       <w:t>(</w:t>
                     </w:r>
-                    <w:proofErr w:type="spellStart"/>
                     <w:r>
                       <w:rPr>
                         <w:rFonts w:ascii="Cambria" w:hAnsi="Cambria"/>
@@ -7724,7 +6181,6 @@
                       </w:rPr>
                       <w:t>PkM</w:t>
                     </w:r>
-                    <w:proofErr w:type="spellEnd"/>
                     <w:r>
                       <w:rPr>
                         <w:rFonts w:ascii="Cambria" w:hAnsi="Cambria"/>
@@ -8024,7 +6480,6 @@
                             </w:rPr>
                             <w:t xml:space="preserve">Jurnal </w:t>
                           </w:r>
-                          <w:proofErr w:type="spellStart"/>
                           <w:r>
                             <w:rPr>
                               <w:i/>
@@ -8033,40 +6488,7 @@
                               <w:szCs w:val="20"/>
                               <w:lang w:val="en-US"/>
                             </w:rPr>
-                            <w:t>Sosial</w:t>
-                          </w:r>
-                          <w:proofErr w:type="spellEnd"/>
-                          <w:r>
-                            <w:rPr>
-                              <w:i/>
-                              <w:iCs/>
-                              <w:sz w:val="20"/>
-                              <w:szCs w:val="20"/>
-                              <w:lang w:val="en-US"/>
-                            </w:rPr>
-                            <w:t xml:space="preserve"> </w:t>
-                          </w:r>
-                          <w:proofErr w:type="spellStart"/>
-                          <w:r>
-                            <w:rPr>
-                              <w:i/>
-                              <w:iCs/>
-                              <w:sz w:val="20"/>
-                              <w:szCs w:val="20"/>
-                              <w:lang w:val="en-US"/>
-                            </w:rPr>
-                            <w:t>Humaniora</w:t>
-                          </w:r>
-                          <w:proofErr w:type="spellEnd"/>
-                          <w:r>
-                            <w:rPr>
-                              <w:i/>
-                              <w:iCs/>
-                              <w:sz w:val="20"/>
-                              <w:szCs w:val="20"/>
-                              <w:lang w:val="en-US"/>
-                            </w:rPr>
-                            <w:t xml:space="preserve"> </w:t>
+                            <w:t xml:space="preserve">Sosial Humaniora </w:t>
                           </w:r>
                           <w:r>
                             <w:rPr>
@@ -8251,7 +6673,6 @@
                       </w:rPr>
                       <w:t xml:space="preserve">Jurnal </w:t>
                     </w:r>
-                    <w:proofErr w:type="spellStart"/>
                     <w:r>
                       <w:rPr>
                         <w:i/>
@@ -8260,40 +6681,7 @@
                         <w:szCs w:val="20"/>
                         <w:lang w:val="en-US"/>
                       </w:rPr>
-                      <w:t>Sosial</w:t>
-                    </w:r>
-                    <w:proofErr w:type="spellEnd"/>
-                    <w:r>
-                      <w:rPr>
-                        <w:i/>
-                        <w:iCs/>
-                        <w:sz w:val="20"/>
-                        <w:szCs w:val="20"/>
-                        <w:lang w:val="en-US"/>
-                      </w:rPr>
-                      <w:t xml:space="preserve"> </w:t>
-                    </w:r>
-                    <w:proofErr w:type="spellStart"/>
-                    <w:r>
-                      <w:rPr>
-                        <w:i/>
-                        <w:iCs/>
-                        <w:sz w:val="20"/>
-                        <w:szCs w:val="20"/>
-                        <w:lang w:val="en-US"/>
-                      </w:rPr>
-                      <w:t>Humaniora</w:t>
-                    </w:r>
-                    <w:proofErr w:type="spellEnd"/>
-                    <w:r>
-                      <w:rPr>
-                        <w:i/>
-                        <w:iCs/>
-                        <w:sz w:val="20"/>
-                        <w:szCs w:val="20"/>
-                        <w:lang w:val="en-US"/>
-                      </w:rPr>
-                      <w:t xml:space="preserve"> </w:t>
+                      <w:t xml:space="preserve">Sosial Humaniora </w:t>
                     </w:r>
                     <w:r>
                       <w:rPr>
@@ -8696,7 +7084,6 @@
                               <w:lang w:val="en-US"/>
                             </w:rPr>
                           </w:pPr>
-                          <w:proofErr w:type="spellStart"/>
                           <w:r>
                             <w:rPr>
                               <w:rFonts w:ascii="Times New Roman" w:hAnsi="Times New Roman" w:cs="Times New Roman"/>
@@ -8707,72 +7094,7 @@
                               <w:szCs w:val="24"/>
                               <w:lang w:val="en-US"/>
                             </w:rPr>
-                            <w:t>Jurnal</w:t>
-                          </w:r>
-                          <w:proofErr w:type="spellEnd"/>
-                          <w:r>
-                            <w:rPr>
-                              <w:rFonts w:ascii="Times New Roman" w:hAnsi="Times New Roman" w:cs="Times New Roman"/>
-                              <w:b/>
-                              <w:bCs/>
-                              <w:spacing w:val="-2"/>
-                              <w:sz w:val="24"/>
-                              <w:szCs w:val="24"/>
-                              <w:lang w:val="en-US"/>
-                            </w:rPr>
-                            <w:t xml:space="preserve"> </w:t>
-                          </w:r>
-                          <w:proofErr w:type="spellStart"/>
-                          <w:r>
-                            <w:rPr>
-                              <w:rFonts w:ascii="Times New Roman" w:hAnsi="Times New Roman" w:cs="Times New Roman"/>
-                              <w:b/>
-                              <w:bCs/>
-                              <w:spacing w:val="-2"/>
-                              <w:sz w:val="24"/>
-                              <w:szCs w:val="24"/>
-                              <w:lang w:val="en-US"/>
-                            </w:rPr>
-                            <w:t>Pengabdian</w:t>
-                          </w:r>
-                          <w:proofErr w:type="spellEnd"/>
-                          <w:r>
-                            <w:rPr>
-                              <w:rFonts w:ascii="Times New Roman" w:hAnsi="Times New Roman" w:cs="Times New Roman"/>
-                              <w:b/>
-                              <w:bCs/>
-                              <w:spacing w:val="-2"/>
-                              <w:sz w:val="24"/>
-                              <w:szCs w:val="24"/>
-                              <w:lang w:val="en-US"/>
-                            </w:rPr>
-                            <w:t xml:space="preserve"> </w:t>
-                          </w:r>
-                          <w:proofErr w:type="spellStart"/>
-                          <w:r>
-                            <w:rPr>
-                              <w:rFonts w:ascii="Times New Roman" w:hAnsi="Times New Roman" w:cs="Times New Roman"/>
-                              <w:b/>
-                              <w:bCs/>
-                              <w:spacing w:val="-2"/>
-                              <w:sz w:val="24"/>
-                              <w:szCs w:val="24"/>
-                              <w:lang w:val="en-US"/>
-                            </w:rPr>
-                            <w:t>kepada</w:t>
-                          </w:r>
-                          <w:proofErr w:type="spellEnd"/>
-                          <w:r>
-                            <w:rPr>
-                              <w:rFonts w:ascii="Times New Roman" w:hAnsi="Times New Roman" w:cs="Times New Roman"/>
-                              <w:b/>
-                              <w:bCs/>
-                              <w:spacing w:val="-2"/>
-                              <w:sz w:val="24"/>
-                              <w:szCs w:val="24"/>
-                              <w:lang w:val="en-US"/>
-                            </w:rPr>
-                            <w:t xml:space="preserve"> Masyarakat</w:t>
+                            <w:t>Jurnal Pengabdian kepada Masyarakat</w:t>
                           </w:r>
                         </w:p>
                         <w:p>
@@ -8806,29 +7128,7 @@
                               <w:szCs w:val="24"/>
                               <w:lang w:val="en-US"/>
                             </w:rPr>
-                            <w:t xml:space="preserve">. 1, </w:t>
-                          </w:r>
-                          <w:proofErr w:type="spellStart"/>
-                          <w:r>
-                            <w:rPr>
-                              <w:rFonts w:ascii="Times New Roman" w:hAnsi="Times New Roman" w:cs="Times New Roman"/>
-                              <w:spacing w:val="-2"/>
-                              <w:sz w:val="24"/>
-                              <w:szCs w:val="24"/>
-                              <w:lang w:val="en-US"/>
-                            </w:rPr>
-                            <w:t>Agustus</w:t>
-                          </w:r>
-                          <w:proofErr w:type="spellEnd"/>
-                          <w:r>
-                            <w:rPr>
-                              <w:rFonts w:ascii="Times New Roman" w:hAnsi="Times New Roman" w:cs="Times New Roman"/>
-                              <w:spacing w:val="-2"/>
-                              <w:sz w:val="24"/>
-                              <w:szCs w:val="24"/>
-                              <w:lang w:val="en-US"/>
-                            </w:rPr>
-                            <w:t xml:space="preserve"> 2024, pp. 1-12.</w:t>
+                            <w:t>. 1, Agustus 2024, pp. 1-12.</w:t>
                           </w:r>
                         </w:p>
                         <w:p>
@@ -8844,7 +7144,6 @@
                               <w:lang w:val="en-US"/>
                             </w:rPr>
                           </w:pPr>
-                          <w:proofErr w:type="gramStart"/>
                           <w:r>
                             <w:rPr>
                               <w:rFonts w:ascii="Times New Roman" w:hAnsi="Times New Roman" w:cs="Times New Roman"/>
@@ -8855,7 +7154,6 @@
                             </w:rPr>
                             <w:t>ISSN:-</w:t>
                           </w:r>
-                          <w:proofErr w:type="gramEnd"/>
                           <w:r>
                             <w:rPr>
                               <w:rFonts w:ascii="Times New Roman" w:hAnsi="Times New Roman" w:cs="Times New Roman"/>
@@ -8946,7 +7244,6 @@
                         <w:lang w:val="en-US"/>
                       </w:rPr>
                     </w:pPr>
-                    <w:proofErr w:type="spellStart"/>
                     <w:r>
                       <w:rPr>
                         <w:rFonts w:ascii="Times New Roman" w:hAnsi="Times New Roman" w:cs="Times New Roman"/>
@@ -8957,72 +7254,7 @@
                         <w:szCs w:val="24"/>
                         <w:lang w:val="en-US"/>
                       </w:rPr>
-                      <w:t>Jurnal</w:t>
-                    </w:r>
-                    <w:proofErr w:type="spellEnd"/>
-                    <w:r>
-                      <w:rPr>
-                        <w:rFonts w:ascii="Times New Roman" w:hAnsi="Times New Roman" w:cs="Times New Roman"/>
-                        <w:b/>
-                        <w:bCs/>
-                        <w:spacing w:val="-2"/>
-                        <w:sz w:val="24"/>
-                        <w:szCs w:val="24"/>
-                        <w:lang w:val="en-US"/>
-                      </w:rPr>
-                      <w:t xml:space="preserve"> </w:t>
-                    </w:r>
-                    <w:proofErr w:type="spellStart"/>
-                    <w:r>
-                      <w:rPr>
-                        <w:rFonts w:ascii="Times New Roman" w:hAnsi="Times New Roman" w:cs="Times New Roman"/>
-                        <w:b/>
-                        <w:bCs/>
-                        <w:spacing w:val="-2"/>
-                        <w:sz w:val="24"/>
-                        <w:szCs w:val="24"/>
-                        <w:lang w:val="en-US"/>
-                      </w:rPr>
-                      <w:t>Pengabdian</w:t>
-                    </w:r>
-                    <w:proofErr w:type="spellEnd"/>
-                    <w:r>
-                      <w:rPr>
-                        <w:rFonts w:ascii="Times New Roman" w:hAnsi="Times New Roman" w:cs="Times New Roman"/>
-                        <w:b/>
-                        <w:bCs/>
-                        <w:spacing w:val="-2"/>
-                        <w:sz w:val="24"/>
-                        <w:szCs w:val="24"/>
-                        <w:lang w:val="en-US"/>
-                      </w:rPr>
-                      <w:t xml:space="preserve"> </w:t>
-                    </w:r>
-                    <w:proofErr w:type="spellStart"/>
-                    <w:r>
-                      <w:rPr>
-                        <w:rFonts w:ascii="Times New Roman" w:hAnsi="Times New Roman" w:cs="Times New Roman"/>
-                        <w:b/>
-                        <w:bCs/>
-                        <w:spacing w:val="-2"/>
-                        <w:sz w:val="24"/>
-                        <w:szCs w:val="24"/>
-                        <w:lang w:val="en-US"/>
-                      </w:rPr>
-                      <w:t>kepada</w:t>
-                    </w:r>
-                    <w:proofErr w:type="spellEnd"/>
-                    <w:r>
-                      <w:rPr>
-                        <w:rFonts w:ascii="Times New Roman" w:hAnsi="Times New Roman" w:cs="Times New Roman"/>
-                        <w:b/>
-                        <w:bCs/>
-                        <w:spacing w:val="-2"/>
-                        <w:sz w:val="24"/>
-                        <w:szCs w:val="24"/>
-                        <w:lang w:val="en-US"/>
-                      </w:rPr>
-                      <w:t xml:space="preserve"> Masyarakat</w:t>
+                      <w:t>Jurnal Pengabdian kepada Masyarakat</w:t>
                     </w:r>
                   </w:p>
                   <w:p>
@@ -9056,29 +7288,7 @@
                         <w:szCs w:val="24"/>
                         <w:lang w:val="en-US"/>
                       </w:rPr>
-                      <w:t xml:space="preserve">. 1, </w:t>
-                    </w:r>
-                    <w:proofErr w:type="spellStart"/>
-                    <w:r>
-                      <w:rPr>
-                        <w:rFonts w:ascii="Times New Roman" w:hAnsi="Times New Roman" w:cs="Times New Roman"/>
-                        <w:spacing w:val="-2"/>
-                        <w:sz w:val="24"/>
-                        <w:szCs w:val="24"/>
-                        <w:lang w:val="en-US"/>
-                      </w:rPr>
-                      <w:t>Agustus</w:t>
-                    </w:r>
-                    <w:proofErr w:type="spellEnd"/>
-                    <w:r>
-                      <w:rPr>
-                        <w:rFonts w:ascii="Times New Roman" w:hAnsi="Times New Roman" w:cs="Times New Roman"/>
-                        <w:spacing w:val="-2"/>
-                        <w:sz w:val="24"/>
-                        <w:szCs w:val="24"/>
-                        <w:lang w:val="en-US"/>
-                      </w:rPr>
-                      <w:t xml:space="preserve"> 2024, pp. 1-12.</w:t>
+                      <w:t>. 1, Agustus 2024, pp. 1-12.</w:t>
                     </w:r>
                   </w:p>
                   <w:p>
@@ -9094,7 +7304,6 @@
                         <w:lang w:val="en-US"/>
                       </w:rPr>
                     </w:pPr>
-                    <w:proofErr w:type="gramStart"/>
                     <w:r>
                       <w:rPr>
                         <w:rFonts w:ascii="Times New Roman" w:hAnsi="Times New Roman" w:cs="Times New Roman"/>
@@ -9105,7 +7314,6 @@
                       </w:rPr>
                       <w:t>ISSN:-</w:t>
                     </w:r>
-                    <w:proofErr w:type="gramEnd"/>
                     <w:r>
                       <w:rPr>
                         <w:rFonts w:ascii="Times New Roman" w:hAnsi="Times New Roman" w:cs="Times New Roman"/>
@@ -9400,7 +7608,6 @@
                               <w:lang w:val="en-US"/>
                             </w:rPr>
                           </w:pPr>
-                          <w:proofErr w:type="spellStart"/>
                           <w:r>
                             <w:rPr>
                               <w:rFonts w:ascii="Times New Roman" w:hAnsi="Times New Roman" w:cs="Times New Roman"/>
@@ -9409,62 +7616,7 @@
                               <w:szCs w:val="24"/>
                               <w:lang w:val="en-US"/>
                             </w:rPr>
-                            <w:t>Jurnal</w:t>
-                          </w:r>
-                          <w:proofErr w:type="spellEnd"/>
-                          <w:r>
-                            <w:rPr>
-                              <w:rFonts w:ascii="Times New Roman" w:hAnsi="Times New Roman" w:cs="Times New Roman"/>
-                              <w:spacing w:val="-2"/>
-                              <w:sz w:val="24"/>
-                              <w:szCs w:val="24"/>
-                              <w:lang w:val="en-US"/>
-                            </w:rPr>
-                            <w:t xml:space="preserve"> </w:t>
-                          </w:r>
-                          <w:proofErr w:type="spellStart"/>
-                          <w:r>
-                            <w:rPr>
-                              <w:rFonts w:ascii="Times New Roman" w:hAnsi="Times New Roman" w:cs="Times New Roman"/>
-                              <w:spacing w:val="-2"/>
-                              <w:sz w:val="24"/>
-                              <w:szCs w:val="24"/>
-                              <w:lang w:val="en-US"/>
-                            </w:rPr>
-                            <w:t>Pengabdian</w:t>
-                          </w:r>
-                          <w:proofErr w:type="spellEnd"/>
-                          <w:r>
-                            <w:rPr>
-                              <w:rFonts w:ascii="Times New Roman" w:hAnsi="Times New Roman" w:cs="Times New Roman"/>
-                              <w:spacing w:val="-2"/>
-                              <w:sz w:val="24"/>
-                              <w:szCs w:val="24"/>
-                              <w:lang w:val="en-US"/>
-                            </w:rPr>
-                            <w:t xml:space="preserve"> </w:t>
-                          </w:r>
-                          <w:proofErr w:type="spellStart"/>
-                          <w:r>
-                            <w:rPr>
-                              <w:rFonts w:ascii="Times New Roman" w:hAnsi="Times New Roman" w:cs="Times New Roman"/>
-                              <w:spacing w:val="-2"/>
-                              <w:sz w:val="24"/>
-                              <w:szCs w:val="24"/>
-                              <w:lang w:val="en-US"/>
-                            </w:rPr>
-                            <w:t>kepada</w:t>
-                          </w:r>
-                          <w:proofErr w:type="spellEnd"/>
-                          <w:r>
-                            <w:rPr>
-                              <w:rFonts w:ascii="Times New Roman" w:hAnsi="Times New Roman" w:cs="Times New Roman"/>
-                              <w:spacing w:val="-2"/>
-                              <w:sz w:val="24"/>
-                              <w:szCs w:val="24"/>
-                              <w:lang w:val="en-US"/>
-                            </w:rPr>
-                            <w:t xml:space="preserve"> Masyarakat</w:t>
+                            <w:t>Jurnal Pengabdian kepada Masyarakat</w:t>
                           </w:r>
                           <w:r>
                             <w:rPr>
@@ -9474,20 +7626,8 @@
                               <w:szCs w:val="24"/>
                               <w:lang w:val="en-US"/>
                             </w:rPr>
-                            <w:t xml:space="preserve">                            </w:t>
+                            <w:t xml:space="preserve">                            ISSN:-</w:t>
                           </w:r>
-                          <w:proofErr w:type="gramStart"/>
-                          <w:r>
-                            <w:rPr>
-                              <w:rFonts w:ascii="Times New Roman" w:hAnsi="Times New Roman" w:cs="Times New Roman"/>
-                              <w:spacing w:val="-2"/>
-                              <w:sz w:val="24"/>
-                              <w:szCs w:val="24"/>
-                              <w:lang w:val="en-US"/>
-                            </w:rPr>
-                            <w:t>ISSN:-</w:t>
-                          </w:r>
-                          <w:proofErr w:type="gramEnd"/>
                         </w:p>
                         <w:p>
                           <w:pPr>
@@ -9559,7 +7699,6 @@
                         <w:lang w:val="en-US"/>
                       </w:rPr>
                     </w:pPr>
-                    <w:proofErr w:type="spellStart"/>
                     <w:r>
                       <w:rPr>
                         <w:rFonts w:ascii="Times New Roman" w:hAnsi="Times New Roman" w:cs="Times New Roman"/>
@@ -9568,62 +7707,7 @@
                         <w:szCs w:val="24"/>
                         <w:lang w:val="en-US"/>
                       </w:rPr>
-                      <w:t>Jurnal</w:t>
-                    </w:r>
-                    <w:proofErr w:type="spellEnd"/>
-                    <w:r>
-                      <w:rPr>
-                        <w:rFonts w:ascii="Times New Roman" w:hAnsi="Times New Roman" w:cs="Times New Roman"/>
-                        <w:spacing w:val="-2"/>
-                        <w:sz w:val="24"/>
-                        <w:szCs w:val="24"/>
-                        <w:lang w:val="en-US"/>
-                      </w:rPr>
-                      <w:t xml:space="preserve"> </w:t>
-                    </w:r>
-                    <w:proofErr w:type="spellStart"/>
-                    <w:r>
-                      <w:rPr>
-                        <w:rFonts w:ascii="Times New Roman" w:hAnsi="Times New Roman" w:cs="Times New Roman"/>
-                        <w:spacing w:val="-2"/>
-                        <w:sz w:val="24"/>
-                        <w:szCs w:val="24"/>
-                        <w:lang w:val="en-US"/>
-                      </w:rPr>
-                      <w:t>Pengabdian</w:t>
-                    </w:r>
-                    <w:proofErr w:type="spellEnd"/>
-                    <w:r>
-                      <w:rPr>
-                        <w:rFonts w:ascii="Times New Roman" w:hAnsi="Times New Roman" w:cs="Times New Roman"/>
-                        <w:spacing w:val="-2"/>
-                        <w:sz w:val="24"/>
-                        <w:szCs w:val="24"/>
-                        <w:lang w:val="en-US"/>
-                      </w:rPr>
-                      <w:t xml:space="preserve"> </w:t>
-                    </w:r>
-                    <w:proofErr w:type="spellStart"/>
-                    <w:r>
-                      <w:rPr>
-                        <w:rFonts w:ascii="Times New Roman" w:hAnsi="Times New Roman" w:cs="Times New Roman"/>
-                        <w:spacing w:val="-2"/>
-                        <w:sz w:val="24"/>
-                        <w:szCs w:val="24"/>
-                        <w:lang w:val="en-US"/>
-                      </w:rPr>
-                      <w:t>kepada</w:t>
-                    </w:r>
-                    <w:proofErr w:type="spellEnd"/>
-                    <w:r>
-                      <w:rPr>
-                        <w:rFonts w:ascii="Times New Roman" w:hAnsi="Times New Roman" w:cs="Times New Roman"/>
-                        <w:spacing w:val="-2"/>
-                        <w:sz w:val="24"/>
-                        <w:szCs w:val="24"/>
-                        <w:lang w:val="en-US"/>
-                      </w:rPr>
-                      <w:t xml:space="preserve"> Masyarakat</w:t>
+                      <w:t>Jurnal Pengabdian kepada Masyarakat</w:t>
                     </w:r>
                     <w:r>
                       <w:rPr>
@@ -9633,20 +7717,8 @@
                         <w:szCs w:val="24"/>
                         <w:lang w:val="en-US"/>
                       </w:rPr>
-                      <w:t xml:space="preserve">                            </w:t>
+                      <w:t xml:space="preserve">                            ISSN:-</w:t>
                     </w:r>
-                    <w:proofErr w:type="gramStart"/>
-                    <w:r>
-                      <w:rPr>
-                        <w:rFonts w:ascii="Times New Roman" w:hAnsi="Times New Roman" w:cs="Times New Roman"/>
-                        <w:spacing w:val="-2"/>
-                        <w:sz w:val="24"/>
-                        <w:szCs w:val="24"/>
-                        <w:lang w:val="en-US"/>
-                      </w:rPr>
-                      <w:t>ISSN:-</w:t>
-                    </w:r>
-                    <w:proofErr w:type="gramEnd"/>
                   </w:p>
                   <w:p>
                     <w:pPr>

--- a/TEMPLATE JPKM.docx
+++ b/TEMPLATE JPKM.docx
@@ -46,8 +46,10 @@
           <w:szCs w:val="32"/>
           <w:lang w:val="en-US"/>
         </w:rPr>
-        <w:t>(gunakan font Cambria 16</w:t>
-      </w:r>
+        <w:t>(</w:t>
+      </w:r>
+      <w:proofErr w:type="spellStart"/>
+      <w:proofErr w:type="gramStart"/>
       <w:r>
         <w:rPr>
           <w:rFonts w:ascii="Cambria" w:eastAsia="Times New Roman" w:hAnsi="Cambria" w:cs="Arial"/>
@@ -58,8 +60,10 @@
           <w:szCs w:val="32"/>
           <w:lang w:val="en-US"/>
         </w:rPr>
-        <w:t xml:space="preserve"> </w:t>
-      </w:r>
+        <w:t>gunakan</w:t>
+      </w:r>
+      <w:proofErr w:type="spellEnd"/>
+      <w:proofErr w:type="gramEnd"/>
       <w:r>
         <w:rPr>
           <w:rFonts w:ascii="Cambria" w:eastAsia="Times New Roman" w:hAnsi="Cambria" w:cs="Arial"/>
@@ -70,7 +74,45 @@
           <w:szCs w:val="32"/>
           <w:lang w:val="en-US"/>
         </w:rPr>
-        <w:t>pt)</w:t>
+        <w:t xml:space="preserve"> font Cambria 16</w:t>
+      </w:r>
+      <w:r>
+        <w:rPr>
+          <w:rFonts w:ascii="Cambria" w:eastAsia="Times New Roman" w:hAnsi="Cambria" w:cs="Arial"/>
+          <w:b/>
+          <w:bCs/>
+          <w:color w:val="000000"/>
+          <w:sz w:val="32"/>
+          <w:szCs w:val="32"/>
+          <w:lang w:val="en-US"/>
+        </w:rPr>
+        <w:t xml:space="preserve"> </w:t>
+      </w:r>
+      <w:proofErr w:type="spellStart"/>
+      <w:r>
+        <w:rPr>
+          <w:rFonts w:ascii="Cambria" w:eastAsia="Times New Roman" w:hAnsi="Cambria" w:cs="Arial"/>
+          <w:b/>
+          <w:bCs/>
+          <w:color w:val="000000"/>
+          <w:sz w:val="32"/>
+          <w:szCs w:val="32"/>
+          <w:lang w:val="en-US"/>
+        </w:rPr>
+        <w:t>pt</w:t>
+      </w:r>
+      <w:proofErr w:type="spellEnd"/>
+      <w:r>
+        <w:rPr>
+          <w:rFonts w:ascii="Cambria" w:eastAsia="Times New Roman" w:hAnsi="Cambria" w:cs="Arial"/>
+          <w:b/>
+          <w:bCs/>
+          <w:color w:val="000000"/>
+          <w:sz w:val="32"/>
+          <w:szCs w:val="32"/>
+          <w:lang w:val="en-US"/>
+        </w:rPr>
+        <w:t>)</w:t>
       </w:r>
     </w:p>
     <w:p>
@@ -101,6 +143,7 @@
           <w:lang w:val="en-US"/>
         </w:rPr>
       </w:pPr>
+      <w:proofErr w:type="spellStart"/>
       <w:r>
         <w:rPr>
           <w:rFonts w:ascii="Cambria" w:hAnsi="Cambria"/>
@@ -109,7 +152,18 @@
           <w:szCs w:val="28"/>
           <w:lang w:val="en-US"/>
         </w:rPr>
-        <w:t>Penulis Pertama</w:t>
+        <w:t>Penulis</w:t>
+      </w:r>
+      <w:proofErr w:type="spellEnd"/>
+      <w:r>
+        <w:rPr>
+          <w:rFonts w:ascii="Cambria" w:hAnsi="Cambria"/>
+          <w:b/>
+          <w:sz w:val="24"/>
+          <w:szCs w:val="28"/>
+          <w:lang w:val="en-US"/>
+        </w:rPr>
+        <w:t xml:space="preserve"> Pertama</w:t>
       </w:r>
       <w:r>
         <w:rPr>
@@ -130,7 +184,29 @@
           <w:szCs w:val="28"/>
           <w:lang w:val="en-US"/>
         </w:rPr>
-        <w:t>, Penulis Kedua</w:t>
+        <w:t xml:space="preserve">, </w:t>
+      </w:r>
+      <w:proofErr w:type="spellStart"/>
+      <w:r>
+        <w:rPr>
+          <w:rFonts w:ascii="Cambria" w:hAnsi="Cambria"/>
+          <w:b/>
+          <w:sz w:val="24"/>
+          <w:szCs w:val="28"/>
+          <w:lang w:val="en-US"/>
+        </w:rPr>
+        <w:t>Penulis</w:t>
+      </w:r>
+      <w:proofErr w:type="spellEnd"/>
+      <w:r>
+        <w:rPr>
+          <w:rFonts w:ascii="Cambria" w:hAnsi="Cambria"/>
+          <w:b/>
+          <w:sz w:val="24"/>
+          <w:szCs w:val="28"/>
+          <w:lang w:val="en-US"/>
+        </w:rPr>
+        <w:t xml:space="preserve"> Kedua</w:t>
       </w:r>
       <w:r>
         <w:rPr>
@@ -151,7 +227,29 @@
           <w:szCs w:val="28"/>
           <w:lang w:val="en-US"/>
         </w:rPr>
-        <w:t>, Penulis Ketiga</w:t>
+        <w:t xml:space="preserve">, </w:t>
+      </w:r>
+      <w:proofErr w:type="spellStart"/>
+      <w:r>
+        <w:rPr>
+          <w:rFonts w:ascii="Cambria" w:hAnsi="Cambria"/>
+          <w:b/>
+          <w:sz w:val="24"/>
+          <w:szCs w:val="28"/>
+          <w:lang w:val="en-US"/>
+        </w:rPr>
+        <w:t>Penulis</w:t>
+      </w:r>
+      <w:proofErr w:type="spellEnd"/>
+      <w:r>
+        <w:rPr>
+          <w:rFonts w:ascii="Cambria" w:hAnsi="Cambria"/>
+          <w:b/>
+          <w:sz w:val="24"/>
+          <w:szCs w:val="28"/>
+          <w:lang w:val="en-US"/>
+        </w:rPr>
+        <w:t xml:space="preserve"> Ketiga</w:t>
       </w:r>
       <w:r>
         <w:rPr>
@@ -193,8 +291,99 @@
           <w:sz w:val="20"/>
           <w:lang w:val="en-US"/>
         </w:rPr>
-        <w:t>Ilmu Pemerintahan, Fakultas Ilmu Sosial dan Ilmu Politik</w:t>
-      </w:r>
+        <w:t xml:space="preserve">Ilmu Pemerintahan, </w:t>
+      </w:r>
+      <w:proofErr w:type="spellStart"/>
+      <w:r>
+        <w:rPr>
+          <w:rFonts w:ascii="Cambria" w:hAnsi="Cambria"/>
+          <w:bCs/>
+          <w:sz w:val="20"/>
+          <w:lang w:val="en-US"/>
+        </w:rPr>
+        <w:t>Fakultas</w:t>
+      </w:r>
+      <w:proofErr w:type="spellEnd"/>
+      <w:r>
+        <w:rPr>
+          <w:rFonts w:ascii="Cambria" w:hAnsi="Cambria"/>
+          <w:bCs/>
+          <w:sz w:val="20"/>
+          <w:lang w:val="en-US"/>
+        </w:rPr>
+        <w:t xml:space="preserve"> </w:t>
+      </w:r>
+      <w:proofErr w:type="spellStart"/>
+      <w:r>
+        <w:rPr>
+          <w:rFonts w:ascii="Cambria" w:hAnsi="Cambria"/>
+          <w:bCs/>
+          <w:sz w:val="20"/>
+          <w:lang w:val="en-US"/>
+        </w:rPr>
+        <w:t>Ilmu</w:t>
+      </w:r>
+      <w:proofErr w:type="spellEnd"/>
+      <w:r>
+        <w:rPr>
+          <w:rFonts w:ascii="Cambria" w:hAnsi="Cambria"/>
+          <w:bCs/>
+          <w:sz w:val="20"/>
+          <w:lang w:val="en-US"/>
+        </w:rPr>
+        <w:t xml:space="preserve"> </w:t>
+      </w:r>
+      <w:proofErr w:type="spellStart"/>
+      <w:r>
+        <w:rPr>
+          <w:rFonts w:ascii="Cambria" w:hAnsi="Cambria"/>
+          <w:bCs/>
+          <w:sz w:val="20"/>
+          <w:lang w:val="en-US"/>
+        </w:rPr>
+        <w:t>Sosial</w:t>
+      </w:r>
+      <w:proofErr w:type="spellEnd"/>
+      <w:r>
+        <w:rPr>
+          <w:rFonts w:ascii="Cambria" w:hAnsi="Cambria"/>
+          <w:bCs/>
+          <w:sz w:val="20"/>
+          <w:lang w:val="en-US"/>
+        </w:rPr>
+        <w:t xml:space="preserve"> dan </w:t>
+      </w:r>
+      <w:proofErr w:type="spellStart"/>
+      <w:r>
+        <w:rPr>
+          <w:rFonts w:ascii="Cambria" w:hAnsi="Cambria"/>
+          <w:bCs/>
+          <w:sz w:val="20"/>
+          <w:lang w:val="en-US"/>
+        </w:rPr>
+        <w:t>Ilmu</w:t>
+      </w:r>
+      <w:proofErr w:type="spellEnd"/>
+      <w:r>
+        <w:rPr>
+          <w:rFonts w:ascii="Cambria" w:hAnsi="Cambria"/>
+          <w:bCs/>
+          <w:sz w:val="20"/>
+          <w:lang w:val="en-US"/>
+        </w:rPr>
+        <w:t xml:space="preserve"> </w:t>
+      </w:r>
+      <w:proofErr w:type="spellStart"/>
+      <w:r>
+        <w:rPr>
+          <w:rFonts w:ascii="Cambria" w:hAnsi="Cambria"/>
+          <w:bCs/>
+          <w:sz w:val="20"/>
+          <w:lang w:val="en-US"/>
+        </w:rPr>
+        <w:t>Politik</w:t>
+      </w:r>
+      <w:proofErr w:type="spellEnd"/>
       <w:r>
         <w:rPr>
           <w:rFonts w:ascii="Cambria" w:hAnsi="Cambria"/>
@@ -242,7 +431,87 @@
           <w:sz w:val="20"/>
           <w:lang w:val="en-US"/>
         </w:rPr>
-        <w:t>Lembaga Anti Korupsi Pro Otonomi Daerah Bima, Dompu, Sumbawa (LAPINDA-BIDOS)</w:t>
+        <w:t xml:space="preserve">Lembaga Anti </w:t>
+      </w:r>
+      <w:proofErr w:type="spellStart"/>
+      <w:r>
+        <w:rPr>
+          <w:rFonts w:ascii="Cambria" w:hAnsi="Cambria"/>
+          <w:bCs/>
+          <w:sz w:val="20"/>
+          <w:lang w:val="en-US"/>
+        </w:rPr>
+        <w:t>Korupsi</w:t>
+      </w:r>
+      <w:proofErr w:type="spellEnd"/>
+      <w:r>
+        <w:rPr>
+          <w:rFonts w:ascii="Cambria" w:hAnsi="Cambria"/>
+          <w:bCs/>
+          <w:sz w:val="20"/>
+          <w:lang w:val="en-US"/>
+        </w:rPr>
+        <w:t xml:space="preserve"> Pro </w:t>
+      </w:r>
+      <w:proofErr w:type="spellStart"/>
+      <w:r>
+        <w:rPr>
+          <w:rFonts w:ascii="Cambria" w:hAnsi="Cambria"/>
+          <w:bCs/>
+          <w:sz w:val="20"/>
+          <w:lang w:val="en-US"/>
+        </w:rPr>
+        <w:t>Otonomi</w:t>
+      </w:r>
+      <w:proofErr w:type="spellEnd"/>
+      <w:r>
+        <w:rPr>
+          <w:rFonts w:ascii="Cambria" w:hAnsi="Cambria"/>
+          <w:bCs/>
+          <w:sz w:val="20"/>
+          <w:lang w:val="en-US"/>
+        </w:rPr>
+        <w:t xml:space="preserve"> Daerah </w:t>
+      </w:r>
+      <w:proofErr w:type="spellStart"/>
+      <w:r>
+        <w:rPr>
+          <w:rFonts w:ascii="Cambria" w:hAnsi="Cambria"/>
+          <w:bCs/>
+          <w:sz w:val="20"/>
+          <w:lang w:val="en-US"/>
+        </w:rPr>
+        <w:t>Bima</w:t>
+      </w:r>
+      <w:proofErr w:type="spellEnd"/>
+      <w:r>
+        <w:rPr>
+          <w:rFonts w:ascii="Cambria" w:hAnsi="Cambria"/>
+          <w:bCs/>
+          <w:sz w:val="20"/>
+          <w:lang w:val="en-US"/>
+        </w:rPr>
+        <w:t xml:space="preserve">, </w:t>
+      </w:r>
+      <w:proofErr w:type="spellStart"/>
+      <w:r>
+        <w:rPr>
+          <w:rFonts w:ascii="Cambria" w:hAnsi="Cambria"/>
+          <w:bCs/>
+          <w:sz w:val="20"/>
+          <w:lang w:val="en-US"/>
+        </w:rPr>
+        <w:t>Dompu</w:t>
+      </w:r>
+      <w:proofErr w:type="spellEnd"/>
+      <w:r>
+        <w:rPr>
+          <w:rFonts w:ascii="Cambria" w:hAnsi="Cambria"/>
+          <w:bCs/>
+          <w:sz w:val="20"/>
+          <w:lang w:val="en-US"/>
+        </w:rPr>
+        <w:t>, Sumbawa (LAPINDA-BIDOS)</w:t>
       </w:r>
     </w:p>
     <w:p>
@@ -273,7 +542,47 @@
           <w:sz w:val="20"/>
           <w:lang w:val="en-US"/>
         </w:rPr>
-        <w:t>Sosiologi, Fukultas Pertanian, Universitas Muhammadiyah</w:t>
+        <w:t xml:space="preserve">Sosiologi, </w:t>
+      </w:r>
+      <w:proofErr w:type="spellStart"/>
+      <w:r>
+        <w:rPr>
+          <w:rFonts w:ascii="Cambria" w:hAnsi="Cambria"/>
+          <w:bCs/>
+          <w:sz w:val="20"/>
+          <w:lang w:val="en-US"/>
+        </w:rPr>
+        <w:t>Fukultas</w:t>
+      </w:r>
+      <w:proofErr w:type="spellEnd"/>
+      <w:r>
+        <w:rPr>
+          <w:rFonts w:ascii="Cambria" w:hAnsi="Cambria"/>
+          <w:bCs/>
+          <w:sz w:val="20"/>
+          <w:lang w:val="en-US"/>
+        </w:rPr>
+        <w:t xml:space="preserve"> </w:t>
+      </w:r>
+      <w:proofErr w:type="spellStart"/>
+      <w:r>
+        <w:rPr>
+          <w:rFonts w:ascii="Cambria" w:hAnsi="Cambria"/>
+          <w:bCs/>
+          <w:sz w:val="20"/>
+          <w:lang w:val="en-US"/>
+        </w:rPr>
+        <w:t>Pertanian</w:t>
+      </w:r>
+      <w:proofErr w:type="spellEnd"/>
+      <w:r>
+        <w:rPr>
+          <w:rFonts w:ascii="Cambria" w:hAnsi="Cambria"/>
+          <w:bCs/>
+          <w:sz w:val="20"/>
+          <w:lang w:val="en-US"/>
+        </w:rPr>
+        <w:t>, Universitas Muhammadiyah</w:t>
       </w:r>
     </w:p>
     <w:p>
@@ -397,40 +706,13 @@
               <w:ind w:right="340"/>
               <w:jc w:val="both"/>
               <w:rPr>
-                <w:rFonts w:ascii="Cambria" w:hAnsi="Cambria" w:cs="Arial"/>
-                <w:sz w:val="20"/>
-                <w:szCs w:val="20"/>
-                <w:lang w:val="en-US"/>
-              </w:rPr>
-            </w:pPr>
-            <w:r>
-              <w:rPr>
-                <w:rFonts w:ascii="Cambria" w:eastAsia="Times New Roman" w:hAnsi="Cambria" w:cs="Arial"/>
-                <w:color w:val="000000"/>
-                <w:sz w:val="24"/>
-                <w:szCs w:val="24"/>
-              </w:rPr>
-              <w:t>Kata kunci ditulis dalam bahasa Inggris, 3</w:t>
-            </w:r>
-            <w:r>
-              <w:rPr>
                 <w:rFonts w:ascii="Cambria" w:eastAsia="Times New Roman" w:hAnsi="Cambria" w:cs="Arial"/>
                 <w:color w:val="000000"/>
                 <w:sz w:val="24"/>
                 <w:szCs w:val="24"/>
                 <w:lang w:val="en-US"/>
               </w:rPr>
-              <w:t>-</w:t>
-            </w:r>
-            <w:r>
-              <w:rPr>
-                <w:rFonts w:ascii="Cambria" w:eastAsia="Times New Roman" w:hAnsi="Cambria" w:cs="Arial"/>
-                <w:color w:val="000000"/>
-                <w:sz w:val="24"/>
-                <w:szCs w:val="24"/>
-              </w:rPr>
-              <w:t>5 kata kunci atau frase, disusun berdasarkan abjad dan dipisahkan menggunakan titik koma (;). Mohon jangan menggunakan terminologi yang terlalu umum atau bertele-tele/panjang.</w:t>
-            </w:r>
+            </w:pPr>
             <w:r>
               <w:rPr>
                 <w:rFonts w:ascii="Cambria" w:eastAsia="Times New Roman" w:hAnsi="Cambria" w:cs="Arial"/>
@@ -439,7 +721,163 @@
                 <w:szCs w:val="24"/>
                 <w:lang w:val="en-US"/>
               </w:rPr>
-              <w:t xml:space="preserve"> Gunakan dengan ukuran font 12 pt.</w:t>
+              <w:t xml:space="preserve">Kata </w:t>
+            </w:r>
+            <w:proofErr w:type="spellStart"/>
+            <w:r>
+              <w:rPr>
+                <w:rFonts w:ascii="Cambria" w:eastAsia="Times New Roman" w:hAnsi="Cambria" w:cs="Arial"/>
+                <w:color w:val="000000"/>
+                <w:sz w:val="24"/>
+                <w:szCs w:val="24"/>
+                <w:lang w:val="en-US"/>
+              </w:rPr>
+              <w:t>kunci</w:t>
+            </w:r>
+            <w:proofErr w:type="spellEnd"/>
+            <w:r>
+              <w:rPr>
+                <w:rFonts w:ascii="Cambria" w:eastAsia="Times New Roman" w:hAnsi="Cambria" w:cs="Arial"/>
+                <w:color w:val="000000"/>
+                <w:sz w:val="24"/>
+                <w:szCs w:val="24"/>
+                <w:lang w:val="en-US"/>
+              </w:rPr>
+              <w:t xml:space="preserve"> </w:t>
+            </w:r>
+            <w:proofErr w:type="spellStart"/>
+            <w:r>
+              <w:rPr>
+                <w:rFonts w:ascii="Cambria" w:eastAsia="Times New Roman" w:hAnsi="Cambria" w:cs="Arial"/>
+                <w:color w:val="000000"/>
+                <w:sz w:val="24"/>
+                <w:szCs w:val="24"/>
+                <w:lang w:val="en-US"/>
+              </w:rPr>
+              <w:t>pertama</w:t>
+            </w:r>
+            <w:proofErr w:type="spellEnd"/>
+          </w:p>
+          <w:p>
+            <w:pPr>
+              <w:pBdr>
+                <w:bottom w:val="single" w:sz="6" w:space="1" w:color="auto"/>
+              </w:pBdr>
+              <w:ind w:right="340"/>
+              <w:jc w:val="both"/>
+              <w:rPr>
+                <w:rFonts w:ascii="Cambria" w:eastAsia="Times New Roman" w:hAnsi="Cambria" w:cs="Arial"/>
+                <w:color w:val="000000"/>
+                <w:sz w:val="24"/>
+                <w:szCs w:val="24"/>
+                <w:lang w:val="en-US"/>
+              </w:rPr>
+            </w:pPr>
+            <w:proofErr w:type="spellStart"/>
+            <w:r>
+              <w:rPr>
+                <w:rFonts w:ascii="Cambria" w:eastAsia="Times New Roman" w:hAnsi="Cambria" w:cs="Arial"/>
+                <w:color w:val="000000"/>
+                <w:sz w:val="24"/>
+                <w:szCs w:val="24"/>
+                <w:lang w:val="en-US"/>
+              </w:rPr>
+              <w:t>Kedua</w:t>
+            </w:r>
+            <w:proofErr w:type="spellEnd"/>
+          </w:p>
+          <w:p>
+            <w:pPr>
+              <w:pBdr>
+                <w:bottom w:val="single" w:sz="6" w:space="1" w:color="auto"/>
+              </w:pBdr>
+              <w:ind w:right="340"/>
+              <w:jc w:val="both"/>
+              <w:rPr>
+                <w:rFonts w:ascii="Cambria" w:eastAsia="Times New Roman" w:hAnsi="Cambria" w:cs="Arial"/>
+                <w:color w:val="000000"/>
+                <w:sz w:val="24"/>
+                <w:szCs w:val="24"/>
+                <w:lang w:val="en-US"/>
+              </w:rPr>
+            </w:pPr>
+            <w:proofErr w:type="spellStart"/>
+            <w:r>
+              <w:rPr>
+                <w:rFonts w:ascii="Cambria" w:eastAsia="Times New Roman" w:hAnsi="Cambria" w:cs="Arial"/>
+                <w:color w:val="000000"/>
+                <w:sz w:val="24"/>
+                <w:szCs w:val="24"/>
+                <w:lang w:val="en-US"/>
+              </w:rPr>
+              <w:t>Ketiga</w:t>
+            </w:r>
+            <w:proofErr w:type="spellEnd"/>
+          </w:p>
+          <w:p>
+            <w:pPr>
+              <w:pBdr>
+                <w:bottom w:val="single" w:sz="6" w:space="1" w:color="auto"/>
+              </w:pBdr>
+              <w:ind w:right="340"/>
+              <w:jc w:val="both"/>
+              <w:rPr>
+                <w:rFonts w:ascii="Cambria" w:eastAsia="Times New Roman" w:hAnsi="Cambria" w:cs="Arial"/>
+                <w:color w:val="000000"/>
+                <w:sz w:val="24"/>
+                <w:szCs w:val="24"/>
+                <w:lang w:val="en-US"/>
+              </w:rPr>
+            </w:pPr>
+            <w:proofErr w:type="spellStart"/>
+            <w:r>
+              <w:rPr>
+                <w:rFonts w:ascii="Cambria" w:eastAsia="Times New Roman" w:hAnsi="Cambria" w:cs="Arial"/>
+                <w:color w:val="000000"/>
+                <w:sz w:val="24"/>
+                <w:szCs w:val="24"/>
+                <w:lang w:val="en-US"/>
+              </w:rPr>
+              <w:t>Keempat</w:t>
+            </w:r>
+            <w:proofErr w:type="spellEnd"/>
+          </w:p>
+          <w:p>
+            <w:pPr>
+              <w:pBdr>
+                <w:bottom w:val="single" w:sz="6" w:space="1" w:color="auto"/>
+              </w:pBdr>
+              <w:ind w:right="340"/>
+              <w:jc w:val="both"/>
+              <w:rPr>
+                <w:rFonts w:ascii="Cambria" w:eastAsia="Times New Roman" w:hAnsi="Cambria" w:cs="Arial"/>
+                <w:color w:val="000000"/>
+                <w:sz w:val="24"/>
+                <w:szCs w:val="24"/>
+                <w:lang w:val="en-US"/>
+              </w:rPr>
+            </w:pPr>
+            <w:proofErr w:type="spellStart"/>
+            <w:r>
+              <w:rPr>
+                <w:rFonts w:ascii="Cambria" w:eastAsia="Times New Roman" w:hAnsi="Cambria" w:cs="Arial"/>
+                <w:color w:val="000000"/>
+                <w:sz w:val="24"/>
+                <w:szCs w:val="24"/>
+                <w:lang w:val="en-US"/>
+              </w:rPr>
+              <w:t>Kelima</w:t>
+            </w:r>
+            <w:proofErr w:type="spellEnd"/>
+            <w:r>
+              <w:rPr>
+                <w:rFonts w:ascii="Cambria" w:eastAsia="Times New Roman" w:hAnsi="Cambria" w:cs="Arial"/>
+                <w:color w:val="000000"/>
+                <w:sz w:val="24"/>
+                <w:szCs w:val="24"/>
+                <w:lang w:val="en-US"/>
+              </w:rPr>
+              <w:t>.</w:t>
             </w:r>
           </w:p>
           <w:p>
@@ -450,9 +888,11 @@
               <w:ind w:right="340"/>
               <w:jc w:val="both"/>
               <w:rPr>
-                <w:rFonts w:ascii="Cambria" w:hAnsi="Cambria" w:cs="Arial"/>
-                <w:sz w:val="20"/>
-                <w:szCs w:val="20"/>
+                <w:rFonts w:ascii="Cambria" w:eastAsia="Times New Roman" w:hAnsi="Cambria" w:cs="Arial"/>
+                <w:color w:val="000000"/>
+                <w:sz w:val="24"/>
+                <w:szCs w:val="24"/>
+                <w:lang w:val="en-US"/>
               </w:rPr>
             </w:pPr>
           </w:p>
@@ -467,50 +907,153 @@
                 <w:rFonts w:ascii="Cambria" w:hAnsi="Cambria" w:cs="Arial"/>
                 <w:sz w:val="20"/>
                 <w:szCs w:val="20"/>
+                <w:lang w:val="en-US"/>
               </w:rPr>
             </w:pPr>
-          </w:p>
-          <w:p>
-            <w:pPr>
-              <w:pBdr>
-                <w:bottom w:val="single" w:sz="6" w:space="1" w:color="auto"/>
-              </w:pBdr>
-              <w:ind w:right="340"/>
-              <w:jc w:val="both"/>
-              <w:rPr>
-                <w:rFonts w:ascii="Cambria" w:hAnsi="Cambria" w:cs="Arial"/>
-                <w:sz w:val="20"/>
-                <w:szCs w:val="20"/>
-              </w:rPr>
-            </w:pPr>
-          </w:p>
-          <w:p>
-            <w:pPr>
-              <w:pBdr>
-                <w:bottom w:val="single" w:sz="6" w:space="1" w:color="auto"/>
-              </w:pBdr>
-              <w:ind w:right="340"/>
-              <w:jc w:val="both"/>
-              <w:rPr>
-                <w:rFonts w:ascii="Cambria" w:hAnsi="Cambria" w:cs="Arial"/>
-                <w:sz w:val="20"/>
-                <w:szCs w:val="20"/>
-              </w:rPr>
-            </w:pPr>
-          </w:p>
-          <w:p>
-            <w:pPr>
-              <w:pBdr>
-                <w:bottom w:val="single" w:sz="6" w:space="1" w:color="auto"/>
-              </w:pBdr>
-              <w:ind w:right="340"/>
-              <w:jc w:val="both"/>
-              <w:rPr>
-                <w:rFonts w:ascii="Cambria" w:hAnsi="Cambria" w:cs="Arial"/>
-                <w:sz w:val="20"/>
-                <w:szCs w:val="20"/>
-              </w:rPr>
-            </w:pPr>
+            <w:r>
+              <w:rPr>
+                <w:rFonts w:ascii="Cambria" w:eastAsia="Times New Roman" w:hAnsi="Cambria" w:cs="Arial"/>
+                <w:color w:val="000000"/>
+                <w:sz w:val="24"/>
+                <w:szCs w:val="24"/>
+              </w:rPr>
+              <w:t>Kata kunci ditulis dalam bahasa In</w:t>
+            </w:r>
+            <w:proofErr w:type="spellStart"/>
+            <w:r>
+              <w:rPr>
+                <w:rFonts w:ascii="Cambria" w:eastAsia="Times New Roman" w:hAnsi="Cambria" w:cs="Arial"/>
+                <w:color w:val="000000"/>
+                <w:sz w:val="24"/>
+                <w:szCs w:val="24"/>
+                <w:lang w:val="en-US"/>
+              </w:rPr>
+              <w:t>donesia</w:t>
+            </w:r>
+            <w:proofErr w:type="spellEnd"/>
+            <w:r>
+              <w:rPr>
+                <w:rFonts w:ascii="Cambria" w:eastAsia="Times New Roman" w:hAnsi="Cambria" w:cs="Arial"/>
+                <w:color w:val="000000"/>
+                <w:sz w:val="24"/>
+                <w:szCs w:val="24"/>
+              </w:rPr>
+              <w:t>, 3</w:t>
+            </w:r>
+            <w:r>
+              <w:rPr>
+                <w:rFonts w:ascii="Cambria" w:eastAsia="Times New Roman" w:hAnsi="Cambria" w:cs="Arial"/>
+                <w:color w:val="000000"/>
+                <w:sz w:val="24"/>
+                <w:szCs w:val="24"/>
+                <w:lang w:val="en-US"/>
+              </w:rPr>
+              <w:t>-</w:t>
+            </w:r>
+            <w:r>
+              <w:rPr>
+                <w:rFonts w:ascii="Cambria" w:eastAsia="Times New Roman" w:hAnsi="Cambria" w:cs="Arial"/>
+                <w:color w:val="000000"/>
+                <w:sz w:val="24"/>
+                <w:szCs w:val="24"/>
+              </w:rPr>
+              <w:t>5 kata kunci atau frase, disusun berdasarkan abjad dan</w:t>
+            </w:r>
+            <w:r>
+              <w:rPr>
+                <w:rFonts w:ascii="Cambria" w:eastAsia="Times New Roman" w:hAnsi="Cambria" w:cs="Arial"/>
+                <w:color w:val="000000"/>
+                <w:sz w:val="24"/>
+                <w:szCs w:val="24"/>
+                <w:lang w:val="en-US"/>
+              </w:rPr>
+              <w:t xml:space="preserve">. </w:t>
+            </w:r>
+            <w:r>
+              <w:rPr>
+                <w:rFonts w:ascii="Cambria" w:eastAsia="Times New Roman" w:hAnsi="Cambria" w:cs="Arial"/>
+                <w:color w:val="000000"/>
+                <w:sz w:val="24"/>
+                <w:szCs w:val="24"/>
+              </w:rPr>
+              <w:t>Mohon jangan menggunakan terminologi yang terlalu umum atau bertele-tele/panjang.</w:t>
+            </w:r>
+            <w:r>
+              <w:rPr>
+                <w:rFonts w:ascii="Cambria" w:eastAsia="Times New Roman" w:hAnsi="Cambria" w:cs="Arial"/>
+                <w:color w:val="000000"/>
+                <w:sz w:val="24"/>
+                <w:szCs w:val="24"/>
+                <w:lang w:val="en-US"/>
+              </w:rPr>
+              <w:t xml:space="preserve"> </w:t>
+            </w:r>
+            <w:proofErr w:type="spellStart"/>
+            <w:r>
+              <w:rPr>
+                <w:rFonts w:ascii="Cambria" w:eastAsia="Times New Roman" w:hAnsi="Cambria" w:cs="Arial"/>
+                <w:color w:val="000000"/>
+                <w:sz w:val="24"/>
+                <w:szCs w:val="24"/>
+                <w:lang w:val="en-US"/>
+              </w:rPr>
+              <w:t>Gunakan</w:t>
+            </w:r>
+            <w:proofErr w:type="spellEnd"/>
+            <w:r>
+              <w:rPr>
+                <w:rFonts w:ascii="Cambria" w:eastAsia="Times New Roman" w:hAnsi="Cambria" w:cs="Arial"/>
+                <w:color w:val="000000"/>
+                <w:sz w:val="24"/>
+                <w:szCs w:val="24"/>
+                <w:lang w:val="en-US"/>
+              </w:rPr>
+              <w:t xml:space="preserve"> </w:t>
+            </w:r>
+            <w:proofErr w:type="spellStart"/>
+            <w:r>
+              <w:rPr>
+                <w:rFonts w:ascii="Cambria" w:eastAsia="Times New Roman" w:hAnsi="Cambria" w:cs="Arial"/>
+                <w:color w:val="000000"/>
+                <w:sz w:val="24"/>
+                <w:szCs w:val="24"/>
+                <w:lang w:val="en-US"/>
+              </w:rPr>
+              <w:t>dengan</w:t>
+            </w:r>
+            <w:proofErr w:type="spellEnd"/>
+            <w:r>
+              <w:rPr>
+                <w:rFonts w:ascii="Cambria" w:eastAsia="Times New Roman" w:hAnsi="Cambria" w:cs="Arial"/>
+                <w:color w:val="000000"/>
+                <w:sz w:val="24"/>
+                <w:szCs w:val="24"/>
+                <w:lang w:val="en-US"/>
+              </w:rPr>
+              <w:t xml:space="preserve"> </w:t>
+            </w:r>
+            <w:proofErr w:type="spellStart"/>
+            <w:r>
+              <w:rPr>
+                <w:rFonts w:ascii="Cambria" w:eastAsia="Times New Roman" w:hAnsi="Cambria" w:cs="Arial"/>
+                <w:color w:val="000000"/>
+                <w:sz w:val="24"/>
+                <w:szCs w:val="24"/>
+                <w:lang w:val="en-US"/>
+              </w:rPr>
+              <w:t>ukuran</w:t>
+            </w:r>
+            <w:proofErr w:type="spellEnd"/>
+            <w:r>
+              <w:rPr>
+                <w:rFonts w:ascii="Cambria" w:eastAsia="Times New Roman" w:hAnsi="Cambria" w:cs="Arial"/>
+                <w:color w:val="000000"/>
+                <w:sz w:val="24"/>
+                <w:szCs w:val="24"/>
+                <w:lang w:val="en-US"/>
+              </w:rPr>
+              <w:t xml:space="preserve"> font 12 pt.</w:t>
+            </w:r>
           </w:p>
           <w:p>
             <w:pPr>
@@ -767,6 +1310,7 @@
               </w:rPr>
               <w:t>Abstrak tidak terstruktur ditulis dalam bahasa I</w:t>
             </w:r>
+            <w:proofErr w:type="spellStart"/>
             <w:r>
               <w:rPr>
                 <w:rFonts w:ascii="Cambria" w:eastAsia="Times New Roman" w:hAnsi="Cambria" w:cs="Arial"/>
@@ -775,17 +1319,9 @@
                 <w:szCs w:val="20"/>
                 <w:lang w:val="en-US"/>
               </w:rPr>
-              <w:t>ndonesia d</w:t>
+              <w:t>ndonesia</w:t>
             </w:r>
-            <w:r>
-              <w:rPr>
-                <w:rFonts w:ascii="Cambria" w:eastAsia="Times New Roman" w:hAnsi="Cambria" w:cs="Arial"/>
-                <w:color w:val="000000"/>
-                <w:sz w:val="20"/>
-                <w:szCs w:val="20"/>
-              </w:rPr>
-              <w:t>alam satu paragraf, 150</w:t>
-            </w:r>
+            <w:proofErr w:type="spellEnd"/>
             <w:r>
               <w:rPr>
                 <w:rFonts w:ascii="Cambria" w:eastAsia="Times New Roman" w:hAnsi="Cambria" w:cs="Arial"/>
@@ -794,7 +1330,7 @@
                 <w:szCs w:val="20"/>
                 <w:lang w:val="en-US"/>
               </w:rPr>
-              <w:t>-</w:t>
+              <w:t xml:space="preserve"> d</w:t>
             </w:r>
             <w:r>
               <w:rPr>
@@ -803,7 +1339,7 @@
                 <w:sz w:val="20"/>
                 <w:szCs w:val="20"/>
               </w:rPr>
-              <w:t>300 kata, dan harus memuat latar belakang dan tujuan, metode, hasil utama, dan kesimpulan. Hindari penggunaan singkatan dan kutipan.</w:t>
+              <w:t>alam satu paragraf, 150</w:t>
             </w:r>
             <w:r>
               <w:rPr>
@@ -813,7 +1349,224 @@
                 <w:szCs w:val="20"/>
                 <w:lang w:val="en-US"/>
               </w:rPr>
-              <w:t xml:space="preserve"> Menggunakan font cambria dengan ukuran  10 pt, spasi 1 atau tunggal.</w:t>
+              <w:t>-</w:t>
+            </w:r>
+            <w:r>
+              <w:rPr>
+                <w:rFonts w:ascii="Cambria" w:eastAsia="Times New Roman" w:hAnsi="Cambria" w:cs="Arial"/>
+                <w:color w:val="000000"/>
+                <w:sz w:val="20"/>
+                <w:szCs w:val="20"/>
+                <w:lang w:val="en-US"/>
+              </w:rPr>
+              <w:t>250</w:t>
+            </w:r>
+            <w:r>
+              <w:rPr>
+                <w:rFonts w:ascii="Cambria" w:eastAsia="Times New Roman" w:hAnsi="Cambria" w:cs="Arial"/>
+                <w:color w:val="000000"/>
+                <w:sz w:val="20"/>
+                <w:szCs w:val="20"/>
+              </w:rPr>
+              <w:t xml:space="preserve"> kata, dan harus memuat latar belakang dan tujuan, metode, hasil utama, dan kesimpulan. Hindari penggunaan singkatan dan kutipan.</w:t>
+            </w:r>
+            <w:r>
+              <w:rPr>
+                <w:rFonts w:ascii="Cambria" w:eastAsia="Times New Roman" w:hAnsi="Cambria" w:cs="Arial"/>
+                <w:color w:val="000000"/>
+                <w:sz w:val="20"/>
+                <w:szCs w:val="20"/>
+                <w:lang w:val="en-US"/>
+              </w:rPr>
+              <w:t xml:space="preserve"> </w:t>
+            </w:r>
+            <w:proofErr w:type="spellStart"/>
+            <w:r>
+              <w:rPr>
+                <w:rFonts w:ascii="Cambria" w:eastAsia="Times New Roman" w:hAnsi="Cambria" w:cs="Arial"/>
+                <w:color w:val="000000"/>
+                <w:sz w:val="20"/>
+                <w:szCs w:val="20"/>
+                <w:lang w:val="en-US"/>
+              </w:rPr>
+              <w:t>Menggunakan</w:t>
+            </w:r>
+            <w:proofErr w:type="spellEnd"/>
+            <w:r>
+              <w:rPr>
+                <w:rFonts w:ascii="Cambria" w:eastAsia="Times New Roman" w:hAnsi="Cambria" w:cs="Arial"/>
+                <w:color w:val="000000"/>
+                <w:sz w:val="20"/>
+                <w:szCs w:val="20"/>
+                <w:lang w:val="en-US"/>
+              </w:rPr>
+              <w:t xml:space="preserve"> font </w:t>
+            </w:r>
+            <w:proofErr w:type="spellStart"/>
+            <w:r>
+              <w:rPr>
+                <w:rFonts w:ascii="Cambria" w:eastAsia="Times New Roman" w:hAnsi="Cambria" w:cs="Arial"/>
+                <w:color w:val="000000"/>
+                <w:sz w:val="20"/>
+                <w:szCs w:val="20"/>
+                <w:lang w:val="en-US"/>
+              </w:rPr>
+              <w:t>cambria</w:t>
+            </w:r>
+            <w:proofErr w:type="spellEnd"/>
+            <w:r>
+              <w:rPr>
+                <w:rFonts w:ascii="Cambria" w:eastAsia="Times New Roman" w:hAnsi="Cambria" w:cs="Arial"/>
+                <w:color w:val="000000"/>
+                <w:sz w:val="20"/>
+                <w:szCs w:val="20"/>
+                <w:lang w:val="en-US"/>
+              </w:rPr>
+              <w:t xml:space="preserve"> </w:t>
+            </w:r>
+            <w:proofErr w:type="spellStart"/>
+            <w:r>
+              <w:rPr>
+                <w:rFonts w:ascii="Cambria" w:eastAsia="Times New Roman" w:hAnsi="Cambria" w:cs="Arial"/>
+                <w:color w:val="000000"/>
+                <w:sz w:val="20"/>
+                <w:szCs w:val="20"/>
+                <w:lang w:val="en-US"/>
+              </w:rPr>
+              <w:t>dengan</w:t>
+            </w:r>
+            <w:proofErr w:type="spellEnd"/>
+            <w:r>
+              <w:rPr>
+                <w:rFonts w:ascii="Cambria" w:eastAsia="Times New Roman" w:hAnsi="Cambria" w:cs="Arial"/>
+                <w:color w:val="000000"/>
+                <w:sz w:val="20"/>
+                <w:szCs w:val="20"/>
+                <w:lang w:val="en-US"/>
+              </w:rPr>
+              <w:t xml:space="preserve"> </w:t>
+            </w:r>
+            <w:proofErr w:type="spellStart"/>
+            <w:proofErr w:type="gramStart"/>
+            <w:r>
+              <w:rPr>
+                <w:rFonts w:ascii="Cambria" w:eastAsia="Times New Roman" w:hAnsi="Cambria" w:cs="Arial"/>
+                <w:color w:val="000000"/>
+                <w:sz w:val="20"/>
+                <w:szCs w:val="20"/>
+                <w:lang w:val="en-US"/>
+              </w:rPr>
+              <w:t>ukuran</w:t>
+            </w:r>
+            <w:proofErr w:type="spellEnd"/>
+            <w:r>
+              <w:rPr>
+                <w:rFonts w:ascii="Cambria" w:eastAsia="Times New Roman" w:hAnsi="Cambria" w:cs="Arial"/>
+                <w:color w:val="000000"/>
+                <w:sz w:val="20"/>
+                <w:szCs w:val="20"/>
+                <w:lang w:val="en-US"/>
+              </w:rPr>
+              <w:t xml:space="preserve">  10</w:t>
+            </w:r>
+            <w:proofErr w:type="gramEnd"/>
+            <w:r>
+              <w:rPr>
+                <w:rFonts w:ascii="Cambria" w:eastAsia="Times New Roman" w:hAnsi="Cambria" w:cs="Arial"/>
+                <w:color w:val="000000"/>
+                <w:sz w:val="20"/>
+                <w:szCs w:val="20"/>
+                <w:lang w:val="en-US"/>
+              </w:rPr>
+              <w:t xml:space="preserve"> </w:t>
+            </w:r>
+            <w:proofErr w:type="spellStart"/>
+            <w:r>
+              <w:rPr>
+                <w:rFonts w:ascii="Cambria" w:eastAsia="Times New Roman" w:hAnsi="Cambria" w:cs="Arial"/>
+                <w:color w:val="000000"/>
+                <w:sz w:val="20"/>
+                <w:szCs w:val="20"/>
+                <w:lang w:val="en-US"/>
+              </w:rPr>
+              <w:t>pt</w:t>
+            </w:r>
+            <w:proofErr w:type="spellEnd"/>
+            <w:r>
+              <w:rPr>
+                <w:rFonts w:ascii="Cambria" w:eastAsia="Times New Roman" w:hAnsi="Cambria" w:cs="Arial"/>
+                <w:color w:val="000000"/>
+                <w:sz w:val="20"/>
+                <w:szCs w:val="20"/>
+                <w:lang w:val="en-US"/>
+              </w:rPr>
+              <w:t xml:space="preserve">, </w:t>
+            </w:r>
+            <w:proofErr w:type="spellStart"/>
+            <w:r>
+              <w:rPr>
+                <w:rFonts w:ascii="Cambria" w:eastAsia="Times New Roman" w:hAnsi="Cambria" w:cs="Arial"/>
+                <w:color w:val="000000"/>
+                <w:sz w:val="20"/>
+                <w:szCs w:val="20"/>
+                <w:lang w:val="en-US"/>
+              </w:rPr>
+              <w:t>spasi</w:t>
+            </w:r>
+            <w:proofErr w:type="spellEnd"/>
+            <w:r>
+              <w:rPr>
+                <w:rFonts w:ascii="Cambria" w:eastAsia="Times New Roman" w:hAnsi="Cambria" w:cs="Arial"/>
+                <w:color w:val="000000"/>
+                <w:sz w:val="20"/>
+                <w:szCs w:val="20"/>
+                <w:lang w:val="en-US"/>
+              </w:rPr>
+              <w:t xml:space="preserve"> 1 </w:t>
+            </w:r>
+            <w:proofErr w:type="spellStart"/>
+            <w:r>
+              <w:rPr>
+                <w:rFonts w:ascii="Cambria" w:eastAsia="Times New Roman" w:hAnsi="Cambria" w:cs="Arial"/>
+                <w:color w:val="000000"/>
+                <w:sz w:val="20"/>
+                <w:szCs w:val="20"/>
+                <w:lang w:val="en-US"/>
+              </w:rPr>
+              <w:t>atau</w:t>
+            </w:r>
+            <w:proofErr w:type="spellEnd"/>
+            <w:r>
+              <w:rPr>
+                <w:rFonts w:ascii="Cambria" w:eastAsia="Times New Roman" w:hAnsi="Cambria" w:cs="Arial"/>
+                <w:color w:val="000000"/>
+                <w:sz w:val="20"/>
+                <w:szCs w:val="20"/>
+                <w:lang w:val="en-US"/>
+              </w:rPr>
+              <w:t xml:space="preserve"> </w:t>
+            </w:r>
+            <w:proofErr w:type="spellStart"/>
+            <w:r>
+              <w:rPr>
+                <w:rFonts w:ascii="Cambria" w:eastAsia="Times New Roman" w:hAnsi="Cambria" w:cs="Arial"/>
+                <w:color w:val="000000"/>
+                <w:sz w:val="20"/>
+                <w:szCs w:val="20"/>
+                <w:lang w:val="en-US"/>
+              </w:rPr>
+              <w:t>tunggal</w:t>
+            </w:r>
+            <w:proofErr w:type="spellEnd"/>
+            <w:r>
+              <w:rPr>
+                <w:rFonts w:ascii="Cambria" w:eastAsia="Times New Roman" w:hAnsi="Cambria" w:cs="Arial"/>
+                <w:color w:val="000000"/>
+                <w:sz w:val="20"/>
+                <w:szCs w:val="20"/>
+                <w:lang w:val="en-US"/>
+              </w:rPr>
+              <w:t>.</w:t>
             </w:r>
           </w:p>
           <w:p>
@@ -1298,7 +2051,31 @@
           <w:iCs/>
           <w:lang w:val="en-US"/>
         </w:rPr>
-        <w:t>Corresponding uthor:</w:t>
+        <w:t xml:space="preserve">Corresponding </w:t>
+      </w:r>
+      <w:proofErr w:type="spellStart"/>
+      <w:r>
+        <w:rPr>
+          <w:rFonts w:ascii="Cambria" w:hAnsi="Cambria"/>
+          <w:b/>
+          <w:bCs/>
+          <w:i/>
+          <w:iCs/>
+          <w:lang w:val="en-US"/>
+        </w:rPr>
+        <w:t>uthor</w:t>
+      </w:r>
+      <w:proofErr w:type="spellEnd"/>
+      <w:r>
+        <w:rPr>
+          <w:rFonts w:ascii="Cambria" w:hAnsi="Cambria"/>
+          <w:b/>
+          <w:bCs/>
+          <w:i/>
+          <w:iCs/>
+          <w:lang w:val="en-US"/>
+        </w:rPr>
+        <w:t>:</w:t>
       </w:r>
     </w:p>
     <w:p>
@@ -1340,7 +2117,111 @@
           <w:szCs w:val="20"/>
           <w:lang w:val="en-US"/>
         </w:rPr>
-        <w:t xml:space="preserve"> (Pilih nama salah satu penulis)</w:t>
+        <w:t xml:space="preserve"> (</w:t>
+      </w:r>
+      <w:proofErr w:type="spellStart"/>
+      <w:r>
+        <w:rPr>
+          <w:rFonts w:ascii="Cambria" w:hAnsi="Cambria"/>
+          <w:b/>
+          <w:spacing w:val="-2"/>
+          <w:w w:val="85"/>
+          <w:sz w:val="20"/>
+          <w:szCs w:val="20"/>
+          <w:lang w:val="en-US"/>
+        </w:rPr>
+        <w:t>Pilih</w:t>
+      </w:r>
+      <w:proofErr w:type="spellEnd"/>
+      <w:r>
+        <w:rPr>
+          <w:rFonts w:ascii="Cambria" w:hAnsi="Cambria"/>
+          <w:b/>
+          <w:spacing w:val="-2"/>
+          <w:w w:val="85"/>
+          <w:sz w:val="20"/>
+          <w:szCs w:val="20"/>
+          <w:lang w:val="en-US"/>
+        </w:rPr>
+        <w:t xml:space="preserve"> </w:t>
+      </w:r>
+      <w:proofErr w:type="spellStart"/>
+      <w:r>
+        <w:rPr>
+          <w:rFonts w:ascii="Cambria" w:hAnsi="Cambria"/>
+          <w:b/>
+          <w:spacing w:val="-2"/>
+          <w:w w:val="85"/>
+          <w:sz w:val="20"/>
+          <w:szCs w:val="20"/>
+          <w:lang w:val="en-US"/>
+        </w:rPr>
+        <w:t>nama</w:t>
+      </w:r>
+      <w:proofErr w:type="spellEnd"/>
+      <w:r>
+        <w:rPr>
+          <w:rFonts w:ascii="Cambria" w:hAnsi="Cambria"/>
+          <w:b/>
+          <w:spacing w:val="-2"/>
+          <w:w w:val="85"/>
+          <w:sz w:val="20"/>
+          <w:szCs w:val="20"/>
+          <w:lang w:val="en-US"/>
+        </w:rPr>
+        <w:t xml:space="preserve"> salah </w:t>
+      </w:r>
+      <w:proofErr w:type="spellStart"/>
+      <w:r>
+        <w:rPr>
+          <w:rFonts w:ascii="Cambria" w:hAnsi="Cambria"/>
+          <w:b/>
+          <w:spacing w:val="-2"/>
+          <w:w w:val="85"/>
+          <w:sz w:val="20"/>
+          <w:szCs w:val="20"/>
+          <w:lang w:val="en-US"/>
+        </w:rPr>
+        <w:t>satu</w:t>
+      </w:r>
+      <w:proofErr w:type="spellEnd"/>
+      <w:r>
+        <w:rPr>
+          <w:rFonts w:ascii="Cambria" w:hAnsi="Cambria"/>
+          <w:b/>
+          <w:spacing w:val="-2"/>
+          <w:w w:val="85"/>
+          <w:sz w:val="20"/>
+          <w:szCs w:val="20"/>
+          <w:lang w:val="en-US"/>
+        </w:rPr>
+        <w:t xml:space="preserve"> </w:t>
+      </w:r>
+      <w:proofErr w:type="spellStart"/>
+      <w:r>
+        <w:rPr>
+          <w:rFonts w:ascii="Cambria" w:hAnsi="Cambria"/>
+          <w:b/>
+          <w:spacing w:val="-2"/>
+          <w:w w:val="85"/>
+          <w:sz w:val="20"/>
+          <w:szCs w:val="20"/>
+          <w:lang w:val="en-US"/>
+        </w:rPr>
+        <w:t>penulis</w:t>
+      </w:r>
+      <w:proofErr w:type="spellEnd"/>
+      <w:r>
+        <w:rPr>
+          <w:rFonts w:ascii="Cambria" w:hAnsi="Cambria"/>
+          <w:b/>
+          <w:spacing w:val="-2"/>
+          <w:w w:val="85"/>
+          <w:sz w:val="20"/>
+          <w:szCs w:val="20"/>
+          <w:lang w:val="en-US"/>
+        </w:rPr>
+        <w:t>)</w:t>
       </w:r>
     </w:p>
     <w:p>
@@ -1614,6 +2495,7 @@
         </w:rPr>
         <w:t xml:space="preserve"> </w:t>
       </w:r>
+      <w:proofErr w:type="spellStart"/>
       <w:r>
         <w:rPr>
           <w:rFonts w:ascii="Cambria" w:hAnsi="Cambria"/>
@@ -1621,7 +2503,17 @@
           <w:szCs w:val="20"/>
           <w:lang w:val="en-US"/>
         </w:rPr>
-        <w:t>alamat email</w:t>
+        <w:t>alamat</w:t>
+      </w:r>
+      <w:proofErr w:type="spellEnd"/>
+      <w:r>
+        <w:rPr>
+          <w:rFonts w:ascii="Cambria" w:hAnsi="Cambria"/>
+          <w:sz w:val="20"/>
+          <w:szCs w:val="20"/>
+          <w:lang w:val="en-US"/>
+        </w:rPr>
+        <w:t xml:space="preserve"> email</w:t>
       </w:r>
     </w:p>
     <w:p>
@@ -1689,7 +2581,24 @@
           <w:sz w:val="24"/>
           <w:szCs w:val="24"/>
         </w:rPr>
-        <w:t>embuat indentasi paragraf pertama dari setiap bagian baru tetapi membuat indentasi paragraf pertama dari setiap subbagian baru. Populasi sasaran (komunitas) disorot, menjelaskan konteks di mana populasi sasaran berlindung. Membahas fakta atau fenomena pada populasi sasaran yang menjadi dasar pelaksanaan kegiatan pemberdayaan masyarakat. Hal-hal yang telah dilakukan oleh pihak lain dalam mengatasi permasalahan tersebut. Tujuan penelitian dan sasaran kegiatan pemberdayaan masyarakat berkaitan dengan permasalahan, tantangan atau kebutuhan masyarakat.</w:t>
+        <w:t>embuat indentasi paragraf pertama dari setiap bagian baru tetapi membuat indentasi paragraf pertama dari setiap sub</w:t>
+      </w:r>
+      <w:r>
+        <w:rPr>
+          <w:rFonts w:ascii="Cambria" w:hAnsi="Cambria"/>
+          <w:sz w:val="24"/>
+          <w:szCs w:val="24"/>
+          <w:lang w:val="en-US"/>
+        </w:rPr>
+        <w:t xml:space="preserve"> </w:t>
+      </w:r>
+      <w:r>
+        <w:rPr>
+          <w:rFonts w:ascii="Cambria" w:hAnsi="Cambria"/>
+          <w:sz w:val="24"/>
+          <w:szCs w:val="24"/>
+        </w:rPr>
+        <w:t>bagian baru. Populasi sasaran (komunitas) disorot, menjelaskan konteks di mana populasi sasaran berlindung. Membahas fakta atau fenomena pada populasi sasaran yang menjadi dasar pelaksanaan kegiatan pemberdayaan masyarakat. Hal-hal yang telah dilakukan oleh pihak lain dalam mengatasi permasalahan tersebut. Tujuan penelitian dan sasaran kegiatan pemberdayaan masyarakat berkaitan dengan permasalahan, tantangan atau kebutuhan masyarakat.</w:t>
       </w:r>
     </w:p>
     <w:p>
@@ -1729,6 +2638,7 @@
         </w:rPr>
         <w:t>Indentasi seluruh paragraf berikutnya. Artikel diketik menggunakan ca</w:t>
       </w:r>
+      <w:proofErr w:type="spellStart"/>
       <w:r>
         <w:rPr>
           <w:rFonts w:ascii="Cambria" w:hAnsi="Cambria"/>
@@ -1738,6 +2648,7 @@
         </w:rPr>
         <w:t>mbria</w:t>
       </w:r>
+      <w:proofErr w:type="spellEnd"/>
       <w:r>
         <w:rPr>
           <w:rFonts w:ascii="Cambria" w:hAnsi="Cambria"/>
@@ -1770,7 +2681,67 @@
           <w:szCs w:val="24"/>
           <w:lang w:val="en-US"/>
         </w:rPr>
-        <w:t>6000 dan tidak kurang dari 4000</w:t>
+        <w:t xml:space="preserve">6000 dan </w:t>
+      </w:r>
+      <w:proofErr w:type="spellStart"/>
+      <w:r>
+        <w:rPr>
+          <w:rFonts w:ascii="Cambria" w:hAnsi="Cambria"/>
+          <w:sz w:val="24"/>
+          <w:szCs w:val="24"/>
+          <w:lang w:val="en-US"/>
+        </w:rPr>
+        <w:t>tidak</w:t>
+      </w:r>
+      <w:proofErr w:type="spellEnd"/>
+      <w:r>
+        <w:rPr>
+          <w:rFonts w:ascii="Cambria" w:hAnsi="Cambria"/>
+          <w:sz w:val="24"/>
+          <w:szCs w:val="24"/>
+          <w:lang w:val="en-US"/>
+        </w:rPr>
+        <w:t xml:space="preserve"> </w:t>
+      </w:r>
+      <w:proofErr w:type="spellStart"/>
+      <w:r>
+        <w:rPr>
+          <w:rFonts w:ascii="Cambria" w:hAnsi="Cambria"/>
+          <w:sz w:val="24"/>
+          <w:szCs w:val="24"/>
+          <w:lang w:val="en-US"/>
+        </w:rPr>
+        <w:t>kurang</w:t>
+      </w:r>
+      <w:proofErr w:type="spellEnd"/>
+      <w:r>
+        <w:rPr>
+          <w:rFonts w:ascii="Cambria" w:hAnsi="Cambria"/>
+          <w:sz w:val="24"/>
+          <w:szCs w:val="24"/>
+          <w:lang w:val="en-US"/>
+        </w:rPr>
+        <w:t xml:space="preserve"> </w:t>
+      </w:r>
+      <w:proofErr w:type="spellStart"/>
+      <w:r>
+        <w:rPr>
+          <w:rFonts w:ascii="Cambria" w:hAnsi="Cambria"/>
+          <w:sz w:val="24"/>
+          <w:szCs w:val="24"/>
+          <w:lang w:val="en-US"/>
+        </w:rPr>
+        <w:t>dari</w:t>
+      </w:r>
+      <w:proofErr w:type="spellEnd"/>
+      <w:r>
+        <w:rPr>
+          <w:rFonts w:ascii="Cambria" w:hAnsi="Cambria"/>
+          <w:sz w:val="24"/>
+          <w:szCs w:val="24"/>
+          <w:lang w:val="en-US"/>
+        </w:rPr>
+        <w:t xml:space="preserve"> 4000</w:t>
       </w:r>
       <w:r>
         <w:rPr>
@@ -1960,7 +2931,87 @@
           <w:szCs w:val="24"/>
           <w:lang w:val="en-US"/>
         </w:rPr>
-        <w:t xml:space="preserve"> Berikan keterangan gambar di bawah.</w:t>
+        <w:t xml:space="preserve"> </w:t>
+      </w:r>
+      <w:proofErr w:type="spellStart"/>
+      <w:r>
+        <w:rPr>
+          <w:rFonts w:ascii="Cambria" w:hAnsi="Cambria"/>
+          <w:sz w:val="24"/>
+          <w:szCs w:val="24"/>
+          <w:lang w:val="en-US"/>
+        </w:rPr>
+        <w:t>Berikan</w:t>
+      </w:r>
+      <w:proofErr w:type="spellEnd"/>
+      <w:r>
+        <w:rPr>
+          <w:rFonts w:ascii="Cambria" w:hAnsi="Cambria"/>
+          <w:sz w:val="24"/>
+          <w:szCs w:val="24"/>
+          <w:lang w:val="en-US"/>
+        </w:rPr>
+        <w:t xml:space="preserve"> </w:t>
+      </w:r>
+      <w:proofErr w:type="spellStart"/>
+      <w:r>
+        <w:rPr>
+          <w:rFonts w:ascii="Cambria" w:hAnsi="Cambria"/>
+          <w:sz w:val="24"/>
+          <w:szCs w:val="24"/>
+          <w:lang w:val="en-US"/>
+        </w:rPr>
+        <w:t>keterangan</w:t>
+      </w:r>
+      <w:proofErr w:type="spellEnd"/>
+      <w:r>
+        <w:rPr>
+          <w:rFonts w:ascii="Cambria" w:hAnsi="Cambria"/>
+          <w:sz w:val="24"/>
+          <w:szCs w:val="24"/>
+          <w:lang w:val="en-US"/>
+        </w:rPr>
+        <w:t xml:space="preserve"> </w:t>
+      </w:r>
+      <w:proofErr w:type="spellStart"/>
+      <w:r>
+        <w:rPr>
+          <w:rFonts w:ascii="Cambria" w:hAnsi="Cambria"/>
+          <w:sz w:val="24"/>
+          <w:szCs w:val="24"/>
+          <w:lang w:val="en-US"/>
+        </w:rPr>
+        <w:t>gambar</w:t>
+      </w:r>
+      <w:proofErr w:type="spellEnd"/>
+      <w:r>
+        <w:rPr>
+          <w:rFonts w:ascii="Cambria" w:hAnsi="Cambria"/>
+          <w:sz w:val="24"/>
+          <w:szCs w:val="24"/>
+          <w:lang w:val="en-US"/>
+        </w:rPr>
+        <w:t xml:space="preserve"> di </w:t>
+      </w:r>
+      <w:proofErr w:type="spellStart"/>
+      <w:r>
+        <w:rPr>
+          <w:rFonts w:ascii="Cambria" w:hAnsi="Cambria"/>
+          <w:sz w:val="24"/>
+          <w:szCs w:val="24"/>
+          <w:lang w:val="en-US"/>
+        </w:rPr>
+        <w:t>bawah</w:t>
+      </w:r>
+      <w:proofErr w:type="spellEnd"/>
+      <w:r>
+        <w:rPr>
+          <w:rFonts w:ascii="Cambria" w:hAnsi="Cambria"/>
+          <w:sz w:val="24"/>
+          <w:szCs w:val="24"/>
+          <w:lang w:val="en-US"/>
+        </w:rPr>
+        <w:t>.</w:t>
       </w:r>
     </w:p>
     <w:p>
@@ -2019,7 +3070,109 @@
           <w:sz w:val="24"/>
           <w:szCs w:val="24"/>
         </w:rPr>
-        <w:t>Hubungan antara aktivitas penyakit dengan skor depresi dan kecemasan pada pasien SLE”.</w:t>
+        <w:t xml:space="preserve">Hubungan </w:t>
+      </w:r>
+      <w:r>
+        <w:rPr>
+          <w:rFonts w:ascii="Cambria" w:hAnsi="Cambria"/>
+          <w:b/>
+          <w:bCs/>
+          <w:color w:val="000000" w:themeColor="text1"/>
+          <w:sz w:val="24"/>
+          <w:szCs w:val="24"/>
+        </w:rPr>
+        <w:t xml:space="preserve">Antara Aktivitas Penyakit </w:t>
+      </w:r>
+      <w:r>
+        <w:rPr>
+          <w:rFonts w:ascii="Cambria" w:hAnsi="Cambria"/>
+          <w:b/>
+          <w:bCs/>
+          <w:color w:val="000000" w:themeColor="text1"/>
+          <w:sz w:val="24"/>
+          <w:szCs w:val="24"/>
+          <w:lang w:val="en-US"/>
+        </w:rPr>
+        <w:t>d</w:t>
+      </w:r>
+      <w:r>
+        <w:rPr>
+          <w:rFonts w:ascii="Cambria" w:hAnsi="Cambria"/>
+          <w:b/>
+          <w:bCs/>
+          <w:color w:val="000000" w:themeColor="text1"/>
+          <w:sz w:val="24"/>
+          <w:szCs w:val="24"/>
+        </w:rPr>
+        <w:t xml:space="preserve">engan Skor Depresi </w:t>
+      </w:r>
+      <w:r>
+        <w:rPr>
+          <w:rFonts w:ascii="Cambria" w:hAnsi="Cambria"/>
+          <w:b/>
+          <w:bCs/>
+          <w:color w:val="000000" w:themeColor="text1"/>
+          <w:sz w:val="24"/>
+          <w:szCs w:val="24"/>
+          <w:lang w:val="en-US"/>
+        </w:rPr>
+        <w:t>d</w:t>
+      </w:r>
+      <w:r>
+        <w:rPr>
+          <w:rFonts w:ascii="Cambria" w:hAnsi="Cambria"/>
+          <w:b/>
+          <w:bCs/>
+          <w:color w:val="000000" w:themeColor="text1"/>
+          <w:sz w:val="24"/>
+          <w:szCs w:val="24"/>
+        </w:rPr>
+        <w:t xml:space="preserve">an Kecemasan </w:t>
+      </w:r>
+      <w:r>
+        <w:rPr>
+          <w:rFonts w:ascii="Cambria" w:hAnsi="Cambria"/>
+          <w:b/>
+          <w:bCs/>
+          <w:color w:val="000000" w:themeColor="text1"/>
+          <w:sz w:val="24"/>
+          <w:szCs w:val="24"/>
+          <w:lang w:val="en-US"/>
+        </w:rPr>
+        <w:t>p</w:t>
+      </w:r>
+      <w:r>
+        <w:rPr>
+          <w:rFonts w:ascii="Cambria" w:hAnsi="Cambria"/>
+          <w:b/>
+          <w:bCs/>
+          <w:color w:val="000000" w:themeColor="text1"/>
+          <w:sz w:val="24"/>
+          <w:szCs w:val="24"/>
+        </w:rPr>
+        <w:t xml:space="preserve">ada Pasien </w:t>
+      </w:r>
+      <w:r>
+        <w:rPr>
+          <w:rFonts w:ascii="Cambria" w:hAnsi="Cambria"/>
+          <w:b/>
+          <w:bCs/>
+          <w:color w:val="000000" w:themeColor="text1"/>
+          <w:sz w:val="24"/>
+          <w:szCs w:val="24"/>
+        </w:rPr>
+        <w:t>SLE</w:t>
+      </w:r>
+      <w:r>
+        <w:rPr>
+          <w:rFonts w:ascii="Cambria" w:hAnsi="Cambria"/>
+          <w:b/>
+          <w:bCs/>
+          <w:color w:val="000000" w:themeColor="text1"/>
+          <w:sz w:val="24"/>
+          <w:szCs w:val="24"/>
+        </w:rPr>
+        <w:t>”.</w:t>
       </w:r>
     </w:p>
     <w:p>
@@ -2066,6 +3219,7 @@
           <w:lang w:val="en-US"/>
         </w:rPr>
       </w:pPr>
+      <w:proofErr w:type="spellStart"/>
       <w:r>
         <w:rPr>
           <w:rFonts w:ascii="Cambria" w:hAnsi="Cambria"/>
@@ -2076,6 +3230,7 @@
         </w:rPr>
         <w:t>Tabel</w:t>
       </w:r>
+      <w:proofErr w:type="spellEnd"/>
     </w:p>
     <w:p>
       <w:pPr>
@@ -2106,7 +3261,271 @@
           <w:szCs w:val="24"/>
           <w:lang w:val="en-US"/>
         </w:rPr>
-        <w:t xml:space="preserve"> Dan berikan keterangan table di bagian atas (Font 12 pt) dan memberikan keterangan sumber di bagian bawah dengan ukuran font 10 pt</w:t>
+        <w:t xml:space="preserve"> Dan </w:t>
+      </w:r>
+      <w:proofErr w:type="spellStart"/>
+      <w:r>
+        <w:rPr>
+          <w:rFonts w:ascii="Cambria" w:eastAsia="Times New Roman" w:hAnsi="Cambria" w:cs="Arial"/>
+          <w:color w:val="000000"/>
+          <w:sz w:val="24"/>
+          <w:szCs w:val="24"/>
+          <w:lang w:val="en-US"/>
+        </w:rPr>
+        <w:t>berikan</w:t>
+      </w:r>
+      <w:proofErr w:type="spellEnd"/>
+      <w:r>
+        <w:rPr>
+          <w:rFonts w:ascii="Cambria" w:eastAsia="Times New Roman" w:hAnsi="Cambria" w:cs="Arial"/>
+          <w:color w:val="000000"/>
+          <w:sz w:val="24"/>
+          <w:szCs w:val="24"/>
+          <w:lang w:val="en-US"/>
+        </w:rPr>
+        <w:t xml:space="preserve"> </w:t>
+      </w:r>
+      <w:proofErr w:type="spellStart"/>
+      <w:r>
+        <w:rPr>
+          <w:rFonts w:ascii="Cambria" w:eastAsia="Times New Roman" w:hAnsi="Cambria" w:cs="Arial"/>
+          <w:color w:val="000000"/>
+          <w:sz w:val="24"/>
+          <w:szCs w:val="24"/>
+          <w:lang w:val="en-US"/>
+        </w:rPr>
+        <w:t>keterangan</w:t>
+      </w:r>
+      <w:proofErr w:type="spellEnd"/>
+      <w:r>
+        <w:rPr>
+          <w:rFonts w:ascii="Cambria" w:eastAsia="Times New Roman" w:hAnsi="Cambria" w:cs="Arial"/>
+          <w:color w:val="000000"/>
+          <w:sz w:val="24"/>
+          <w:szCs w:val="24"/>
+          <w:lang w:val="en-US"/>
+        </w:rPr>
+        <w:t xml:space="preserve"> table di </w:t>
+      </w:r>
+      <w:proofErr w:type="spellStart"/>
+      <w:r>
+        <w:rPr>
+          <w:rFonts w:ascii="Cambria" w:eastAsia="Times New Roman" w:hAnsi="Cambria" w:cs="Arial"/>
+          <w:color w:val="000000"/>
+          <w:sz w:val="24"/>
+          <w:szCs w:val="24"/>
+          <w:lang w:val="en-US"/>
+        </w:rPr>
+        <w:t>bagian</w:t>
+      </w:r>
+      <w:proofErr w:type="spellEnd"/>
+      <w:r>
+        <w:rPr>
+          <w:rFonts w:ascii="Cambria" w:eastAsia="Times New Roman" w:hAnsi="Cambria" w:cs="Arial"/>
+          <w:color w:val="000000"/>
+          <w:sz w:val="24"/>
+          <w:szCs w:val="24"/>
+          <w:lang w:val="en-US"/>
+        </w:rPr>
+        <w:t xml:space="preserve"> </w:t>
+      </w:r>
+      <w:proofErr w:type="spellStart"/>
+      <w:r>
+        <w:rPr>
+          <w:rFonts w:ascii="Cambria" w:eastAsia="Times New Roman" w:hAnsi="Cambria" w:cs="Arial"/>
+          <w:color w:val="000000"/>
+          <w:sz w:val="24"/>
+          <w:szCs w:val="24"/>
+          <w:lang w:val="en-US"/>
+        </w:rPr>
+        <w:t>atas</w:t>
+      </w:r>
+      <w:proofErr w:type="spellEnd"/>
+      <w:r>
+        <w:rPr>
+          <w:rFonts w:ascii="Cambria" w:eastAsia="Times New Roman" w:hAnsi="Cambria" w:cs="Arial"/>
+          <w:color w:val="000000"/>
+          <w:sz w:val="24"/>
+          <w:szCs w:val="24"/>
+          <w:lang w:val="en-US"/>
+        </w:rPr>
+        <w:t xml:space="preserve"> (Font 12 </w:t>
+      </w:r>
+      <w:proofErr w:type="spellStart"/>
+      <w:r>
+        <w:rPr>
+          <w:rFonts w:ascii="Cambria" w:eastAsia="Times New Roman" w:hAnsi="Cambria" w:cs="Arial"/>
+          <w:color w:val="000000"/>
+          <w:sz w:val="24"/>
+          <w:szCs w:val="24"/>
+          <w:lang w:val="en-US"/>
+        </w:rPr>
+        <w:t>pt</w:t>
+      </w:r>
+      <w:proofErr w:type="spellEnd"/>
+      <w:r>
+        <w:rPr>
+          <w:rFonts w:ascii="Cambria" w:eastAsia="Times New Roman" w:hAnsi="Cambria" w:cs="Arial"/>
+          <w:color w:val="000000"/>
+          <w:sz w:val="24"/>
+          <w:szCs w:val="24"/>
+          <w:lang w:val="en-US"/>
+        </w:rPr>
+        <w:t xml:space="preserve">) dan </w:t>
+      </w:r>
+      <w:proofErr w:type="spellStart"/>
+      <w:r>
+        <w:rPr>
+          <w:rFonts w:ascii="Cambria" w:eastAsia="Times New Roman" w:hAnsi="Cambria" w:cs="Arial"/>
+          <w:color w:val="000000"/>
+          <w:sz w:val="24"/>
+          <w:szCs w:val="24"/>
+          <w:lang w:val="en-US"/>
+        </w:rPr>
+        <w:t>memberikan</w:t>
+      </w:r>
+      <w:proofErr w:type="spellEnd"/>
+      <w:r>
+        <w:rPr>
+          <w:rFonts w:ascii="Cambria" w:eastAsia="Times New Roman" w:hAnsi="Cambria" w:cs="Arial"/>
+          <w:color w:val="000000"/>
+          <w:sz w:val="24"/>
+          <w:szCs w:val="24"/>
+          <w:lang w:val="en-US"/>
+        </w:rPr>
+        <w:t xml:space="preserve"> </w:t>
+      </w:r>
+      <w:proofErr w:type="spellStart"/>
+      <w:r>
+        <w:rPr>
+          <w:rFonts w:ascii="Cambria" w:eastAsia="Times New Roman" w:hAnsi="Cambria" w:cs="Arial"/>
+          <w:color w:val="000000"/>
+          <w:sz w:val="24"/>
+          <w:szCs w:val="24"/>
+          <w:lang w:val="en-US"/>
+        </w:rPr>
+        <w:t>keterangan</w:t>
+      </w:r>
+      <w:proofErr w:type="spellEnd"/>
+      <w:r>
+        <w:rPr>
+          <w:rFonts w:ascii="Cambria" w:eastAsia="Times New Roman" w:hAnsi="Cambria" w:cs="Arial"/>
+          <w:color w:val="000000"/>
+          <w:sz w:val="24"/>
+          <w:szCs w:val="24"/>
+          <w:lang w:val="en-US"/>
+        </w:rPr>
+        <w:t xml:space="preserve"> </w:t>
+      </w:r>
+      <w:proofErr w:type="spellStart"/>
+      <w:r>
+        <w:rPr>
+          <w:rFonts w:ascii="Cambria" w:eastAsia="Times New Roman" w:hAnsi="Cambria" w:cs="Arial"/>
+          <w:color w:val="000000"/>
+          <w:sz w:val="24"/>
+          <w:szCs w:val="24"/>
+          <w:lang w:val="en-US"/>
+        </w:rPr>
+        <w:t>sumber</w:t>
+      </w:r>
+      <w:proofErr w:type="spellEnd"/>
+      <w:r>
+        <w:rPr>
+          <w:rFonts w:ascii="Cambria" w:eastAsia="Times New Roman" w:hAnsi="Cambria" w:cs="Arial"/>
+          <w:color w:val="000000"/>
+          <w:sz w:val="24"/>
+          <w:szCs w:val="24"/>
+          <w:lang w:val="en-US"/>
+        </w:rPr>
+        <w:t xml:space="preserve"> di </w:t>
+      </w:r>
+      <w:proofErr w:type="spellStart"/>
+      <w:r>
+        <w:rPr>
+          <w:rFonts w:ascii="Cambria" w:eastAsia="Times New Roman" w:hAnsi="Cambria" w:cs="Arial"/>
+          <w:color w:val="000000"/>
+          <w:sz w:val="24"/>
+          <w:szCs w:val="24"/>
+          <w:lang w:val="en-US"/>
+        </w:rPr>
+        <w:t>bagian</w:t>
+      </w:r>
+      <w:proofErr w:type="spellEnd"/>
+      <w:r>
+        <w:rPr>
+          <w:rFonts w:ascii="Cambria" w:eastAsia="Times New Roman" w:hAnsi="Cambria" w:cs="Arial"/>
+          <w:color w:val="000000"/>
+          <w:sz w:val="24"/>
+          <w:szCs w:val="24"/>
+          <w:lang w:val="en-US"/>
+        </w:rPr>
+        <w:t xml:space="preserve"> </w:t>
+      </w:r>
+      <w:proofErr w:type="spellStart"/>
+      <w:r>
+        <w:rPr>
+          <w:rFonts w:ascii="Cambria" w:eastAsia="Times New Roman" w:hAnsi="Cambria" w:cs="Arial"/>
+          <w:color w:val="000000"/>
+          <w:sz w:val="24"/>
+          <w:szCs w:val="24"/>
+          <w:lang w:val="en-US"/>
+        </w:rPr>
+        <w:t>bawah</w:t>
+      </w:r>
+      <w:proofErr w:type="spellEnd"/>
+      <w:r>
+        <w:rPr>
+          <w:rFonts w:ascii="Cambria" w:eastAsia="Times New Roman" w:hAnsi="Cambria" w:cs="Arial"/>
+          <w:color w:val="000000"/>
+          <w:sz w:val="24"/>
+          <w:szCs w:val="24"/>
+          <w:lang w:val="en-US"/>
+        </w:rPr>
+        <w:t xml:space="preserve"> </w:t>
+      </w:r>
+      <w:proofErr w:type="spellStart"/>
+      <w:r>
+        <w:rPr>
+          <w:rFonts w:ascii="Cambria" w:eastAsia="Times New Roman" w:hAnsi="Cambria" w:cs="Arial"/>
+          <w:color w:val="000000"/>
+          <w:sz w:val="24"/>
+          <w:szCs w:val="24"/>
+          <w:lang w:val="en-US"/>
+        </w:rPr>
+        <w:t>dengan</w:t>
+      </w:r>
+      <w:proofErr w:type="spellEnd"/>
+      <w:r>
+        <w:rPr>
+          <w:rFonts w:ascii="Cambria" w:eastAsia="Times New Roman" w:hAnsi="Cambria" w:cs="Arial"/>
+          <w:color w:val="000000"/>
+          <w:sz w:val="24"/>
+          <w:szCs w:val="24"/>
+          <w:lang w:val="en-US"/>
+        </w:rPr>
+        <w:t xml:space="preserve"> </w:t>
+      </w:r>
+      <w:proofErr w:type="spellStart"/>
+      <w:r>
+        <w:rPr>
+          <w:rFonts w:ascii="Cambria" w:eastAsia="Times New Roman" w:hAnsi="Cambria" w:cs="Arial"/>
+          <w:color w:val="000000"/>
+          <w:sz w:val="24"/>
+          <w:szCs w:val="24"/>
+          <w:lang w:val="en-US"/>
+        </w:rPr>
+        <w:t>ukuran</w:t>
+      </w:r>
+      <w:proofErr w:type="spellEnd"/>
+      <w:r>
+        <w:rPr>
+          <w:rFonts w:ascii="Cambria" w:eastAsia="Times New Roman" w:hAnsi="Cambria" w:cs="Arial"/>
+          <w:color w:val="000000"/>
+          <w:sz w:val="24"/>
+          <w:szCs w:val="24"/>
+          <w:lang w:val="en-US"/>
+        </w:rPr>
+        <w:t xml:space="preserve"> font 10 pt</w:t>
       </w:r>
       <w:r>
         <w:rPr>
@@ -2954,6 +4373,7 @@
           <w:lang w:val="en-US"/>
         </w:rPr>
       </w:pPr>
+      <w:proofErr w:type="spellStart"/>
       <w:r>
         <w:rPr>
           <w:rFonts w:ascii="Cambria" w:eastAsia="Times New Roman" w:hAnsi="Cambria" w:cs="Arial"/>
@@ -2962,7 +4382,128 @@
           <w:szCs w:val="20"/>
           <w:lang w:val="en-US"/>
         </w:rPr>
-        <w:t>Sumber: Berikan keterangan tabel mengunakan ukuran font 10 pt.</w:t>
+        <w:t>Sumber</w:t>
+      </w:r>
+      <w:proofErr w:type="spellEnd"/>
+      <w:r>
+        <w:rPr>
+          <w:rFonts w:ascii="Cambria" w:eastAsia="Times New Roman" w:hAnsi="Cambria" w:cs="Arial"/>
+          <w:color w:val="000000"/>
+          <w:sz w:val="20"/>
+          <w:szCs w:val="20"/>
+          <w:lang w:val="en-US"/>
+        </w:rPr>
+        <w:t xml:space="preserve">: </w:t>
+      </w:r>
+      <w:proofErr w:type="spellStart"/>
+      <w:r>
+        <w:rPr>
+          <w:rFonts w:ascii="Cambria" w:eastAsia="Times New Roman" w:hAnsi="Cambria" w:cs="Arial"/>
+          <w:color w:val="000000"/>
+          <w:sz w:val="20"/>
+          <w:szCs w:val="20"/>
+          <w:lang w:val="en-US"/>
+        </w:rPr>
+        <w:t>Berikan</w:t>
+      </w:r>
+      <w:proofErr w:type="spellEnd"/>
+      <w:r>
+        <w:rPr>
+          <w:rFonts w:ascii="Cambria" w:eastAsia="Times New Roman" w:hAnsi="Cambria" w:cs="Arial"/>
+          <w:color w:val="000000"/>
+          <w:sz w:val="20"/>
+          <w:szCs w:val="20"/>
+          <w:lang w:val="en-US"/>
+        </w:rPr>
+        <w:t xml:space="preserve"> </w:t>
+      </w:r>
+      <w:proofErr w:type="spellStart"/>
+      <w:r>
+        <w:rPr>
+          <w:rFonts w:ascii="Cambria" w:eastAsia="Times New Roman" w:hAnsi="Cambria" w:cs="Arial"/>
+          <w:color w:val="000000"/>
+          <w:sz w:val="20"/>
+          <w:szCs w:val="20"/>
+          <w:lang w:val="en-US"/>
+        </w:rPr>
+        <w:t>keterangan</w:t>
+      </w:r>
+      <w:proofErr w:type="spellEnd"/>
+      <w:r>
+        <w:rPr>
+          <w:rFonts w:ascii="Cambria" w:eastAsia="Times New Roman" w:hAnsi="Cambria" w:cs="Arial"/>
+          <w:color w:val="000000"/>
+          <w:sz w:val="20"/>
+          <w:szCs w:val="20"/>
+          <w:lang w:val="en-US"/>
+        </w:rPr>
+        <w:t xml:space="preserve"> </w:t>
+      </w:r>
+      <w:proofErr w:type="spellStart"/>
+      <w:r>
+        <w:rPr>
+          <w:rFonts w:ascii="Cambria" w:eastAsia="Times New Roman" w:hAnsi="Cambria" w:cs="Arial"/>
+          <w:color w:val="000000"/>
+          <w:sz w:val="20"/>
+          <w:szCs w:val="20"/>
+          <w:lang w:val="en-US"/>
+        </w:rPr>
+        <w:t>tabel</w:t>
+      </w:r>
+      <w:proofErr w:type="spellEnd"/>
+      <w:r>
+        <w:rPr>
+          <w:rFonts w:ascii="Cambria" w:eastAsia="Times New Roman" w:hAnsi="Cambria" w:cs="Arial"/>
+          <w:color w:val="000000"/>
+          <w:sz w:val="20"/>
+          <w:szCs w:val="20"/>
+          <w:lang w:val="en-US"/>
+        </w:rPr>
+        <w:t xml:space="preserve"> </w:t>
+      </w:r>
+      <w:proofErr w:type="spellStart"/>
+      <w:r>
+        <w:rPr>
+          <w:rFonts w:ascii="Cambria" w:eastAsia="Times New Roman" w:hAnsi="Cambria" w:cs="Arial"/>
+          <w:color w:val="000000"/>
+          <w:sz w:val="20"/>
+          <w:szCs w:val="20"/>
+          <w:lang w:val="en-US"/>
+        </w:rPr>
+        <w:t>mengunakan</w:t>
+      </w:r>
+      <w:proofErr w:type="spellEnd"/>
+      <w:r>
+        <w:rPr>
+          <w:rFonts w:ascii="Cambria" w:eastAsia="Times New Roman" w:hAnsi="Cambria" w:cs="Arial"/>
+          <w:color w:val="000000"/>
+          <w:sz w:val="20"/>
+          <w:szCs w:val="20"/>
+          <w:lang w:val="en-US"/>
+        </w:rPr>
+        <w:t xml:space="preserve"> </w:t>
+      </w:r>
+      <w:proofErr w:type="spellStart"/>
+      <w:r>
+        <w:rPr>
+          <w:rFonts w:ascii="Cambria" w:eastAsia="Times New Roman" w:hAnsi="Cambria" w:cs="Arial"/>
+          <w:color w:val="000000"/>
+          <w:sz w:val="20"/>
+          <w:szCs w:val="20"/>
+          <w:lang w:val="en-US"/>
+        </w:rPr>
+        <w:t>ukuran</w:t>
+      </w:r>
+      <w:proofErr w:type="spellEnd"/>
+      <w:r>
+        <w:rPr>
+          <w:rFonts w:ascii="Cambria" w:eastAsia="Times New Roman" w:hAnsi="Cambria" w:cs="Arial"/>
+          <w:color w:val="000000"/>
+          <w:sz w:val="20"/>
+          <w:szCs w:val="20"/>
+          <w:lang w:val="en-US"/>
+        </w:rPr>
+        <w:t xml:space="preserve"> font 10 pt.</w:t>
       </w:r>
     </w:p>
     <w:p>
@@ -2978,6 +4519,7 @@
           <w:lang w:val="en-US"/>
         </w:rPr>
       </w:pPr>
+      <w:proofErr w:type="spellStart"/>
       <w:r>
         <w:rPr>
           <w:rFonts w:ascii="Cambria" w:hAnsi="Cambria"/>
@@ -2990,11 +4532,13 @@
         </w:rPr>
         <w:t>Grafis</w:t>
       </w:r>
+      <w:proofErr w:type="spellEnd"/>
     </w:p>
     <w:p>
       <w:pPr>
         <w:spacing w:after="240"/>
         <w:ind w:firstLine="720"/>
+        <w:jc w:val="both"/>
         <w:rPr>
           <w:rFonts w:ascii="Cambria" w:hAnsi="Cambria"/>
           <w:color w:val="000000" w:themeColor="text1"/>
@@ -3020,7 +4564,183 @@
           <w:szCs w:val="24"/>
           <w:lang w:val="en-US"/>
         </w:rPr>
-        <w:t xml:space="preserve"> Keterangan tabel dan sumber samakan seperti pada bagian tabel diatas.</w:t>
+        <w:t xml:space="preserve"> </w:t>
+      </w:r>
+      <w:proofErr w:type="spellStart"/>
+      <w:r>
+        <w:rPr>
+          <w:rFonts w:ascii="Cambria" w:eastAsia="Times New Roman" w:hAnsi="Cambria" w:cs="Arial"/>
+          <w:color w:val="000000" w:themeColor="text1"/>
+          <w:sz w:val="24"/>
+          <w:szCs w:val="24"/>
+          <w:lang w:val="en-US"/>
+        </w:rPr>
+        <w:t>Keterangan</w:t>
+      </w:r>
+      <w:proofErr w:type="spellEnd"/>
+      <w:r>
+        <w:rPr>
+          <w:rFonts w:ascii="Cambria" w:eastAsia="Times New Roman" w:hAnsi="Cambria" w:cs="Arial"/>
+          <w:color w:val="000000" w:themeColor="text1"/>
+          <w:sz w:val="24"/>
+          <w:szCs w:val="24"/>
+          <w:lang w:val="en-US"/>
+        </w:rPr>
+        <w:t xml:space="preserve"> </w:t>
+      </w:r>
+      <w:proofErr w:type="spellStart"/>
+      <w:r>
+        <w:rPr>
+          <w:rFonts w:ascii="Cambria" w:eastAsia="Times New Roman" w:hAnsi="Cambria" w:cs="Arial"/>
+          <w:color w:val="000000" w:themeColor="text1"/>
+          <w:sz w:val="24"/>
+          <w:szCs w:val="24"/>
+          <w:lang w:val="en-US"/>
+        </w:rPr>
+        <w:t>tabel</w:t>
+      </w:r>
+      <w:proofErr w:type="spellEnd"/>
+      <w:r>
+        <w:rPr>
+          <w:rFonts w:ascii="Cambria" w:eastAsia="Times New Roman" w:hAnsi="Cambria" w:cs="Arial"/>
+          <w:color w:val="000000" w:themeColor="text1"/>
+          <w:sz w:val="24"/>
+          <w:szCs w:val="24"/>
+          <w:lang w:val="en-US"/>
+        </w:rPr>
+        <w:t xml:space="preserve"> dan </w:t>
+      </w:r>
+      <w:proofErr w:type="spellStart"/>
+      <w:r>
+        <w:rPr>
+          <w:rFonts w:ascii="Cambria" w:eastAsia="Times New Roman" w:hAnsi="Cambria" w:cs="Arial"/>
+          <w:color w:val="000000" w:themeColor="text1"/>
+          <w:sz w:val="24"/>
+          <w:szCs w:val="24"/>
+          <w:lang w:val="en-US"/>
+        </w:rPr>
+        <w:t>sumber</w:t>
+      </w:r>
+      <w:proofErr w:type="spellEnd"/>
+      <w:r>
+        <w:rPr>
+          <w:rFonts w:ascii="Cambria" w:eastAsia="Times New Roman" w:hAnsi="Cambria" w:cs="Arial"/>
+          <w:color w:val="000000" w:themeColor="text1"/>
+          <w:sz w:val="24"/>
+          <w:szCs w:val="24"/>
+          <w:lang w:val="en-US"/>
+        </w:rPr>
+        <w:t xml:space="preserve"> </w:t>
+      </w:r>
+      <w:proofErr w:type="spellStart"/>
+      <w:r>
+        <w:rPr>
+          <w:rFonts w:ascii="Cambria" w:eastAsia="Times New Roman" w:hAnsi="Cambria" w:cs="Arial"/>
+          <w:color w:val="000000" w:themeColor="text1"/>
+          <w:sz w:val="24"/>
+          <w:szCs w:val="24"/>
+          <w:lang w:val="en-US"/>
+        </w:rPr>
+        <w:t>samakan</w:t>
+      </w:r>
+      <w:proofErr w:type="spellEnd"/>
+      <w:r>
+        <w:rPr>
+          <w:rFonts w:ascii="Cambria" w:eastAsia="Times New Roman" w:hAnsi="Cambria" w:cs="Arial"/>
+          <w:color w:val="000000" w:themeColor="text1"/>
+          <w:sz w:val="24"/>
+          <w:szCs w:val="24"/>
+          <w:lang w:val="en-US"/>
+        </w:rPr>
+        <w:t xml:space="preserve"> </w:t>
+      </w:r>
+      <w:proofErr w:type="spellStart"/>
+      <w:r>
+        <w:rPr>
+          <w:rFonts w:ascii="Cambria" w:eastAsia="Times New Roman" w:hAnsi="Cambria" w:cs="Arial"/>
+          <w:color w:val="000000" w:themeColor="text1"/>
+          <w:sz w:val="24"/>
+          <w:szCs w:val="24"/>
+          <w:lang w:val="en-US"/>
+        </w:rPr>
+        <w:t>seperti</w:t>
+      </w:r>
+      <w:proofErr w:type="spellEnd"/>
+      <w:r>
+        <w:rPr>
+          <w:rFonts w:ascii="Cambria" w:eastAsia="Times New Roman" w:hAnsi="Cambria" w:cs="Arial"/>
+          <w:color w:val="000000" w:themeColor="text1"/>
+          <w:sz w:val="24"/>
+          <w:szCs w:val="24"/>
+          <w:lang w:val="en-US"/>
+        </w:rPr>
+        <w:t xml:space="preserve"> pada </w:t>
+      </w:r>
+      <w:proofErr w:type="spellStart"/>
+      <w:r>
+        <w:rPr>
+          <w:rFonts w:ascii="Cambria" w:eastAsia="Times New Roman" w:hAnsi="Cambria" w:cs="Arial"/>
+          <w:color w:val="000000" w:themeColor="text1"/>
+          <w:sz w:val="24"/>
+          <w:szCs w:val="24"/>
+          <w:lang w:val="en-US"/>
+        </w:rPr>
+        <w:t>bagian</w:t>
+      </w:r>
+      <w:proofErr w:type="spellEnd"/>
+      <w:r>
+        <w:rPr>
+          <w:rFonts w:ascii="Cambria" w:eastAsia="Times New Roman" w:hAnsi="Cambria" w:cs="Arial"/>
+          <w:color w:val="000000" w:themeColor="text1"/>
+          <w:sz w:val="24"/>
+          <w:szCs w:val="24"/>
+          <w:lang w:val="en-US"/>
+        </w:rPr>
+        <w:t xml:space="preserve"> </w:t>
+      </w:r>
+      <w:proofErr w:type="spellStart"/>
+      <w:r>
+        <w:rPr>
+          <w:rFonts w:ascii="Cambria" w:eastAsia="Times New Roman" w:hAnsi="Cambria" w:cs="Arial"/>
+          <w:color w:val="000000" w:themeColor="text1"/>
+          <w:sz w:val="24"/>
+          <w:szCs w:val="24"/>
+          <w:lang w:val="en-US"/>
+        </w:rPr>
+        <w:t>tabel</w:t>
+      </w:r>
+      <w:proofErr w:type="spellEnd"/>
+      <w:r>
+        <w:rPr>
+          <w:rFonts w:ascii="Cambria" w:eastAsia="Times New Roman" w:hAnsi="Cambria" w:cs="Arial"/>
+          <w:color w:val="000000" w:themeColor="text1"/>
+          <w:sz w:val="24"/>
+          <w:szCs w:val="24"/>
+          <w:lang w:val="en-US"/>
+        </w:rPr>
+        <w:t xml:space="preserve"> </w:t>
+      </w:r>
+      <w:proofErr w:type="spellStart"/>
+      <w:r>
+        <w:rPr>
+          <w:rFonts w:ascii="Cambria" w:eastAsia="Times New Roman" w:hAnsi="Cambria" w:cs="Arial"/>
+          <w:color w:val="000000" w:themeColor="text1"/>
+          <w:sz w:val="24"/>
+          <w:szCs w:val="24"/>
+          <w:lang w:val="en-US"/>
+        </w:rPr>
+        <w:t>diatas</w:t>
+      </w:r>
+      <w:proofErr w:type="spellEnd"/>
+      <w:r>
+        <w:rPr>
+          <w:rFonts w:ascii="Cambria" w:eastAsia="Times New Roman" w:hAnsi="Cambria" w:cs="Arial"/>
+          <w:color w:val="000000" w:themeColor="text1"/>
+          <w:sz w:val="24"/>
+          <w:szCs w:val="24"/>
+          <w:lang w:val="en-US"/>
+        </w:rPr>
+        <w:t>.</w:t>
       </w:r>
     </w:p>
     <w:p>
@@ -3036,6 +4756,7 @@
           <w:lang w:val="en-US"/>
         </w:rPr>
       </w:pPr>
+      <w:proofErr w:type="spellStart"/>
       <w:r>
         <w:rPr>
           <w:rFonts w:ascii="Cambria" w:hAnsi="Cambria"/>
@@ -3046,7 +4767,20 @@
           <w:szCs w:val="24"/>
           <w:lang w:val="en-US"/>
         </w:rPr>
-        <w:t>Foto dan Gambar</w:t>
+        <w:t>Foto</w:t>
+      </w:r>
+      <w:proofErr w:type="spellEnd"/>
+      <w:r>
+        <w:rPr>
+          <w:rFonts w:ascii="Cambria" w:hAnsi="Cambria"/>
+          <w:b/>
+          <w:bCs/>
+          <w:color w:val="000000" w:themeColor="text1"/>
+          <w:sz w:val="24"/>
+          <w:szCs w:val="24"/>
+          <w:lang w:val="en-US"/>
+        </w:rPr>
+        <w:t xml:space="preserve"> dan Gambar</w:t>
       </w:r>
     </w:p>
     <w:p>
@@ -3062,19 +4796,39 @@
       </w:pPr>
       <w:r>
         <w:rPr>
+          <w:rFonts w:ascii="Cambria" w:eastAsia="Times New Roman" w:hAnsi="Cambria" w:cs="Arial"/>
+          <w:color w:val="000000" w:themeColor="text1"/>
+          <w:sz w:val="24"/>
+          <w:szCs w:val="24"/>
+        </w:rPr>
+        <w:t>Semua gambar dan foto yang terdapat dalam naskah ini harus dikutip dan diintegrasikan dengan analisis dan/atau justifikasi/kepentingannya dengan program/kegiatan pelibatan masyarakat. Semua foto dan gambar harus relevan dengan penelitian. Apabila sekelompok foto atau gambar memperlihatkan suatu proses, maka kelompok tersebut dianggap 1 (satu) gambar. Setiap kelompok gambar harus diawali dengan uraian yang menghubungkan gambar-gambar tersebut. Dokumentasi yang relevan dengan fokus pada kegiatan pemberdayaan masyarakat. Resolusi minimal foto dan gambar adalah 300 dpi dengan ekstensi JPEG (.jpg). Gunakan</w:t>
+      </w:r>
+      <w:r>
+        <w:rPr>
+          <w:rFonts w:ascii="Cambria" w:eastAsia="Times New Roman" w:hAnsi="Cambria" w:cs="Arial"/>
+          <w:color w:val="000000" w:themeColor="text1"/>
+          <w:sz w:val="24"/>
+          <w:szCs w:val="24"/>
+          <w:lang w:val="en-US"/>
+        </w:rPr>
+        <w:t xml:space="preserve"> </w:t>
+      </w:r>
+      <w:r>
+        <w:rPr>
           <w:rFonts w:ascii="Cambria" w:hAnsi="Cambria"/>
           <w:noProof/>
         </w:rPr>
+        <w:lastRenderedPageBreak/>
         <w:drawing>
-          <wp:anchor distT="0" distB="0" distL="114300" distR="114300" simplePos="0" relativeHeight="251658240" behindDoc="0" locked="0" layoutInCell="1" allowOverlap="1" wp14:anchorId="1605A348" wp14:editId="1F96A925">
+          <wp:anchor distT="0" distB="0" distL="114300" distR="114300" simplePos="0" relativeHeight="251658240" behindDoc="0" locked="0" layoutInCell="1" allowOverlap="1" wp14:anchorId="1605A348" wp14:editId="784C950A">
             <wp:simplePos x="0" y="0"/>
             <wp:positionH relativeFrom="margin">
               <wp:align>center</wp:align>
             </wp:positionH>
-            <wp:positionV relativeFrom="paragraph">
-              <wp:posOffset>1539875</wp:posOffset>
+            <wp:positionV relativeFrom="page">
+              <wp:posOffset>1143000</wp:posOffset>
             </wp:positionV>
-            <wp:extent cx="3793325" cy="2133600"/>
+            <wp:extent cx="3792855" cy="2133600"/>
             <wp:effectExtent l="0" t="0" r="0" b="0"/>
             <wp:wrapTopAndBottom/>
             <wp:docPr id="2" name="Picture 2" descr="Pemberdayaan Masyarakat di Lahan Gambut - Wetlands International Indonesia"/>
@@ -3106,7 +4860,7 @@
                   <pic:spPr bwMode="auto">
                     <a:xfrm>
                       <a:off x="0" y="0"/>
-                      <a:ext cx="3793325" cy="2133600"/>
+                      <a:ext cx="3792855" cy="2133600"/>
                     </a:xfrm>
                     <a:prstGeom prst="rect">
                       <a:avLst/>
@@ -3129,17 +4883,7 @@
           <w:sz w:val="24"/>
           <w:szCs w:val="24"/>
         </w:rPr>
-        <w:t xml:space="preserve">Semua gambar dan foto yang terdapat dalam naskah ini harus dikutip dan diintegrasikan dengan analisis dan/atau justifikasi/kepentingannya dengan program/kegiatan pelibatan masyarakat. Semua foto dan gambar harus relevan dengan penelitian. Apabila sekelompok foto atau gambar memperlihatkan suatu proses, maka kelompok tersebut dianggap 1 (satu) gambar. </w:t>
-      </w:r>
-      <w:r>
-        <w:rPr>
-          <w:rFonts w:ascii="Cambria" w:eastAsia="Times New Roman" w:hAnsi="Cambria" w:cs="Arial"/>
-          <w:color w:val="000000" w:themeColor="text1"/>
-          <w:sz w:val="24"/>
-          <w:szCs w:val="24"/>
-        </w:rPr>
-        <w:lastRenderedPageBreak/>
-        <w:t>Setiap kelompok gambar harus diawali dengan uraian yang menghubungkan gambar-gambar tersebut. Dokumentasi yang relevan dengan fokus pada kegiatan pemberdayaan masyarakat. Resolusi minimal foto dan gambar adalah 300 dpi dengan ekstensi JPEG (.jpg). Gunakan perangkat lunak pengolah gambar untuk memeriksa dpi.</w:t>
+        <w:t>perangkat lunak pengolah gambar untuk memeriksa dpi.</w:t>
       </w:r>
     </w:p>
     <w:p>
@@ -3166,12 +4910,85 @@
         </w:rPr>
         <w:t xml:space="preserve"> </w:t>
       </w:r>
-      <w:r>
-        <w:rPr>
-          <w:rFonts w:ascii="Cambria" w:hAnsi="Cambria"/>
-          <w:lang w:val="en-US"/>
-        </w:rPr>
-        <w:t>Berikan keterangan gambar (suber dan tahun)</w:t>
+      <w:proofErr w:type="spellStart"/>
+      <w:r>
+        <w:rPr>
+          <w:rFonts w:ascii="Cambria" w:hAnsi="Cambria"/>
+          <w:lang w:val="en-US"/>
+        </w:rPr>
+        <w:t>Berikan</w:t>
+      </w:r>
+      <w:proofErr w:type="spellEnd"/>
+      <w:r>
+        <w:rPr>
+          <w:rFonts w:ascii="Cambria" w:hAnsi="Cambria"/>
+          <w:lang w:val="en-US"/>
+        </w:rPr>
+        <w:t xml:space="preserve"> </w:t>
+      </w:r>
+      <w:proofErr w:type="spellStart"/>
+      <w:r>
+        <w:rPr>
+          <w:rFonts w:ascii="Cambria" w:hAnsi="Cambria"/>
+          <w:lang w:val="en-US"/>
+        </w:rPr>
+        <w:t>keterangan</w:t>
+      </w:r>
+      <w:proofErr w:type="spellEnd"/>
+      <w:r>
+        <w:rPr>
+          <w:rFonts w:ascii="Cambria" w:hAnsi="Cambria"/>
+          <w:lang w:val="en-US"/>
+        </w:rPr>
+        <w:t xml:space="preserve"> </w:t>
+      </w:r>
+      <w:proofErr w:type="spellStart"/>
+      <w:r>
+        <w:rPr>
+          <w:rFonts w:ascii="Cambria" w:hAnsi="Cambria"/>
+          <w:lang w:val="en-US"/>
+        </w:rPr>
+        <w:t>gambar</w:t>
+      </w:r>
+      <w:proofErr w:type="spellEnd"/>
+      <w:r>
+        <w:rPr>
+          <w:rFonts w:ascii="Cambria" w:hAnsi="Cambria"/>
+          <w:lang w:val="en-US"/>
+        </w:rPr>
+        <w:t xml:space="preserve"> (</w:t>
+      </w:r>
+      <w:proofErr w:type="spellStart"/>
+      <w:r>
+        <w:rPr>
+          <w:rFonts w:ascii="Cambria" w:hAnsi="Cambria"/>
+          <w:lang w:val="en-US"/>
+        </w:rPr>
+        <w:t>suber</w:t>
+      </w:r>
+      <w:proofErr w:type="spellEnd"/>
+      <w:r>
+        <w:rPr>
+          <w:rFonts w:ascii="Cambria" w:hAnsi="Cambria"/>
+          <w:lang w:val="en-US"/>
+        </w:rPr>
+        <w:t xml:space="preserve"> dan </w:t>
+      </w:r>
+      <w:proofErr w:type="spellStart"/>
+      <w:r>
+        <w:rPr>
+          <w:rFonts w:ascii="Cambria" w:hAnsi="Cambria"/>
+          <w:lang w:val="en-US"/>
+        </w:rPr>
+        <w:t>tahun</w:t>
+      </w:r>
+      <w:proofErr w:type="spellEnd"/>
+      <w:r>
+        <w:rPr>
+          <w:rFonts w:ascii="Cambria" w:hAnsi="Cambria"/>
+          <w:lang w:val="en-US"/>
+        </w:rPr>
+        <w:t>)</w:t>
       </w:r>
       <w:r>
         <w:rPr>
@@ -3398,7 +5215,17 @@
           <w:sz w:val="24"/>
           <w:szCs w:val="24"/>
         </w:rPr>
-        <w:t>Menyatakan konflik kepentingan apa pun, seperti hubungan keuangan, profesional, atau pribadi apa pun yang relevan dengan karya yang dikirimkan. Hal ini dapat mencakup nama sumber pendanaan dan uraian perannya dalam desain penelitian, pengumpulan dan analisis data, penulisan artikel, dan/atau keputusan untuk diserahkan ke JPkM; apakah mereka menjabat atau pernah menjabat sebagai redaksi JPkM; dan/atau apakah mereka bekerja atau pernah bekerja pada organisasi yang mungkin mendapat manfaat dari publikasi artikel tersebut.</w:t>
+        <w:t xml:space="preserve">Menyatakan konflik kepentingan apa pun, seperti hubungan keuangan, profesional, atau pribadi apa pun yang relevan dengan karya yang dikirimkan. Hal ini dapat mencakup nama sumber pendanaan dan uraian perannya dalam desain penelitian, pengumpulan dan analisis data, penulisan artikel, dan/atau keputusan untuk diserahkan ke JPkM; apakah mereka menjabat atau pernah menjabat sebagai redaksi JPkM; dan/atau apakah mereka bekerja atau </w:t>
+      </w:r>
+      <w:r>
+        <w:rPr>
+          <w:rFonts w:ascii="Cambria" w:eastAsia="Times New Roman" w:hAnsi="Cambria" w:cs="Arial"/>
+          <w:color w:val="000000"/>
+          <w:sz w:val="24"/>
+          <w:szCs w:val="24"/>
+        </w:rPr>
+        <w:lastRenderedPageBreak/>
+        <w:t>pernah bekerja pada organisasi yang mungkin mendapat manfaat dari publikasi artikel tersebut.</w:t>
       </w:r>
     </w:p>
     <w:p>
@@ -3461,17 +5288,7 @@
           <w:sz w:val="24"/>
           <w:szCs w:val="24"/>
         </w:rPr>
-        <w:t xml:space="preserve">. Referensi dicantumkan dalam urutan numerik, dan dalam urutan yang sama seperti yang dikutip dalam teks. Referensi hanya mencantumkan referensi yang Anda kutip dalam teks. Penulis bertanggung jawab atas keakuratan dan kelengkapan referensi. Konsisten dengan gaya referensi di seluruh artikel. Hindari menggunakan lebih dari 40 dan kurang dari 10 referensi. Sangat disarankan menggunakan 70% referensi jurnal dan 30% referensi buku. Referensi jurnal harus diterbitkan </w:t>
-      </w:r>
-      <w:r>
-        <w:rPr>
-          <w:rFonts w:ascii="Cambria" w:eastAsia="Times New Roman" w:hAnsi="Cambria" w:cs="Arial"/>
-          <w:color w:val="000000"/>
-          <w:sz w:val="24"/>
-          <w:szCs w:val="24"/>
-        </w:rPr>
-        <w:lastRenderedPageBreak/>
-        <w:t>minimal 5 tahun terakhir. Penulis sangat disarankan untuk menggunakan pengelola referensi seperti Zotero, Endnote, RefWorks, Manajer Referensi, atau Mendeley untuk membangun bibliografinya. Berikut ini contoh format referensi dengan gaya APA Style 7th Edition.</w:t>
+        <w:t>. Referensi dicantumkan dalam urutan numerik, dan dalam urutan yang sama seperti yang dikutip dalam teks. Referensi hanya mencantumkan referensi yang Anda kutip dalam teks. Penulis bertanggung jawab atas keakuratan dan kelengkapan referensi. Konsisten dengan gaya referensi di seluruh artikel. Hindari menggunakan lebih dari 40 dan kurang dari 10 referensi. Sangat disarankan menggunakan 70% referensi jurnal dan 30% referensi buku. Referensi jurnal harus diterbitkan minimal 5 tahun terakhir. Penulis sangat disarankan untuk menggunakan pengelola referensi seperti Zotero, Endnote, RefWorks, Manajer Referensi, atau Mendeley untuk membangun bibliografinya. Berikut ini contoh format referensi dengan gaya APA Style 7th Edition.</w:t>
       </w:r>
     </w:p>
     <w:p>
@@ -4319,6 +6136,7 @@
           <w:sz w:val="24"/>
           <w:szCs w:val="24"/>
         </w:rPr>
+        <w:lastRenderedPageBreak/>
         <w:t xml:space="preserve">Kutipan narasi: </w:t>
       </w:r>
       <w:r>
@@ -4520,7 +6338,6 @@
           <w:szCs w:val="24"/>
           <w:shd w:val="clear" w:color="auto" w:fill="FFFFFF"/>
         </w:rPr>
-        <w:lastRenderedPageBreak/>
         <w:t>Buku</w:t>
       </w:r>
     </w:p>
@@ -5364,7 +7181,20 @@
           <w:szCs w:val="24"/>
           <w:shd w:val="clear" w:color="auto" w:fill="FFFFFF"/>
         </w:rPr>
-        <w:t>Prosiding konferensi yang diterbitkan sebagai satu buku utuh mengikuti format referensi yang sama dengan seluruh buku yang diedit.</w:t>
+        <w:t xml:space="preserve">Prosiding konferensi yang diterbitkan sebagai satu buku utuh mengikuti format referensi yang </w:t>
+      </w:r>
+      <w:r>
+        <w:rPr>
+          <w:rFonts w:ascii="Cambria" w:eastAsia="Times New Roman" w:hAnsi="Cambria" w:cs="Arial"/>
+          <w:i/>
+          <w:iCs/>
+          <w:color w:val="000000"/>
+          <w:sz w:val="24"/>
+          <w:szCs w:val="24"/>
+          <w:shd w:val="clear" w:color="auto" w:fill="FFFFFF"/>
+        </w:rPr>
+        <w:lastRenderedPageBreak/>
+        <w:t>sama dengan seluruh buku yang diedit.</w:t>
       </w:r>
     </w:p>
     <w:p>
@@ -5529,18 +7359,7 @@
           <w:szCs w:val="24"/>
           <w:shd w:val="clear" w:color="auto" w:fill="FFFFFF"/>
         </w:rPr>
-        <w:t xml:space="preserve">Bedenel, A.-L., Jourdan, L., &amp; Biernacki, C. (2019). Estimasi probabilitas dengan algoritma genetika yang diadaptasi dalam asuransi web. Dalam R. Battiti, M. Brunato, I. Kotsireas, &amp; P. </w:t>
-      </w:r>
-      <w:r>
-        <w:rPr>
-          <w:rFonts w:ascii="Cambria" w:eastAsia="Times New Roman" w:hAnsi="Cambria" w:cs="Arial"/>
-          <w:color w:val="000000"/>
-          <w:sz w:val="24"/>
-          <w:szCs w:val="24"/>
-          <w:shd w:val="clear" w:color="auto" w:fill="FFFFFF"/>
-        </w:rPr>
-        <w:lastRenderedPageBreak/>
-        <w:t xml:space="preserve">Pardalos (Eds.), </w:t>
+        <w:t xml:space="preserve">Bedenel, A.-L., Jourdan, L., &amp; Biernacki, C. (2019). Estimasi probabilitas dengan algoritma genetika yang diadaptasi dalam asuransi web. Dalam R. Battiti, M. Brunato, I. Kotsireas, &amp; P. Pardalos (Eds.), </w:t>
       </w:r>
       <w:r>
         <w:rPr>
@@ -5812,8 +7631,21 @@
                               <w:szCs w:val="20"/>
                               <w:lang w:val="en-US"/>
                             </w:rPr>
-                            <w:t>Nama penulis</w:t>
+                            <w:t xml:space="preserve">Nama </w:t>
                           </w:r>
+                          <w:proofErr w:type="spellStart"/>
+                          <w:r>
+                            <w:rPr>
+                              <w:rFonts w:ascii="Cambria" w:hAnsi="Cambria"/>
+                              <w:spacing w:val="-2"/>
+                              <w:w w:val="85"/>
+                              <w:sz w:val="20"/>
+                              <w:szCs w:val="20"/>
+                              <w:lang w:val="en-US"/>
+                            </w:rPr>
+                            <w:t>penulis</w:t>
+                          </w:r>
+                          <w:proofErr w:type="spellEnd"/>
                           <w:r>
                             <w:rPr>
                               <w:rFonts w:ascii="Cambria" w:hAnsi="Cambria"/>
@@ -5850,6 +7682,7 @@
                             </w:rPr>
                             <w:t xml:space="preserve">). </w:t>
                           </w:r>
+                          <w:proofErr w:type="spellStart"/>
                           <w:r>
                             <w:rPr>
                               <w:rFonts w:ascii="Cambria" w:eastAsia="Arial" w:hAnsi="Cambria" w:cs="Arial"/>
@@ -5857,8 +7690,29 @@
                               <w:szCs w:val="20"/>
                               <w:lang w:val="en-US"/>
                             </w:rPr>
-                            <w:t>Judul Artikel</w:t>
+                            <w:t>Judul</w:t>
                           </w:r>
+                          <w:proofErr w:type="spellEnd"/>
+                          <w:r>
+                            <w:rPr>
+                              <w:rFonts w:ascii="Cambria" w:eastAsia="Arial" w:hAnsi="Cambria" w:cs="Arial"/>
+                              <w:sz w:val="20"/>
+                              <w:szCs w:val="20"/>
+                              <w:lang w:val="en-US"/>
+                            </w:rPr>
+                            <w:t xml:space="preserve"> </w:t>
+                          </w:r>
+                          <w:proofErr w:type="spellStart"/>
+                          <w:r>
+                            <w:rPr>
+                              <w:rFonts w:ascii="Cambria" w:eastAsia="Arial" w:hAnsi="Cambria" w:cs="Arial"/>
+                              <w:sz w:val="20"/>
+                              <w:szCs w:val="20"/>
+                              <w:lang w:val="en-US"/>
+                            </w:rPr>
+                            <w:t>Artikel</w:t>
+                          </w:r>
+                          <w:proofErr w:type="spellEnd"/>
                           <w:r>
                             <w:rPr>
                               <w:rFonts w:ascii="Cambria" w:hAnsi="Cambria"/>
@@ -5877,6 +7731,7 @@
                             </w:rPr>
                             <w:t xml:space="preserve">Jurnal </w:t>
                           </w:r>
+                          <w:proofErr w:type="spellStart"/>
                           <w:r>
                             <w:rPr>
                               <w:rFonts w:ascii="Cambria" w:hAnsi="Cambria"/>
@@ -5886,7 +7741,43 @@
                               <w:szCs w:val="20"/>
                               <w:lang w:val="en-US"/>
                             </w:rPr>
-                            <w:t>Pengabdian kepada Masyarakat</w:t>
+                            <w:t>Pengabdian</w:t>
+                          </w:r>
+                          <w:proofErr w:type="spellEnd"/>
+                          <w:r>
+                            <w:rPr>
+                              <w:rFonts w:ascii="Cambria" w:hAnsi="Cambria"/>
+                              <w:i/>
+                              <w:iCs/>
+                              <w:sz w:val="20"/>
+                              <w:szCs w:val="20"/>
+                              <w:lang w:val="en-US"/>
+                            </w:rPr>
+                            <w:t xml:space="preserve"> </w:t>
+                          </w:r>
+                          <w:proofErr w:type="spellStart"/>
+                          <w:r>
+                            <w:rPr>
+                              <w:rFonts w:ascii="Cambria" w:hAnsi="Cambria"/>
+                              <w:i/>
+                              <w:iCs/>
+                              <w:sz w:val="20"/>
+                              <w:szCs w:val="20"/>
+                              <w:lang w:val="en-US"/>
+                            </w:rPr>
+                            <w:t>kepada</w:t>
+                          </w:r>
+                          <w:proofErr w:type="spellEnd"/>
+                          <w:r>
+                            <w:rPr>
+                              <w:rFonts w:ascii="Cambria" w:hAnsi="Cambria"/>
+                              <w:i/>
+                              <w:iCs/>
+                              <w:sz w:val="20"/>
+                              <w:szCs w:val="20"/>
+                              <w:lang w:val="en-US"/>
+                            </w:rPr>
+                            <w:t xml:space="preserve"> Masyarakat</w:t>
                           </w:r>
                           <w:r>
                             <w:rPr>
@@ -5909,6 +7800,7 @@
                             </w:rPr>
                             <w:t>(</w:t>
                           </w:r>
+                          <w:proofErr w:type="spellStart"/>
                           <w:r>
                             <w:rPr>
                               <w:rFonts w:ascii="Cambria" w:hAnsi="Cambria"/>
@@ -5931,6 +7823,7 @@
                             </w:rPr>
                             <w:t>PkM</w:t>
                           </w:r>
+                          <w:proofErr w:type="spellEnd"/>
                           <w:r>
                             <w:rPr>
                               <w:rFonts w:ascii="Cambria" w:hAnsi="Cambria"/>
@@ -6356,16 +8249,16 @@
       <mc:AlternateContent>
         <mc:Choice Requires="wps">
           <w:drawing>
-            <wp:anchor distT="0" distB="0" distL="114300" distR="114300" simplePos="0" relativeHeight="251676672" behindDoc="0" locked="0" layoutInCell="1" allowOverlap="1" wp14:anchorId="3DEA162F" wp14:editId="5861CFBB">
+            <wp:anchor distT="0" distB="0" distL="114300" distR="114300" simplePos="0" relativeHeight="251681792" behindDoc="0" locked="0" layoutInCell="1" allowOverlap="1" wp14:anchorId="149C8389" wp14:editId="536ED099">
               <wp:simplePos x="0" y="0"/>
               <wp:positionH relativeFrom="margin">
                 <wp:posOffset>0</wp:posOffset>
               </wp:positionH>
               <wp:positionV relativeFrom="paragraph">
-                <wp:posOffset>42876</wp:posOffset>
+                <wp:posOffset>-635</wp:posOffset>
               </wp:positionV>
-              <wp:extent cx="5715000" cy="450326"/>
-              <wp:effectExtent l="0" t="0" r="19050" b="26035"/>
+              <wp:extent cx="6164580" cy="247650"/>
+              <wp:effectExtent l="0" t="0" r="7620" b="0"/>
               <wp:wrapNone/>
               <wp:docPr id="6" name="Rectangle 6"/>
               <wp:cNvGraphicFramePr/>
@@ -6376,15 +8269,16 @@
                     <wps:spPr>
                       <a:xfrm>
                         <a:off x="0" y="0"/>
-                        <a:ext cx="5715000" cy="450326"/>
+                        <a:ext cx="6164580" cy="247650"/>
                       </a:xfrm>
                       <a:prstGeom prst="rect">
                         <a:avLst/>
                       </a:prstGeom>
+                      <a:solidFill>
+                        <a:schemeClr val="bg1"/>
+                      </a:solidFill>
                       <a:ln w="6350">
-                        <a:solidFill>
-                          <a:schemeClr val="tx1"/>
-                        </a:solidFill>
+                        <a:noFill/>
                       </a:ln>
                     </wps:spPr>
                     <wps:style>
@@ -6413,72 +8307,56 @@
                           </w:pPr>
                           <w:r>
                             <w:rPr>
+                              <w:i/>
+                              <w:iCs/>
                               <w:sz w:val="20"/>
                               <w:szCs w:val="20"/>
                             </w:rPr>
-                            <w:t>Silakan kutip artikel ini sebagai:</w:t>
+                            <w:t xml:space="preserve">Jurnal </w:t>
                           </w:r>
-                          <w:r>
-                            <w:rPr>
-                              <w:sz w:val="20"/>
-                              <w:szCs w:val="20"/>
-                              <w:lang w:val="id-ID"/>
-                            </w:rPr>
-                            <w:t xml:space="preserve"> Ikhwansyah E</w:t>
-                          </w:r>
-                          <w:r>
-                            <w:rPr>
-                              <w:sz w:val="20"/>
-                              <w:szCs w:val="20"/>
-                              <w:lang w:val="en-US"/>
-                            </w:rPr>
-                            <w:t>.</w:t>
-                          </w:r>
-                          <w:r>
-                            <w:rPr>
-                              <w:sz w:val="20"/>
-                              <w:szCs w:val="20"/>
-                            </w:rPr>
-                            <w:t xml:space="preserve"> (202</w:t>
-                          </w:r>
-                          <w:r>
-                            <w:rPr>
-                              <w:sz w:val="20"/>
-                              <w:szCs w:val="20"/>
-                              <w:lang w:val="en-US"/>
-                            </w:rPr>
-                            <w:t>4</w:t>
-                          </w:r>
-                          <w:r>
-                            <w:rPr>
-                              <w:sz w:val="20"/>
-                              <w:szCs w:val="20"/>
-                            </w:rPr>
-                            <w:t xml:space="preserve">). </w:t>
-                          </w:r>
-                          <w:r>
-                            <w:rPr>
-                              <w:sz w:val="20"/>
-                              <w:szCs w:val="20"/>
-                              <w:lang w:val="id-ID"/>
-                            </w:rPr>
-                            <w:t>Transformasi Digital di Era Demokrasi Pemerintahan: Tinjauan Literatur Sistematis</w:t>
-                          </w:r>
-                          <w:r>
-                            <w:rPr>
-                              <w:sz w:val="20"/>
-                              <w:szCs w:val="20"/>
-                            </w:rPr>
-                            <w:t xml:space="preserve">. </w:t>
-                          </w:r>
+                          <w:proofErr w:type="spellStart"/>
                           <w:r>
                             <w:rPr>
                               <w:i/>
                               <w:iCs/>
                               <w:sz w:val="20"/>
                               <w:szCs w:val="20"/>
+                              <w:lang w:val="en-US"/>
                             </w:rPr>
-                            <w:t xml:space="preserve">Jurnal </w:t>
+                            <w:t>Pengabdian</w:t>
+                          </w:r>
+                          <w:proofErr w:type="spellEnd"/>
+                          <w:r>
+                            <w:rPr>
+                              <w:i/>
+                              <w:iCs/>
+                              <w:sz w:val="20"/>
+                              <w:szCs w:val="20"/>
+                              <w:lang w:val="en-US"/>
+                            </w:rPr>
+                            <w:t xml:space="preserve"> </w:t>
+                          </w:r>
+                          <w:proofErr w:type="spellStart"/>
+                          <w:r>
+                            <w:rPr>
+                              <w:i/>
+                              <w:iCs/>
+                              <w:sz w:val="20"/>
+                              <w:szCs w:val="20"/>
+                              <w:lang w:val="en-US"/>
+                            </w:rPr>
+                            <w:t>kepada</w:t>
+                          </w:r>
+                          <w:proofErr w:type="spellEnd"/>
+                          <w:r>
+                            <w:rPr>
+                              <w:i/>
+                              <w:iCs/>
+                              <w:sz w:val="20"/>
+                              <w:szCs w:val="20"/>
+                              <w:lang w:val="en-US"/>
+                            </w:rPr>
+                            <w:t xml:space="preserve"> Masyarakat</w:t>
                           </w:r>
                           <w:r>
                             <w:rPr>
@@ -6488,7 +8366,7 @@
                               <w:szCs w:val="20"/>
                               <w:lang w:val="en-US"/>
                             </w:rPr>
-                            <w:t xml:space="preserve">Sosial Humaniora </w:t>
+                            <w:t xml:space="preserve"> </w:t>
                           </w:r>
                           <w:r>
                             <w:rPr>
@@ -6499,6 +8377,7 @@
                             </w:rPr>
                             <w:t>(</w:t>
                           </w:r>
+                          <w:proofErr w:type="spellStart"/>
                           <w:r>
                             <w:rPr>
                               <w:i/>
@@ -6507,8 +8386,19 @@
                               <w:szCs w:val="20"/>
                               <w:lang w:val="en-US"/>
                             </w:rPr>
-                            <w:t>JSH</w:t>
+                            <w:t>J</w:t>
                           </w:r>
+                          <w:r>
+                            <w:rPr>
+                              <w:i/>
+                              <w:iCs/>
+                              <w:sz w:val="20"/>
+                              <w:szCs w:val="20"/>
+                              <w:lang w:val="en-US"/>
+                            </w:rPr>
+                            <w:t>PkM</w:t>
+                          </w:r>
+                          <w:proofErr w:type="spellEnd"/>
                           <w:r>
                             <w:rPr>
                               <w:i/>
@@ -6538,7 +8428,7 @@
                               <w:sz w:val="20"/>
                               <w:szCs w:val="20"/>
                             </w:rPr>
-                            <w:t xml:space="preserve">(2), </w:t>
+                            <w:t>(</w:t>
                           </w:r>
                           <w:r>
                             <w:rPr>
@@ -6546,7 +8436,22 @@
                               <w:szCs w:val="20"/>
                               <w:lang w:val="en-US"/>
                             </w:rPr>
-                            <w:t>87</w:t>
+                            <w:t>1</w:t>
+                          </w:r>
+                          <w:r>
+                            <w:rPr>
+                              <w:sz w:val="20"/>
+                              <w:szCs w:val="20"/>
+                            </w:rPr>
+                            <w:t xml:space="preserve">), </w:t>
+                          </w:r>
+                          <w:r>
+                            <w:rPr>
+                              <w:sz w:val="20"/>
+                              <w:szCs w:val="20"/>
+                              <w:lang w:val="en-US"/>
+                            </w:rPr>
+                            <w:t>1</w:t>
                           </w:r>
                           <w:r>
                             <w:rPr>
@@ -6561,7 +8466,7 @@
                               <w:szCs w:val="20"/>
                               <w:lang w:val="en-US"/>
                             </w:rPr>
-                            <w:t>101</w:t>
+                            <w:t>7</w:t>
                           </w:r>
                           <w:r>
                             <w:rPr>
@@ -6570,6 +8475,15 @@
                             </w:rPr>
                             <w:t>.</w:t>
                           </w:r>
+                        </w:p>
+                        <w:p>
+                          <w:pPr>
+                            <w:pStyle w:val="DaftarPustaka"/>
+                            <w:rPr>
+                              <w:sz w:val="20"/>
+                              <w:szCs w:val="20"/>
+                            </w:rPr>
+                          </w:pPr>
                         </w:p>
                       </w:txbxContent>
                     </wps:txbx>
@@ -6593,7 +8507,7 @@
         </mc:Choice>
         <mc:Fallback>
           <w:pict>
-            <v:rect w14:anchorId="3DEA162F" id="Rectangle 6" o:spid="_x0000_s1031" style="position:absolute;margin-left:0;margin-top:3.4pt;width:450pt;height:35.45pt;z-index:251676672;visibility:visible;mso-wrap-style:square;mso-width-percent:0;mso-height-percent:0;mso-wrap-distance-left:9pt;mso-wrap-distance-top:0;mso-wrap-distance-right:9pt;mso-wrap-distance-bottom:0;mso-position-horizontal:absolute;mso-position-horizontal-relative:margin;mso-position-vertical:absolute;mso-position-vertical-relative:text;mso-width-percent:0;mso-height-percent:0;mso-width-relative:margin;mso-height-relative:margin;v-text-anchor:middle" o:gfxdata="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" fillcolor="white [3201]" strokecolor="black [3213]" strokeweight=".5pt">
+            <v:rect w14:anchorId="149C8389" id="Rectangle 6" o:spid="_x0000_s1031" style="position:absolute;margin-left:0;margin-top:-.05pt;width:485.4pt;height:19.5pt;z-index:251681792;visibility:visible;mso-wrap-style:square;mso-width-percent:0;mso-height-percent:0;mso-wrap-distance-left:9pt;mso-wrap-distance-top:0;mso-wrap-distance-right:9pt;mso-wrap-distance-bottom:0;mso-position-horizontal:absolute;mso-position-horizontal-relative:margin;mso-position-vertical:absolute;mso-position-vertical-relative:text;mso-width-percent:0;mso-height-percent:0;mso-width-relative:margin;mso-height-relative:margin;v-text-anchor:middle" o:gfxdata="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" fillcolor="white [3212]" stroked="f" strokeweight=".5pt">
               <v:textbox>
                 <w:txbxContent>
                   <w:p>
@@ -6606,72 +8520,56 @@
                     </w:pPr>
                     <w:r>
                       <w:rPr>
+                        <w:i/>
+                        <w:iCs/>
                         <w:sz w:val="20"/>
                         <w:szCs w:val="20"/>
                       </w:rPr>
-                      <w:t>Silakan kutip artikel ini sebagai:</w:t>
+                      <w:t xml:space="preserve">Jurnal </w:t>
                     </w:r>
-                    <w:r>
-                      <w:rPr>
-                        <w:sz w:val="20"/>
-                        <w:szCs w:val="20"/>
-                        <w:lang w:val="id-ID"/>
-                      </w:rPr>
-                      <w:t xml:space="preserve"> Ikhwansyah E</w:t>
-                    </w:r>
-                    <w:r>
-                      <w:rPr>
-                        <w:sz w:val="20"/>
-                        <w:szCs w:val="20"/>
-                        <w:lang w:val="en-US"/>
-                      </w:rPr>
-                      <w:t>.</w:t>
-                    </w:r>
-                    <w:r>
-                      <w:rPr>
-                        <w:sz w:val="20"/>
-                        <w:szCs w:val="20"/>
-                      </w:rPr>
-                      <w:t xml:space="preserve"> (202</w:t>
-                    </w:r>
-                    <w:r>
-                      <w:rPr>
-                        <w:sz w:val="20"/>
-                        <w:szCs w:val="20"/>
-                        <w:lang w:val="en-US"/>
-                      </w:rPr>
-                      <w:t>4</w:t>
-                    </w:r>
-                    <w:r>
-                      <w:rPr>
-                        <w:sz w:val="20"/>
-                        <w:szCs w:val="20"/>
-                      </w:rPr>
-                      <w:t xml:space="preserve">). </w:t>
-                    </w:r>
-                    <w:r>
-                      <w:rPr>
-                        <w:sz w:val="20"/>
-                        <w:szCs w:val="20"/>
-                        <w:lang w:val="id-ID"/>
-                      </w:rPr>
-                      <w:t>Transformasi Digital di Era Demokrasi Pemerintahan: Tinjauan Literatur Sistematis</w:t>
-                    </w:r>
-                    <w:r>
-                      <w:rPr>
-                        <w:sz w:val="20"/>
-                        <w:szCs w:val="20"/>
-                      </w:rPr>
-                      <w:t xml:space="preserve">. </w:t>
-                    </w:r>
+                    <w:proofErr w:type="spellStart"/>
                     <w:r>
                       <w:rPr>
                         <w:i/>
                         <w:iCs/>
                         <w:sz w:val="20"/>
                         <w:szCs w:val="20"/>
+                        <w:lang w:val="en-US"/>
                       </w:rPr>
-                      <w:t xml:space="preserve">Jurnal </w:t>
+                      <w:t>Pengabdian</w:t>
+                    </w:r>
+                    <w:proofErr w:type="spellEnd"/>
+                    <w:r>
+                      <w:rPr>
+                        <w:i/>
+                        <w:iCs/>
+                        <w:sz w:val="20"/>
+                        <w:szCs w:val="20"/>
+                        <w:lang w:val="en-US"/>
+                      </w:rPr>
+                      <w:t xml:space="preserve"> </w:t>
+                    </w:r>
+                    <w:proofErr w:type="spellStart"/>
+                    <w:r>
+                      <w:rPr>
+                        <w:i/>
+                        <w:iCs/>
+                        <w:sz w:val="20"/>
+                        <w:szCs w:val="20"/>
+                        <w:lang w:val="en-US"/>
+                      </w:rPr>
+                      <w:t>kepada</w:t>
+                    </w:r>
+                    <w:proofErr w:type="spellEnd"/>
+                    <w:r>
+                      <w:rPr>
+                        <w:i/>
+                        <w:iCs/>
+                        <w:sz w:val="20"/>
+                        <w:szCs w:val="20"/>
+                        <w:lang w:val="en-US"/>
+                      </w:rPr>
+                      <w:t xml:space="preserve"> Masyarakat</w:t>
                     </w:r>
                     <w:r>
                       <w:rPr>
@@ -6681,7 +8579,7 @@
                         <w:szCs w:val="20"/>
                         <w:lang w:val="en-US"/>
                       </w:rPr>
-                      <w:t xml:space="preserve">Sosial Humaniora </w:t>
+                      <w:t xml:space="preserve"> </w:t>
                     </w:r>
                     <w:r>
                       <w:rPr>
@@ -6692,6 +8590,7 @@
                       </w:rPr>
                       <w:t>(</w:t>
                     </w:r>
+                    <w:proofErr w:type="spellStart"/>
                     <w:r>
                       <w:rPr>
                         <w:i/>
@@ -6700,8 +8599,19 @@
                         <w:szCs w:val="20"/>
                         <w:lang w:val="en-US"/>
                       </w:rPr>
-                      <w:t>JSH</w:t>
+                      <w:t>J</w:t>
                     </w:r>
+                    <w:r>
+                      <w:rPr>
+                        <w:i/>
+                        <w:iCs/>
+                        <w:sz w:val="20"/>
+                        <w:szCs w:val="20"/>
+                        <w:lang w:val="en-US"/>
+                      </w:rPr>
+                      <w:t>PkM</w:t>
+                    </w:r>
+                    <w:proofErr w:type="spellEnd"/>
                     <w:r>
                       <w:rPr>
                         <w:i/>
@@ -6731,7 +8641,7 @@
                         <w:sz w:val="20"/>
                         <w:szCs w:val="20"/>
                       </w:rPr>
-                      <w:t xml:space="preserve">(2), </w:t>
+                      <w:t>(</w:t>
                     </w:r>
                     <w:r>
                       <w:rPr>
@@ -6739,7 +8649,22 @@
                         <w:szCs w:val="20"/>
                         <w:lang w:val="en-US"/>
                       </w:rPr>
-                      <w:t>87</w:t>
+                      <w:t>1</w:t>
+                    </w:r>
+                    <w:r>
+                      <w:rPr>
+                        <w:sz w:val="20"/>
+                        <w:szCs w:val="20"/>
+                      </w:rPr>
+                      <w:t xml:space="preserve">), </w:t>
+                    </w:r>
+                    <w:r>
+                      <w:rPr>
+                        <w:sz w:val="20"/>
+                        <w:szCs w:val="20"/>
+                        <w:lang w:val="en-US"/>
+                      </w:rPr>
+                      <w:t>1</w:t>
                     </w:r>
                     <w:r>
                       <w:rPr>
@@ -6754,7 +8679,7 @@
                         <w:szCs w:val="20"/>
                         <w:lang w:val="en-US"/>
                       </w:rPr>
-                      <w:t>101</w:t>
+                      <w:t>7</w:t>
                     </w:r>
                     <w:r>
                       <w:rPr>
@@ -6763,6 +8688,15 @@
                       </w:rPr>
                       <w:t>.</w:t>
                     </w:r>
+                  </w:p>
+                  <w:p>
+                    <w:pPr>
+                      <w:pStyle w:val="DaftarPustaka"/>
+                      <w:rPr>
+                        <w:sz w:val="20"/>
+                        <w:szCs w:val="20"/>
+                      </w:rPr>
+                    </w:pPr>
                   </w:p>
                 </w:txbxContent>
               </v:textbox>
@@ -6780,7 +8714,7 @@
       <mc:AlternateContent>
         <mc:Choice Requires="wps">
           <w:drawing>
-            <wp:anchor distT="0" distB="0" distL="114300" distR="114300" simplePos="0" relativeHeight="251675648" behindDoc="0" locked="0" layoutInCell="1" allowOverlap="1" wp14:anchorId="3B6B1DCA" wp14:editId="17629498">
+            <wp:anchor distT="0" distB="0" distL="114300" distR="114300" simplePos="0" relativeHeight="251675648" behindDoc="0" locked="0" layoutInCell="1" allowOverlap="1" wp14:anchorId="3B6B1DCA" wp14:editId="468D4E8A">
               <wp:simplePos x="0" y="0"/>
               <wp:positionH relativeFrom="margin">
                 <wp:posOffset>38100</wp:posOffset>
@@ -6840,7 +8774,7 @@
         </mc:Choice>
         <mc:Fallback>
           <w:pict>
-            <v:line w14:anchorId="7296077F" id="Straight Connector 7" o:spid="_x0000_s1026" style="position:absolute;z-index:251675648;visibility:visible;mso-wrap-style:square;mso-width-percent:0;mso-height-percent:0;mso-wrap-distance-left:9pt;mso-wrap-distance-top:0;mso-wrap-distance-right:9pt;mso-wrap-distance-bottom:0;mso-position-horizontal:absolute;mso-position-horizontal-relative:margin;mso-position-vertical:absolute;mso-position-vertical-relative:text;mso-width-percent:0;mso-height-percent:0;mso-width-relative:margin;mso-height-relative:margin" from="3pt,-.4pt" to="485.4pt,.6pt" o:gfxdata="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" strokecolor="black [3213]" strokeweight="1pt">
+            <v:line w14:anchorId="3D27BCD5" id="Straight Connector 7" o:spid="_x0000_s1026" style="position:absolute;z-index:251675648;visibility:visible;mso-wrap-style:square;mso-width-percent:0;mso-height-percent:0;mso-wrap-distance-left:9pt;mso-wrap-distance-top:0;mso-wrap-distance-right:9pt;mso-wrap-distance-bottom:0;mso-position-horizontal:absolute;mso-position-horizontal-relative:margin;mso-position-vertical:absolute;mso-position-vertical-relative:text;mso-width-percent:0;mso-height-percent:0;mso-width-relative:margin;mso-height-relative:margin" from="3pt,-.4pt" to="485.4pt,.6pt" o:gfxdata="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" strokecolor="black [3213]" strokeweight="1pt">
               <w10:wrap anchorx="margin"/>
             </v:line>
           </w:pict>
@@ -7084,6 +9018,7 @@
                               <w:lang w:val="en-US"/>
                             </w:rPr>
                           </w:pPr>
+                          <w:proofErr w:type="spellStart"/>
                           <w:r>
                             <w:rPr>
                               <w:rFonts w:ascii="Times New Roman" w:hAnsi="Times New Roman" w:cs="Times New Roman"/>
@@ -7094,7 +9029,72 @@
                               <w:szCs w:val="24"/>
                               <w:lang w:val="en-US"/>
                             </w:rPr>
-                            <w:t>Jurnal Pengabdian kepada Masyarakat</w:t>
+                            <w:t>Jurnal</w:t>
+                          </w:r>
+                          <w:proofErr w:type="spellEnd"/>
+                          <w:r>
+                            <w:rPr>
+                              <w:rFonts w:ascii="Times New Roman" w:hAnsi="Times New Roman" w:cs="Times New Roman"/>
+                              <w:b/>
+                              <w:bCs/>
+                              <w:spacing w:val="-2"/>
+                              <w:sz w:val="24"/>
+                              <w:szCs w:val="24"/>
+                              <w:lang w:val="en-US"/>
+                            </w:rPr>
+                            <w:t xml:space="preserve"> </w:t>
+                          </w:r>
+                          <w:proofErr w:type="spellStart"/>
+                          <w:r>
+                            <w:rPr>
+                              <w:rFonts w:ascii="Times New Roman" w:hAnsi="Times New Roman" w:cs="Times New Roman"/>
+                              <w:b/>
+                              <w:bCs/>
+                              <w:spacing w:val="-2"/>
+                              <w:sz w:val="24"/>
+                              <w:szCs w:val="24"/>
+                              <w:lang w:val="en-US"/>
+                            </w:rPr>
+                            <w:t>Pengabdian</w:t>
+                          </w:r>
+                          <w:proofErr w:type="spellEnd"/>
+                          <w:r>
+                            <w:rPr>
+                              <w:rFonts w:ascii="Times New Roman" w:hAnsi="Times New Roman" w:cs="Times New Roman"/>
+                              <w:b/>
+                              <w:bCs/>
+                              <w:spacing w:val="-2"/>
+                              <w:sz w:val="24"/>
+                              <w:szCs w:val="24"/>
+                              <w:lang w:val="en-US"/>
+                            </w:rPr>
+                            <w:t xml:space="preserve"> </w:t>
+                          </w:r>
+                          <w:proofErr w:type="spellStart"/>
+                          <w:r>
+                            <w:rPr>
+                              <w:rFonts w:ascii="Times New Roman" w:hAnsi="Times New Roman" w:cs="Times New Roman"/>
+                              <w:b/>
+                              <w:bCs/>
+                              <w:spacing w:val="-2"/>
+                              <w:sz w:val="24"/>
+                              <w:szCs w:val="24"/>
+                              <w:lang w:val="en-US"/>
+                            </w:rPr>
+                            <w:t>kepada</w:t>
+                          </w:r>
+                          <w:proofErr w:type="spellEnd"/>
+                          <w:r>
+                            <w:rPr>
+                              <w:rFonts w:ascii="Times New Roman" w:hAnsi="Times New Roman" w:cs="Times New Roman"/>
+                              <w:b/>
+                              <w:bCs/>
+                              <w:spacing w:val="-2"/>
+                              <w:sz w:val="24"/>
+                              <w:szCs w:val="24"/>
+                              <w:lang w:val="en-US"/>
+                            </w:rPr>
+                            <w:t xml:space="preserve"> Masyarakat</w:t>
                           </w:r>
                         </w:p>
                         <w:p>
@@ -7128,7 +9128,29 @@
                               <w:szCs w:val="24"/>
                               <w:lang w:val="en-US"/>
                             </w:rPr>
-                            <w:t>. 1, Agustus 2024, pp. 1-12.</w:t>
+                            <w:t xml:space="preserve">. 1, </w:t>
+                          </w:r>
+                          <w:proofErr w:type="spellStart"/>
+                          <w:r>
+                            <w:rPr>
+                              <w:rFonts w:ascii="Times New Roman" w:hAnsi="Times New Roman" w:cs="Times New Roman"/>
+                              <w:spacing w:val="-2"/>
+                              <w:sz w:val="24"/>
+                              <w:szCs w:val="24"/>
+                              <w:lang w:val="en-US"/>
+                            </w:rPr>
+                            <w:t>Agustus</w:t>
+                          </w:r>
+                          <w:proofErr w:type="spellEnd"/>
+                          <w:r>
+                            <w:rPr>
+                              <w:rFonts w:ascii="Times New Roman" w:hAnsi="Times New Roman" w:cs="Times New Roman"/>
+                              <w:spacing w:val="-2"/>
+                              <w:sz w:val="24"/>
+                              <w:szCs w:val="24"/>
+                              <w:lang w:val="en-US"/>
+                            </w:rPr>
+                            <w:t xml:space="preserve"> 2024, pp. 1-12.</w:t>
                           </w:r>
                         </w:p>
                         <w:p>
@@ -7144,6 +9166,7 @@
                               <w:lang w:val="en-US"/>
                             </w:rPr>
                           </w:pPr>
+                          <w:proofErr w:type="gramStart"/>
                           <w:r>
                             <w:rPr>
                               <w:rFonts w:ascii="Times New Roman" w:hAnsi="Times New Roman" w:cs="Times New Roman"/>
@@ -7154,6 +9177,7 @@
                             </w:rPr>
                             <w:t>ISSN:-</w:t>
                           </w:r>
+                          <w:proofErr w:type="gramEnd"/>
                           <w:r>
                             <w:rPr>
                               <w:rFonts w:ascii="Times New Roman" w:hAnsi="Times New Roman" w:cs="Times New Roman"/>
@@ -7470,7 +9494,10 @@
                             </w:pBdr>
                           </w:pPr>
                           <w:r>
-                            <w:t xml:space="preserve">Page | </w:t>
+                            <w:t xml:space="preserve">Page </w:t>
+                          </w:r>
+                          <w:r>
+                            <w:t xml:space="preserve">| </w:t>
                           </w:r>
                           <w:r>
                             <w:fldChar w:fldCharType="begin"/>
@@ -7608,6 +9635,7 @@
                               <w:lang w:val="en-US"/>
                             </w:rPr>
                           </w:pPr>
+                          <w:proofErr w:type="spellStart"/>
                           <w:r>
                             <w:rPr>
                               <w:rFonts w:ascii="Times New Roman" w:hAnsi="Times New Roman" w:cs="Times New Roman"/>
@@ -7616,7 +9644,62 @@
                               <w:szCs w:val="24"/>
                               <w:lang w:val="en-US"/>
                             </w:rPr>
-                            <w:t>Jurnal Pengabdian kepada Masyarakat</w:t>
+                            <w:t>Jurnal</w:t>
+                          </w:r>
+                          <w:proofErr w:type="spellEnd"/>
+                          <w:r>
+                            <w:rPr>
+                              <w:rFonts w:ascii="Times New Roman" w:hAnsi="Times New Roman" w:cs="Times New Roman"/>
+                              <w:spacing w:val="-2"/>
+                              <w:sz w:val="24"/>
+                              <w:szCs w:val="24"/>
+                              <w:lang w:val="en-US"/>
+                            </w:rPr>
+                            <w:t xml:space="preserve"> </w:t>
+                          </w:r>
+                          <w:proofErr w:type="spellStart"/>
+                          <w:r>
+                            <w:rPr>
+                              <w:rFonts w:ascii="Times New Roman" w:hAnsi="Times New Roman" w:cs="Times New Roman"/>
+                              <w:spacing w:val="-2"/>
+                              <w:sz w:val="24"/>
+                              <w:szCs w:val="24"/>
+                              <w:lang w:val="en-US"/>
+                            </w:rPr>
+                            <w:t>Pengabdian</w:t>
+                          </w:r>
+                          <w:proofErr w:type="spellEnd"/>
+                          <w:r>
+                            <w:rPr>
+                              <w:rFonts w:ascii="Times New Roman" w:hAnsi="Times New Roman" w:cs="Times New Roman"/>
+                              <w:spacing w:val="-2"/>
+                              <w:sz w:val="24"/>
+                              <w:szCs w:val="24"/>
+                              <w:lang w:val="en-US"/>
+                            </w:rPr>
+                            <w:t xml:space="preserve"> </w:t>
+                          </w:r>
+                          <w:proofErr w:type="spellStart"/>
+                          <w:r>
+                            <w:rPr>
+                              <w:rFonts w:ascii="Times New Roman" w:hAnsi="Times New Roman" w:cs="Times New Roman"/>
+                              <w:spacing w:val="-2"/>
+                              <w:sz w:val="24"/>
+                              <w:szCs w:val="24"/>
+                              <w:lang w:val="en-US"/>
+                            </w:rPr>
+                            <w:t>kepada</w:t>
+                          </w:r>
+                          <w:proofErr w:type="spellEnd"/>
+                          <w:r>
+                            <w:rPr>
+                              <w:rFonts w:ascii="Times New Roman" w:hAnsi="Times New Roman" w:cs="Times New Roman"/>
+                              <w:spacing w:val="-2"/>
+                              <w:sz w:val="24"/>
+                              <w:szCs w:val="24"/>
+                              <w:lang w:val="en-US"/>
+                            </w:rPr>
+                            <w:t xml:space="preserve"> Masyarakat</w:t>
                           </w:r>
                           <w:r>
                             <w:rPr>
@@ -7626,8 +9709,20 @@
                               <w:szCs w:val="24"/>
                               <w:lang w:val="en-US"/>
                             </w:rPr>
-                            <w:t xml:space="preserve">                            ISSN:-</w:t>
+                            <w:t xml:space="preserve">                            </w:t>
                           </w:r>
+                          <w:proofErr w:type="gramStart"/>
+                          <w:r>
+                            <w:rPr>
+                              <w:rFonts w:ascii="Times New Roman" w:hAnsi="Times New Roman" w:cs="Times New Roman"/>
+                              <w:spacing w:val="-2"/>
+                              <w:sz w:val="24"/>
+                              <w:szCs w:val="24"/>
+                              <w:lang w:val="en-US"/>
+                            </w:rPr>
+                            <w:t>ISSN:-</w:t>
+                          </w:r>
+                          <w:proofErr w:type="gramEnd"/>
                         </w:p>
                         <w:p>
                           <w:pPr>
@@ -9077,6 +11172,7 @@
   <w:style w:type="character" w:default="1" w:styleId="DefaultParagraphFont">
     <w:name w:val="Default Paragraph Font"/>
     <w:uiPriority w:val="1"/>
+    <w:semiHidden/>
     <w:unhideWhenUsed/>
   </w:style>
   <w:style w:type="table" w:default="1" w:styleId="TableNormal">
